--- a/spotify_report.docx
+++ b/spotify_report.docx
@@ -2,7 +2,8306 @@
 <file path=word/document.xml><?xml version="1.0" encoding="utf-8"?>
 <w:document xmlns:wpc="http://schemas.microsoft.com/office/word/2010/wordprocessingCanvas" xmlns:cx="http://schemas.microsoft.com/office/drawing/2014/chartex" xmlns:cx1="http://schemas.microsoft.com/office/drawing/2015/9/8/chartex" xmlns:cx2="http://schemas.microsoft.com/office/drawing/2015/10/21/chartex" xmlns:cx3="http://schemas.microsoft.com/office/drawing/2016/5/9/chartex" xmlns:cx4="http://schemas.microsoft.com/office/drawing/2016/5/10/chartex" xmlns:cx5="http://schemas.microsoft.com/office/drawing/2016/5/11/chartex" xmlns:cx6="http://schemas.microsoft.com/office/drawing/2016/5/12/chartex" xmlns:cx7="http://schemas.microsoft.com/office/drawing/2016/5/13/chartex" xmlns:cx8="http://schemas.microsoft.com/office/drawing/2016/5/14/chartex" xmlns:mc="http://schemas.openxmlformats.org/markup-compatibility/2006" xmlns:aink="http://schemas.microsoft.com/office/drawing/2016/ink" xmlns:am3d="http://schemas.microsoft.com/office/drawing/2017/model3d" xmlns:o="urn:schemas-microsoft-com:office:office" xmlns:oel="http://schemas.microsoft.com/office/2019/extlst" xmlns:r="http://schemas.openxmlformats.org/officeDocument/2006/relationships" xmlns:m="http://schemas.openxmlformats.org/officeDocument/2006/math" xmlns:v="urn:schemas-microsoft-com:vml" xmlns:wp14="http://schemas.microsoft.com/office/word/2010/wordprocessingDrawing" xmlns:wp="http://schemas.openxmlformats.org/drawingml/2006/wordprocessingDrawing" xmlns:w10="urn:schemas-microsoft-com:office:word" xmlns:w="http://schemas.openxmlformats.org/wordprocessingml/2006/main" xmlns:w14="http://schemas.microsoft.com/office/word/2010/wordml" xmlns:w15="http://schemas.microsoft.com/office/word/2012/wordml" xmlns:w16cex="http://schemas.microsoft.com/office/word/2018/wordml/cex" xmlns:w16cid="http://schemas.microsoft.com/office/word/2016/wordml/cid" xmlns:w16="http://schemas.microsoft.com/office/word/2018/wordml" xmlns:w16du="http://schemas.microsoft.com/office/word/2023/wordml/word16du" xmlns:w16sdtdh="http://schemas.microsoft.com/office/word/2020/wordml/sdtdatahash" xmlns:w16se="http://schemas.microsoft.com/office/word/2015/wordml/symex" xmlns:wpg="http://schemas.microsoft.com/office/word/2010/wordprocessingGroup" xmlns:wpi="http://schemas.microsoft.com/office/word/2010/wordprocessingInk" xmlns:wne="http://schemas.microsoft.com/office/word/2006/wordml" xmlns:wps="http://schemas.microsoft.com/office/word/2010/wordprocessingShape" mc:Ignorable="w14 w15 w16se w16cid w16 w16cex w16sdtdh wp14">
   <w:body>
-    <w:p/>
+    <w:p>
+      <w:pPr>
+        <w:pStyle w:val="Heading4"/>
+        <w:spacing w:before="150" w:beforeAutospacing="0" w:after="150" w:afterAutospacing="0"/>
+        <w:rPr>
+          <w:rFonts w:ascii="Poppins" w:hAnsi="Poppins" w:cs="Poppins"/>
+          <w:sz w:val="24"/>
+          <w:szCs w:val="24"/>
+        </w:rPr>
+      </w:pPr>
+      <w:r>
+        <w:rPr>
+          <w:rFonts w:ascii="Poppins" w:hAnsi="Poppins" w:cs="Poppins"/>
+          <w:sz w:val="24"/>
+          <w:szCs w:val="24"/>
+        </w:rPr>
+        <w:t>Springboard</w:t>
+      </w:r>
+      <w:r>
+        <w:rPr>
+          <w:rFonts w:ascii="Poppins" w:hAnsi="Poppins" w:cs="Poppins"/>
+          <w:sz w:val="24"/>
+          <w:szCs w:val="24"/>
+        </w:rPr>
+        <w:t xml:space="preserve"> </w:t>
+      </w:r>
+      <w:r>
+        <w:rPr>
+          <w:rFonts w:ascii="Poppins" w:hAnsi="Poppins" w:cs="Poppins"/>
+          <w:sz w:val="24"/>
+          <w:szCs w:val="24"/>
+        </w:rPr>
+        <w:t>Capstone</w:t>
+      </w:r>
+      <w:r>
+        <w:rPr>
+          <w:rFonts w:ascii="Poppins" w:hAnsi="Poppins" w:cs="Poppins"/>
+          <w:sz w:val="24"/>
+          <w:szCs w:val="24"/>
+        </w:rPr>
+        <w:t xml:space="preserve"> </w:t>
+      </w:r>
+      <w:r>
+        <w:rPr>
+          <w:rFonts w:ascii="Poppins" w:hAnsi="Poppins" w:cs="Poppins"/>
+          <w:sz w:val="24"/>
+          <w:szCs w:val="24"/>
+        </w:rPr>
+        <w:t>Project</w:t>
+      </w:r>
+    </w:p>
+    <w:p>
+      <w:pPr>
+        <w:pStyle w:val="Heading4"/>
+        <w:spacing w:before="150" w:beforeAutospacing="0" w:after="150" w:afterAutospacing="0"/>
+        <w:rPr>
+          <w:rFonts w:ascii="Poppins" w:hAnsi="Poppins" w:cs="Poppins"/>
+          <w:b/>
+          <w:bCs/>
+          <w:sz w:val="22"/>
+          <w:szCs w:val="22"/>
+        </w:rPr>
+      </w:pPr>
+      <w:r>
+        <w:rPr>
+          <w:rFonts w:ascii="Poppins" w:hAnsi="Poppins" w:cs="Poppins"/>
+          <w:b/>
+          <w:bCs/>
+          <w:sz w:val="22"/>
+          <w:szCs w:val="22"/>
+        </w:rPr>
+        <w:t>Benson yang</w:t>
+      </w:r>
+    </w:p>
+    <w:p>
+      <w:pPr>
+        <w:pStyle w:val="Heading4"/>
+        <w:spacing w:before="150" w:beforeAutospacing="0" w:after="150" w:afterAutospacing="0"/>
+        <w:rPr>
+          <w:rFonts w:ascii="Poppins" w:hAnsi="Poppins" w:cs="Poppins"/>
+          <w:b/>
+          <w:bCs/>
+          <w:sz w:val="22"/>
+          <w:szCs w:val="22"/>
+        </w:rPr>
+      </w:pPr>
+      <w:r>
+        <w:rPr>
+          <w:rFonts w:ascii="Poppins" w:hAnsi="Poppins" w:cs="Poppins"/>
+          <w:b/>
+          <w:bCs/>
+          <w:sz w:val="22"/>
+          <w:szCs w:val="22"/>
+        </w:rPr>
+        <w:t>Bensonyang0326@gmail.com</w:t>
+      </w:r>
+    </w:p>
+    <w:p>
+      <w:pPr>
+        <w:pStyle w:val="Heading2"/>
+        <w:spacing w:before="150" w:beforeAutospacing="0" w:after="150" w:afterAutospacing="0"/>
+        <w:rPr>
+          <w:rFonts w:asciiTheme="minorHAnsi" w:hAnsiTheme="minorHAnsi" w:cstheme="minorHAnsi"/>
+          <w:sz w:val="32"/>
+          <w:szCs w:val="32"/>
+        </w:rPr>
+      </w:pPr>
+    </w:p>
+    <w:p>
+      <w:pPr>
+        <w:pStyle w:val="Heading2"/>
+        <w:spacing w:before="150" w:beforeAutospacing="0" w:after="150" w:afterAutospacing="0"/>
+        <w:jc w:val="center"/>
+        <w:rPr>
+          <w:rFonts w:asciiTheme="minorHAnsi" w:hAnsiTheme="minorHAnsi" w:cstheme="minorHAnsi"/>
+          <w:sz w:val="52"/>
+          <w:szCs w:val="52"/>
+        </w:rPr>
+      </w:pPr>
+    </w:p>
+    <w:p>
+      <w:pPr>
+        <w:pStyle w:val="Heading2"/>
+        <w:spacing w:before="150" w:beforeAutospacing="0" w:after="150" w:afterAutospacing="0"/>
+        <w:jc w:val="center"/>
+        <w:rPr>
+          <w:rFonts w:asciiTheme="minorHAnsi" w:hAnsiTheme="minorHAnsi" w:cstheme="minorHAnsi"/>
+          <w:sz w:val="52"/>
+          <w:szCs w:val="52"/>
+        </w:rPr>
+      </w:pPr>
+    </w:p>
+    <w:p>
+      <w:pPr>
+        <w:pStyle w:val="Heading2"/>
+        <w:spacing w:before="150" w:beforeAutospacing="0" w:after="150" w:afterAutospacing="0"/>
+        <w:jc w:val="center"/>
+        <w:rPr>
+          <w:rFonts w:asciiTheme="minorHAnsi" w:hAnsiTheme="minorHAnsi" w:cstheme="minorHAnsi"/>
+          <w:sz w:val="52"/>
+          <w:szCs w:val="52"/>
+        </w:rPr>
+      </w:pPr>
+    </w:p>
+    <w:p>
+      <w:pPr>
+        <w:pStyle w:val="Heading2"/>
+        <w:spacing w:before="150" w:beforeAutospacing="0" w:after="150" w:afterAutospacing="0" w:line="360" w:lineRule="auto"/>
+        <w:jc w:val="center"/>
+        <w:rPr>
+          <w:rFonts w:asciiTheme="minorHAnsi" w:hAnsiTheme="minorHAnsi" w:cstheme="minorHAnsi"/>
+          <w:sz w:val="52"/>
+          <w:szCs w:val="52"/>
+        </w:rPr>
+      </w:pPr>
+      <w:r>
+        <w:rPr>
+          <w:rFonts w:ascii="Arial" w:hAnsi="Arial" w:cs="Arial"/>
+          <w:sz w:val="40"/>
+          <w:szCs w:val="40"/>
+          <w:shd w:val="clear" w:color="auto" w:fill="FFFFFF"/>
+        </w:rPr>
+        <w:t>Springboard Capstone 1</w:t>
+      </w:r>
+    </w:p>
+    <w:p>
+      <w:pPr>
+        <w:pStyle w:val="Heading2"/>
+        <w:spacing w:before="150" w:beforeAutospacing="0" w:after="150" w:afterAutospacing="0" w:line="360" w:lineRule="auto"/>
+        <w:jc w:val="center"/>
+        <w:rPr>
+          <w:rFonts w:asciiTheme="minorHAnsi" w:hAnsiTheme="minorHAnsi" w:cstheme="minorHAnsi"/>
+          <w:sz w:val="52"/>
+          <w:szCs w:val="52"/>
+        </w:rPr>
+      </w:pPr>
+      <w:r>
+        <w:rPr>
+          <w:rFonts w:asciiTheme="minorHAnsi" w:hAnsiTheme="minorHAnsi" w:cstheme="minorHAnsi"/>
+          <w:sz w:val="52"/>
+          <w:szCs w:val="52"/>
+        </w:rPr>
+        <w:t xml:space="preserve">Classifying </w:t>
+      </w:r>
+      <w:proofErr w:type="spellStart"/>
+      <w:r>
+        <w:rPr>
+          <w:rFonts w:asciiTheme="minorHAnsi" w:eastAsia="PingFang TC" w:hAnsiTheme="minorHAnsi" w:cstheme="minorHAnsi"/>
+          <w:sz w:val="52"/>
+          <w:szCs w:val="52"/>
+        </w:rPr>
+        <w:t>spotify’s</w:t>
+      </w:r>
+      <w:proofErr w:type="spellEnd"/>
+      <w:r>
+        <w:rPr>
+          <w:rFonts w:asciiTheme="minorHAnsi" w:eastAsia="PingFang TC" w:hAnsiTheme="minorHAnsi" w:cstheme="minorHAnsi"/>
+          <w:sz w:val="52"/>
+          <w:szCs w:val="52"/>
+        </w:rPr>
+        <w:t xml:space="preserve"> song</w:t>
+      </w:r>
+      <w:r>
+        <w:rPr>
+          <w:rFonts w:asciiTheme="minorHAnsi" w:eastAsia="PingFang TC" w:hAnsiTheme="minorHAnsi" w:cstheme="minorHAnsi"/>
+          <w:sz w:val="52"/>
+          <w:szCs w:val="52"/>
+        </w:rPr>
+        <w:t>s</w:t>
+      </w:r>
+      <w:r>
+        <w:rPr>
+          <w:rFonts w:asciiTheme="minorHAnsi" w:eastAsia="PingFang TC" w:hAnsiTheme="minorHAnsi" w:cstheme="minorHAnsi"/>
+          <w:sz w:val="52"/>
+          <w:szCs w:val="52"/>
+        </w:rPr>
+        <w:t xml:space="preserve"> type</w:t>
+      </w:r>
+    </w:p>
+    <w:p>
+      <w:pPr>
+        <w:spacing w:line="360" w:lineRule="auto"/>
+        <w:jc w:val="center"/>
+        <w:rPr>
+          <w:rFonts w:asciiTheme="minorHAnsi" w:hAnsiTheme="minorHAnsi" w:cstheme="minorHAnsi"/>
+          <w:b w:val="0"/>
+          <w:bCs w:val="0"/>
+          <w:sz w:val="40"/>
+          <w:szCs w:val="40"/>
+        </w:rPr>
+      </w:pPr>
+      <w:r>
+        <w:rPr>
+          <w:rFonts w:asciiTheme="minorHAnsi" w:hAnsiTheme="minorHAnsi" w:cstheme="minorHAnsi"/>
+          <w:b w:val="0"/>
+          <w:bCs w:val="0"/>
+          <w:sz w:val="40"/>
+          <w:szCs w:val="40"/>
+        </w:rPr>
+        <w:t>Benson yang</w:t>
+      </w:r>
+    </w:p>
+    <w:p>
+      <w:pPr>
+        <w:pStyle w:val="Heading3"/>
+        <w:spacing w:before="150" w:beforeAutospacing="0" w:after="150" w:afterAutospacing="0"/>
+        <w:rPr>
+          <w:rFonts w:ascii="Poppins" w:hAnsi="Poppins" w:cs="Poppins"/>
+          <w:sz w:val="36"/>
+          <w:szCs w:val="36"/>
+        </w:rPr>
+      </w:pPr>
+    </w:p>
+    <w:p>
+      <w:pPr>
+        <w:pStyle w:val="Heading3"/>
+        <w:spacing w:before="150" w:beforeAutospacing="0" w:after="150" w:afterAutospacing="0"/>
+        <w:rPr>
+          <w:rFonts w:ascii="Poppins" w:hAnsi="Poppins" w:cs="Poppins"/>
+          <w:sz w:val="36"/>
+          <w:szCs w:val="36"/>
+        </w:rPr>
+        <w:sectPr>
+          <w:pgSz w:w="12240" w:h="15840"/>
+          <w:pgMar w:top="1440" w:right="1440" w:bottom="1440" w:left="1440" w:header="720" w:footer="720" w:gutter="0"/>
+          <w:cols w:space="720"/>
+          <w:docGrid w:linePitch="360"/>
+        </w:sectPr>
+      </w:pPr>
+    </w:p>
+    <w:p>
+      <w:pPr>
+        <w:outlineLvl w:val="2"/>
+        <w:rPr>
+          <w:rFonts w:eastAsia="Times New Roman" w:cs="Times New Roman"/>
+          <w:color w:val="0E101A"/>
+        </w:rPr>
+      </w:pPr>
+      <w:r>
+        <w:rPr>
+          <w:rFonts w:eastAsia="Times New Roman" w:cs="Times New Roman"/>
+          <w:color w:val="0E101A"/>
+        </w:rPr>
+        <w:lastRenderedPageBreak/>
+        <w:t>Introduction</w:t>
+      </w:r>
+    </w:p>
+    <w:p>
+      <w:pPr>
+        <w:outlineLvl w:val="2"/>
+        <w:rPr>
+          <w:rFonts w:eastAsia="Times New Roman" w:cs="Times New Roman"/>
+          <w:b w:val="0"/>
+          <w:bCs w:val="0"/>
+          <w:color w:val="0E101A"/>
+          <w:sz w:val="27"/>
+          <w:szCs w:val="27"/>
+        </w:rPr>
+      </w:pPr>
+      <w:r>
+        <w:rPr>
+          <w:rFonts w:eastAsia="Times New Roman" w:cs="Times New Roman"/>
+          <w:b w:val="0"/>
+          <w:bCs w:val="0"/>
+          <w:color w:val="0E101A"/>
+          <w:sz w:val="27"/>
+          <w:szCs w:val="27"/>
+        </w:rPr>
+        <w:t>Founded in 2006, Spotify has quickly risen to become the top music streaming service in the world, with an estimated </w:t>
+      </w:r>
+      <w:hyperlink r:id="rId6" w:tgtFrame="_blank" w:history="1">
+        <w:r>
+          <w:rPr>
+            <w:rFonts w:eastAsia="Times New Roman" w:cs="Times New Roman"/>
+            <w:b w:val="0"/>
+            <w:bCs w:val="0"/>
+            <w:color w:val="4A6EE0"/>
+            <w:sz w:val="27"/>
+            <w:szCs w:val="27"/>
+            <w:u w:val="single"/>
+          </w:rPr>
+          <w:t>489 million monthly active users</w:t>
+        </w:r>
+      </w:hyperlink>
+      <w:r>
+        <w:rPr>
+          <w:rFonts w:eastAsia="Times New Roman" w:cs="Times New Roman"/>
+          <w:b w:val="0"/>
+          <w:bCs w:val="0"/>
+          <w:color w:val="0E101A"/>
+          <w:sz w:val="27"/>
+          <w:szCs w:val="27"/>
+        </w:rPr>
+        <w:t> at the end of 2022 and 11.72 billion euros of annual revenue in 2022. In addition, Spotify leads global music streaming service providers with a 32% market share. </w:t>
+      </w:r>
+    </w:p>
+    <w:p>
+      <w:pPr>
+        <w:outlineLvl w:val="2"/>
+        <w:rPr>
+          <w:rFonts w:eastAsia="Times New Roman" w:cs="Times New Roman"/>
+          <w:b w:val="0"/>
+          <w:bCs w:val="0"/>
+          <w:color w:val="0E101A"/>
+          <w:sz w:val="27"/>
+          <w:szCs w:val="27"/>
+        </w:rPr>
+      </w:pPr>
+      <w:r>
+        <w:rPr>
+          <w:rFonts w:eastAsia="Times New Roman" w:cs="Times New Roman"/>
+          <w:b w:val="0"/>
+          <w:bCs w:val="0"/>
+          <w:color w:val="0E101A"/>
+          <w:sz w:val="27"/>
+          <w:szCs w:val="27"/>
+        </w:rPr>
+        <w:t>We can say Spotify is a leader in the music streaming industry. Therefore, knowing what types of music are popular in a specified country based on Spotify data is important to businesses.</w:t>
+      </w:r>
+    </w:p>
+    <w:p>
+      <w:pPr>
+        <w:outlineLvl w:val="2"/>
+        <w:rPr>
+          <w:rFonts w:eastAsia="Times New Roman" w:cs="Times New Roman"/>
+          <w:color w:val="0E101A"/>
+          <w:sz w:val="27"/>
+          <w:szCs w:val="27"/>
+        </w:rPr>
+      </w:pPr>
+      <w:r>
+        <w:rPr>
+          <w:rFonts w:eastAsia="Times New Roman" w:cs="Times New Roman"/>
+          <w:color w:val="0E101A"/>
+          <w:sz w:val="27"/>
+          <w:szCs w:val="27"/>
+        </w:rPr>
+        <w:t> </w:t>
+      </w:r>
+    </w:p>
+    <w:p>
+      <w:pPr>
+        <w:rPr>
+          <w:rFonts w:eastAsia="Times New Roman" w:cs="Times New Roman"/>
+          <w:color w:val="0E101A"/>
+        </w:rPr>
+      </w:pPr>
+      <w:r>
+        <w:rPr>
+          <w:rFonts w:eastAsia="Times New Roman" w:cs="Times New Roman"/>
+          <w:color w:val="0E101A"/>
+        </w:rPr>
+        <w:t>The Data</w:t>
+      </w:r>
+    </w:p>
+    <w:p>
+      <w:pPr>
+        <w:rPr>
+          <w:rFonts w:eastAsia="Times New Roman" w:cs="Times New Roman"/>
+          <w:b w:val="0"/>
+          <w:bCs w:val="0"/>
+          <w:color w:val="0E101A"/>
+          <w:sz w:val="24"/>
+          <w:szCs w:val="24"/>
+        </w:rPr>
+      </w:pPr>
+      <w:r>
+        <w:rPr>
+          <w:rFonts w:eastAsia="Times New Roman" w:cs="Times New Roman"/>
+          <w:b w:val="0"/>
+          <w:bCs w:val="0"/>
+          <w:color w:val="0E101A"/>
+          <w:sz w:val="24"/>
+          <w:szCs w:val="24"/>
+        </w:rPr>
+        <w:t>The dataset is collected from 5 popular types of music tracks and several countries’ weekly top 50 popular songs by the Spotify API and stored in the Google platform database.</w:t>
+      </w:r>
+    </w:p>
+    <w:p>
+      <w:pPr>
+        <w:rPr>
+          <w:rFonts w:eastAsia="Times New Roman" w:cs="Times New Roman"/>
+          <w:b w:val="0"/>
+          <w:bCs w:val="0"/>
+          <w:color w:val="0E101A"/>
+          <w:sz w:val="24"/>
+          <w:szCs w:val="24"/>
+        </w:rPr>
+      </w:pPr>
+      <w:r>
+        <w:rPr>
+          <w:rFonts w:eastAsia="Times New Roman" w:cs="Times New Roman"/>
+          <w:b w:val="0"/>
+          <w:bCs w:val="0"/>
+          <w:color w:val="0E101A"/>
+          <w:sz w:val="24"/>
+          <w:szCs w:val="24"/>
+        </w:rPr>
+        <w:t>This dataset features pre-analysis data from Spotify. The data set is a set of 18 features: 12 numerical and 6 categorical. </w:t>
+      </w:r>
+    </w:p>
+    <w:p>
+      <w:pPr>
+        <w:rPr>
+          <w:rFonts w:eastAsia="Times New Roman" w:cs="Times New Roman"/>
+          <w:b w:val="0"/>
+          <w:bCs w:val="0"/>
+          <w:color w:val="0E101A"/>
+          <w:sz w:val="24"/>
+          <w:szCs w:val="24"/>
+        </w:rPr>
+      </w:pPr>
+      <w:r>
+        <w:rPr>
+          <w:rFonts w:eastAsia="Times New Roman" w:cs="Times New Roman"/>
+          <w:b w:val="0"/>
+          <w:bCs w:val="0"/>
+          <w:color w:val="0E101A"/>
+          <w:sz w:val="24"/>
+          <w:szCs w:val="24"/>
+        </w:rPr>
+        <w:t>(information is based on Spotify Website.</w:t>
+      </w:r>
+      <w:r>
+        <w:rPr>
+          <w:rFonts w:eastAsia="Times New Roman" w:cs="Times New Roman"/>
+          <w:b w:val="0"/>
+          <w:bCs w:val="0"/>
+          <w:color w:val="0E101A"/>
+          <w:sz w:val="24"/>
+          <w:szCs w:val="24"/>
+        </w:rPr>
+        <w:t>)</w:t>
+      </w:r>
+    </w:p>
+    <w:tbl>
+      <w:tblPr>
+        <w:tblStyle w:val="TableGrid"/>
+        <w:tblW w:w="10080" w:type="dxa"/>
+        <w:tblInd w:w="-365" w:type="dxa"/>
+        <w:tblLook w:val="04A0" w:firstRow="1" w:lastRow="0" w:firstColumn="1" w:lastColumn="0" w:noHBand="0" w:noVBand="1"/>
+      </w:tblPr>
+      <w:tblGrid>
+        <w:gridCol w:w="2340"/>
+        <w:gridCol w:w="7740"/>
+      </w:tblGrid>
+      <w:tr>
+        <w:tc>
+          <w:tcPr>
+            <w:tcW w:w="2340" w:type="dxa"/>
+          </w:tcPr>
+          <w:p>
+            <w:pPr>
+              <w:rPr>
+                <w:sz w:val="22"/>
+                <w:szCs w:val="22"/>
+              </w:rPr>
+            </w:pPr>
+            <w:proofErr w:type="spellStart"/>
+            <w:r>
+              <w:rPr>
+                <w:sz w:val="22"/>
+                <w:szCs w:val="22"/>
+              </w:rPr>
+              <w:t>acousticness</w:t>
+            </w:r>
+            <w:proofErr w:type="spellEnd"/>
+          </w:p>
+        </w:tc>
+        <w:tc>
+          <w:tcPr>
+            <w:tcW w:w="7740" w:type="dxa"/>
+          </w:tcPr>
+          <w:p>
+            <w:pPr>
+              <w:spacing w:before="100" w:beforeAutospacing="1" w:after="100" w:afterAutospacing="1" w:line="360" w:lineRule="auto"/>
+              <w:rPr>
+                <w:rFonts w:eastAsia="Times New Roman"/>
+                <w:b w:val="0"/>
+                <w:bCs w:val="0"/>
+                <w:sz w:val="20"/>
+                <w:szCs w:val="20"/>
+              </w:rPr>
+            </w:pPr>
+            <w:r>
+              <w:rPr>
+                <w:rFonts w:cs="Arial"/>
+                <w:b w:val="0"/>
+                <w:bCs w:val="0"/>
+                <w:color w:val="181818"/>
+                <w:sz w:val="20"/>
+                <w:szCs w:val="20"/>
+              </w:rPr>
+              <w:t>A confidence measure from 0.0 to 1.0 of whether the track is acoustic. 1.0 represents high confidence the track is acoustic.</w:t>
+            </w:r>
+          </w:p>
+        </w:tc>
+      </w:tr>
+      <w:tr>
+        <w:tc>
+          <w:tcPr>
+            <w:tcW w:w="2340" w:type="dxa"/>
+          </w:tcPr>
+          <w:p>
+            <w:pPr>
+              <w:rPr>
+                <w:sz w:val="22"/>
+                <w:szCs w:val="22"/>
+              </w:rPr>
+            </w:pPr>
+            <w:proofErr w:type="spellStart"/>
+            <w:r>
+              <w:rPr>
+                <w:sz w:val="22"/>
+                <w:szCs w:val="22"/>
+              </w:rPr>
+              <w:t>analysis_url</w:t>
+            </w:r>
+            <w:proofErr w:type="spellEnd"/>
+          </w:p>
+        </w:tc>
+        <w:tc>
+          <w:tcPr>
+            <w:tcW w:w="7740" w:type="dxa"/>
+          </w:tcPr>
+          <w:p>
+            <w:pPr>
+              <w:spacing w:before="100" w:beforeAutospacing="1" w:after="100" w:afterAutospacing="1" w:line="360" w:lineRule="auto"/>
+              <w:rPr>
+                <w:rFonts w:eastAsia="Times New Roman"/>
+                <w:b w:val="0"/>
+                <w:bCs w:val="0"/>
+                <w:sz w:val="20"/>
+                <w:szCs w:val="20"/>
+              </w:rPr>
+            </w:pPr>
+            <w:r>
+              <w:rPr>
+                <w:rFonts w:cs="Arial"/>
+                <w:b w:val="0"/>
+                <w:bCs w:val="0"/>
+                <w:color w:val="181818"/>
+                <w:sz w:val="20"/>
+                <w:szCs w:val="20"/>
+              </w:rPr>
+              <w:t>A URL to access the full audio analysis of this track. An access token is required to access this data.</w:t>
+            </w:r>
+          </w:p>
+        </w:tc>
+      </w:tr>
+      <w:tr>
+        <w:tc>
+          <w:tcPr>
+            <w:tcW w:w="2340" w:type="dxa"/>
+          </w:tcPr>
+          <w:p>
+            <w:pPr>
+              <w:rPr>
+                <w:sz w:val="22"/>
+                <w:szCs w:val="22"/>
+              </w:rPr>
+            </w:pPr>
+            <w:r>
+              <w:rPr>
+                <w:sz w:val="22"/>
+                <w:szCs w:val="22"/>
+              </w:rPr>
+              <w:t>danceability</w:t>
+            </w:r>
+          </w:p>
+        </w:tc>
+        <w:tc>
+          <w:tcPr>
+            <w:tcW w:w="7740" w:type="dxa"/>
+          </w:tcPr>
+          <w:p>
+            <w:pPr>
+              <w:spacing w:before="100" w:beforeAutospacing="1" w:after="100" w:afterAutospacing="1" w:line="360" w:lineRule="auto"/>
+              <w:rPr>
+                <w:rFonts w:eastAsia="Times New Roman"/>
+                <w:b w:val="0"/>
+                <w:bCs w:val="0"/>
+                <w:sz w:val="20"/>
+                <w:szCs w:val="20"/>
+              </w:rPr>
+            </w:pPr>
+            <w:r>
+              <w:rPr>
+                <w:rFonts w:cs="Arial"/>
+                <w:b w:val="0"/>
+                <w:bCs w:val="0"/>
+                <w:color w:val="181818"/>
+                <w:sz w:val="20"/>
+                <w:szCs w:val="20"/>
+              </w:rPr>
+              <w:t>Danceability describes how suitable a track is for dancing based on a combination of musical elements including tempo, rhythm stability, beat strength, and overall regularity. A value of 0.0 is least danceable and 1.0 is most danceable.</w:t>
+            </w:r>
+          </w:p>
+        </w:tc>
+      </w:tr>
+      <w:tr>
+        <w:tc>
+          <w:tcPr>
+            <w:tcW w:w="2340" w:type="dxa"/>
+          </w:tcPr>
+          <w:p>
+            <w:pPr>
+              <w:rPr>
+                <w:sz w:val="22"/>
+                <w:szCs w:val="22"/>
+              </w:rPr>
+            </w:pPr>
+            <w:proofErr w:type="spellStart"/>
+            <w:r>
+              <w:rPr>
+                <w:sz w:val="22"/>
+                <w:szCs w:val="22"/>
+              </w:rPr>
+              <w:t>duration_ms</w:t>
+            </w:r>
+            <w:proofErr w:type="spellEnd"/>
+          </w:p>
+        </w:tc>
+        <w:tc>
+          <w:tcPr>
+            <w:tcW w:w="7740" w:type="dxa"/>
+          </w:tcPr>
+          <w:p>
+            <w:pPr>
+              <w:pStyle w:val="typetypeelement-sc-goli3j-0"/>
+              <w:shd w:val="clear" w:color="auto" w:fill="FFFFFF"/>
+              <w:spacing w:before="0" w:beforeAutospacing="0" w:after="0" w:afterAutospacing="0"/>
+              <w:rPr>
+                <w:rFonts w:ascii="Georgia" w:hAnsi="Georgia" w:cs="Arial"/>
+                <w:color w:val="181818"/>
+                <w:sz w:val="20"/>
+                <w:szCs w:val="20"/>
+              </w:rPr>
+            </w:pPr>
+            <w:r>
+              <w:rPr>
+                <w:rFonts w:ascii="Georgia" w:hAnsi="Georgia" w:cs="Arial"/>
+                <w:color w:val="181818"/>
+                <w:sz w:val="20"/>
+                <w:szCs w:val="20"/>
+              </w:rPr>
+              <w:t>The duration of the track in milliseconds.</w:t>
+            </w:r>
+          </w:p>
+        </w:tc>
+      </w:tr>
+      <w:tr>
+        <w:tc>
+          <w:tcPr>
+            <w:tcW w:w="2340" w:type="dxa"/>
+          </w:tcPr>
+          <w:p>
+            <w:pPr>
+              <w:rPr>
+                <w:sz w:val="22"/>
+                <w:szCs w:val="22"/>
+              </w:rPr>
+            </w:pPr>
+            <w:r>
+              <w:rPr>
+                <w:sz w:val="22"/>
+                <w:szCs w:val="22"/>
+              </w:rPr>
+              <w:t>energy</w:t>
+            </w:r>
+          </w:p>
+        </w:tc>
+        <w:tc>
+          <w:tcPr>
+            <w:tcW w:w="7740" w:type="dxa"/>
+          </w:tcPr>
+          <w:p>
+            <w:pPr>
+              <w:tabs>
+                <w:tab w:val="left" w:pos="1800"/>
+              </w:tabs>
+              <w:spacing w:before="100" w:beforeAutospacing="1" w:after="100" w:afterAutospacing="1" w:line="360" w:lineRule="auto"/>
+              <w:rPr>
+                <w:rFonts w:eastAsia="Times New Roman"/>
+                <w:b w:val="0"/>
+                <w:bCs w:val="0"/>
+                <w:sz w:val="20"/>
+                <w:szCs w:val="20"/>
+              </w:rPr>
+            </w:pPr>
+            <w:r>
+              <w:rPr>
+                <w:rFonts w:eastAsia="Times New Roman"/>
+                <w:b w:val="0"/>
+                <w:bCs w:val="0"/>
+                <w:sz w:val="20"/>
+                <w:szCs w:val="20"/>
+              </w:rPr>
+              <w:tab/>
+            </w:r>
+            <w:r>
+              <w:rPr>
+                <w:rFonts w:cs="Arial"/>
+                <w:b w:val="0"/>
+                <w:bCs w:val="0"/>
+                <w:color w:val="181818"/>
+                <w:sz w:val="20"/>
+                <w:szCs w:val="20"/>
+                <w:shd w:val="clear" w:color="auto" w:fill="FFFFFF"/>
+              </w:rPr>
+              <w:t>Energy is a measure from 0.0 to 1.0 and represents a perceptual measure of intensity and activity. Typically, energetic tracks feel fast, loud, and noisy. For example, death metal has high energy, while a Bach prelude scores low on the scale. Perceptual features contributing to this attribute include dynamic range, perceived loudness, timbre, onset rate, and general entropy.</w:t>
+            </w:r>
+          </w:p>
+        </w:tc>
+      </w:tr>
+      <w:tr>
+        <w:tc>
+          <w:tcPr>
+            <w:tcW w:w="2340" w:type="dxa"/>
+          </w:tcPr>
+          <w:p>
+            <w:pPr>
+              <w:rPr>
+                <w:sz w:val="22"/>
+                <w:szCs w:val="22"/>
+              </w:rPr>
+            </w:pPr>
+            <w:r>
+              <w:rPr>
+                <w:sz w:val="22"/>
+                <w:szCs w:val="22"/>
+              </w:rPr>
+              <w:t>id</w:t>
+            </w:r>
+          </w:p>
+        </w:tc>
+        <w:tc>
+          <w:tcPr>
+            <w:tcW w:w="7740" w:type="dxa"/>
+          </w:tcPr>
+          <w:p>
+            <w:pPr>
+              <w:tabs>
+                <w:tab w:val="left" w:pos="1932"/>
+              </w:tabs>
+              <w:spacing w:before="100" w:beforeAutospacing="1" w:after="100" w:afterAutospacing="1" w:line="360" w:lineRule="auto"/>
+              <w:rPr>
+                <w:rFonts w:eastAsia="Times New Roman"/>
+                <w:b w:val="0"/>
+                <w:bCs w:val="0"/>
+                <w:sz w:val="20"/>
+                <w:szCs w:val="20"/>
+              </w:rPr>
+            </w:pPr>
+            <w:r>
+              <w:rPr>
+                <w:rFonts w:cs="Arial"/>
+                <w:b w:val="0"/>
+                <w:bCs w:val="0"/>
+                <w:color w:val="181818"/>
+                <w:sz w:val="20"/>
+                <w:szCs w:val="20"/>
+              </w:rPr>
+              <w:t>The Spotify ID for the track.</w:t>
+            </w:r>
+          </w:p>
+        </w:tc>
+      </w:tr>
+      <w:tr>
+        <w:tc>
+          <w:tcPr>
+            <w:tcW w:w="2340" w:type="dxa"/>
+          </w:tcPr>
+          <w:p>
+            <w:pPr>
+              <w:rPr>
+                <w:sz w:val="22"/>
+                <w:szCs w:val="22"/>
+              </w:rPr>
+            </w:pPr>
+            <w:proofErr w:type="spellStart"/>
+            <w:r>
+              <w:rPr>
+                <w:sz w:val="22"/>
+                <w:szCs w:val="22"/>
+              </w:rPr>
+              <w:t>instrumentalness</w:t>
+            </w:r>
+            <w:proofErr w:type="spellEnd"/>
+          </w:p>
+        </w:tc>
+        <w:tc>
+          <w:tcPr>
+            <w:tcW w:w="7740" w:type="dxa"/>
+          </w:tcPr>
+          <w:p>
+            <w:pPr>
+              <w:spacing w:before="100" w:beforeAutospacing="1" w:after="100" w:afterAutospacing="1" w:line="360" w:lineRule="auto"/>
+              <w:rPr>
+                <w:rFonts w:eastAsia="Times New Roman"/>
+                <w:b w:val="0"/>
+                <w:bCs w:val="0"/>
+                <w:sz w:val="20"/>
+                <w:szCs w:val="20"/>
+              </w:rPr>
+            </w:pPr>
+            <w:r>
+              <w:rPr>
+                <w:rFonts w:cs="Arial"/>
+                <w:b w:val="0"/>
+                <w:bCs w:val="0"/>
+                <w:color w:val="181818"/>
+                <w:sz w:val="20"/>
+                <w:szCs w:val="20"/>
+              </w:rPr>
+              <w:t xml:space="preserve">Predicts whether a track contains no vocals. "Ooh" and "aah" sounds are treated as instrumental in this context. Rap or spoken word tracks are clearly "vocal". The closer the </w:t>
+            </w:r>
+            <w:proofErr w:type="spellStart"/>
+            <w:r>
+              <w:rPr>
+                <w:rFonts w:cs="Arial"/>
+                <w:b w:val="0"/>
+                <w:bCs w:val="0"/>
+                <w:color w:val="181818"/>
+                <w:sz w:val="20"/>
+                <w:szCs w:val="20"/>
+              </w:rPr>
+              <w:t>instrumentalness</w:t>
+            </w:r>
+            <w:proofErr w:type="spellEnd"/>
+            <w:r>
+              <w:rPr>
+                <w:rFonts w:cs="Arial"/>
+                <w:b w:val="0"/>
+                <w:bCs w:val="0"/>
+                <w:color w:val="181818"/>
+                <w:sz w:val="20"/>
+                <w:szCs w:val="20"/>
+              </w:rPr>
+              <w:t xml:space="preserve"> value is to 1.0, the greater likelihood the track contains no vocal content. Values above 0.5 are intended to represent instrumental tracks, but confidence is higher as the value approaches 1.0.</w:t>
+            </w:r>
+          </w:p>
+        </w:tc>
+      </w:tr>
+      <w:tr>
+        <w:tc>
+          <w:tcPr>
+            <w:tcW w:w="2340" w:type="dxa"/>
+          </w:tcPr>
+          <w:p>
+            <w:pPr>
+              <w:rPr>
+                <w:sz w:val="22"/>
+                <w:szCs w:val="22"/>
+              </w:rPr>
+            </w:pPr>
+            <w:r>
+              <w:rPr>
+                <w:sz w:val="22"/>
+                <w:szCs w:val="22"/>
+              </w:rPr>
+              <w:t>key</w:t>
+            </w:r>
+          </w:p>
+        </w:tc>
+        <w:tc>
+          <w:tcPr>
+            <w:tcW w:w="7740" w:type="dxa"/>
+          </w:tcPr>
+          <w:p>
+            <w:pPr>
+              <w:tabs>
+                <w:tab w:val="left" w:pos="2016"/>
+              </w:tabs>
+              <w:spacing w:before="100" w:beforeAutospacing="1" w:after="100" w:afterAutospacing="1" w:line="360" w:lineRule="auto"/>
+              <w:rPr>
+                <w:rFonts w:eastAsia="Times New Roman"/>
+                <w:b w:val="0"/>
+                <w:bCs w:val="0"/>
+                <w:sz w:val="20"/>
+                <w:szCs w:val="20"/>
+              </w:rPr>
+            </w:pPr>
+            <w:r>
+              <w:rPr>
+                <w:rFonts w:cs="Arial"/>
+                <w:b w:val="0"/>
+                <w:bCs w:val="0"/>
+                <w:color w:val="181818"/>
+                <w:sz w:val="20"/>
+                <w:szCs w:val="20"/>
+              </w:rPr>
+              <w:t>The key the track is in. Integers map to pitches using standard </w:t>
+            </w:r>
+            <w:hyperlink r:id="rId7" w:history="1">
+              <w:r>
+                <w:rPr>
+                  <w:rStyle w:val="Hyperlink"/>
+                  <w:rFonts w:cs="Arial"/>
+                  <w:b w:val="0"/>
+                  <w:bCs w:val="0"/>
+                  <w:sz w:val="20"/>
+                  <w:szCs w:val="20"/>
+                </w:rPr>
+                <w:t>Pitch Class notation</w:t>
+              </w:r>
+            </w:hyperlink>
+            <w:r>
+              <w:rPr>
+                <w:rFonts w:cs="Arial"/>
+                <w:b w:val="0"/>
+                <w:bCs w:val="0"/>
+                <w:color w:val="181818"/>
+                <w:sz w:val="20"/>
+                <w:szCs w:val="20"/>
+              </w:rPr>
+              <w:t xml:space="preserve">. </w:t>
+            </w:r>
+            <w:proofErr w:type="gramStart"/>
+            <w:r>
+              <w:rPr>
+                <w:rFonts w:cs="Arial"/>
+                <w:b w:val="0"/>
+                <w:bCs w:val="0"/>
+                <w:color w:val="181818"/>
+                <w:sz w:val="20"/>
+                <w:szCs w:val="20"/>
+              </w:rPr>
+              <w:t>E.g.</w:t>
+            </w:r>
+            <w:proofErr w:type="gramEnd"/>
+            <w:r>
+              <w:rPr>
+                <w:rFonts w:cs="Arial"/>
+                <w:b w:val="0"/>
+                <w:bCs w:val="0"/>
+                <w:color w:val="181818"/>
+                <w:sz w:val="20"/>
+                <w:szCs w:val="20"/>
+              </w:rPr>
+              <w:t xml:space="preserve"> 0 = C, 1 = C</w:t>
+            </w:r>
+            <w:r>
+              <w:rPr>
+                <w:rFonts w:ascii="Segoe UI Symbol" w:hAnsi="Segoe UI Symbol" w:cs="Segoe UI Symbol"/>
+                <w:b w:val="0"/>
+                <w:bCs w:val="0"/>
+                <w:color w:val="181818"/>
+                <w:sz w:val="20"/>
+                <w:szCs w:val="20"/>
+              </w:rPr>
+              <w:t>♯</w:t>
+            </w:r>
+            <w:r>
+              <w:rPr>
+                <w:rFonts w:cs="Arial"/>
+                <w:b w:val="0"/>
+                <w:bCs w:val="0"/>
+                <w:color w:val="181818"/>
+                <w:sz w:val="20"/>
+                <w:szCs w:val="20"/>
+              </w:rPr>
+              <w:t>/D</w:t>
+            </w:r>
+            <w:r>
+              <w:rPr>
+                <w:rFonts w:ascii="Segoe UI Symbol" w:hAnsi="Segoe UI Symbol" w:cs="Segoe UI Symbol"/>
+                <w:b w:val="0"/>
+                <w:bCs w:val="0"/>
+                <w:color w:val="181818"/>
+                <w:sz w:val="20"/>
+                <w:szCs w:val="20"/>
+              </w:rPr>
+              <w:t>♭</w:t>
+            </w:r>
+            <w:r>
+              <w:rPr>
+                <w:rFonts w:cs="Arial"/>
+                <w:b w:val="0"/>
+                <w:bCs w:val="0"/>
+                <w:color w:val="181818"/>
+                <w:sz w:val="20"/>
+                <w:szCs w:val="20"/>
+              </w:rPr>
+              <w:t>, 2 = D, and so on. If no key was detected, the value is -1.</w:t>
+            </w:r>
+          </w:p>
+        </w:tc>
+      </w:tr>
+      <w:tr>
+        <w:tc>
+          <w:tcPr>
+            <w:tcW w:w="2340" w:type="dxa"/>
+          </w:tcPr>
+          <w:p>
+            <w:pPr>
+              <w:rPr>
+                <w:sz w:val="22"/>
+                <w:szCs w:val="22"/>
+              </w:rPr>
+            </w:pPr>
+            <w:r>
+              <w:rPr>
+                <w:sz w:val="22"/>
+                <w:szCs w:val="22"/>
+              </w:rPr>
+              <w:lastRenderedPageBreak/>
+              <w:t>liveness</w:t>
+            </w:r>
+          </w:p>
+        </w:tc>
+        <w:tc>
+          <w:tcPr>
+            <w:tcW w:w="7740" w:type="dxa"/>
+          </w:tcPr>
+          <w:p>
+            <w:pPr>
+              <w:spacing w:before="100" w:beforeAutospacing="1" w:after="100" w:afterAutospacing="1" w:line="360" w:lineRule="auto"/>
+              <w:rPr>
+                <w:rFonts w:eastAsia="Times New Roman"/>
+                <w:b w:val="0"/>
+                <w:bCs w:val="0"/>
+                <w:sz w:val="20"/>
+                <w:szCs w:val="20"/>
+              </w:rPr>
+            </w:pPr>
+            <w:r>
+              <w:rPr>
+                <w:rFonts w:cs="Arial"/>
+                <w:b w:val="0"/>
+                <w:bCs w:val="0"/>
+                <w:color w:val="181818"/>
+                <w:sz w:val="20"/>
+                <w:szCs w:val="20"/>
+              </w:rPr>
+              <w:t>Detects the presence of an audience in the recording. Higher liveness values represent an increased probability that the track was performed live. A value above 0.8 provides strong likelihood that the track is live.</w:t>
+            </w:r>
+          </w:p>
+        </w:tc>
+      </w:tr>
+      <w:tr>
+        <w:tc>
+          <w:tcPr>
+            <w:tcW w:w="2340" w:type="dxa"/>
+          </w:tcPr>
+          <w:p>
+            <w:pPr>
+              <w:rPr>
+                <w:sz w:val="22"/>
+                <w:szCs w:val="22"/>
+              </w:rPr>
+            </w:pPr>
+            <w:r>
+              <w:rPr>
+                <w:sz w:val="22"/>
+                <w:szCs w:val="22"/>
+              </w:rPr>
+              <w:t>loudness</w:t>
+            </w:r>
+          </w:p>
+        </w:tc>
+        <w:tc>
+          <w:tcPr>
+            <w:tcW w:w="7740" w:type="dxa"/>
+          </w:tcPr>
+          <w:p>
+            <w:pPr>
+              <w:spacing w:before="100" w:beforeAutospacing="1" w:after="100" w:afterAutospacing="1" w:line="360" w:lineRule="auto"/>
+              <w:rPr>
+                <w:rFonts w:eastAsia="Times New Roman"/>
+                <w:b w:val="0"/>
+                <w:bCs w:val="0"/>
+                <w:sz w:val="20"/>
+                <w:szCs w:val="20"/>
+              </w:rPr>
+            </w:pPr>
+            <w:r>
+              <w:rPr>
+                <w:rFonts w:cs="Arial"/>
+                <w:b w:val="0"/>
+                <w:bCs w:val="0"/>
+                <w:color w:val="181818"/>
+                <w:sz w:val="20"/>
+                <w:szCs w:val="20"/>
+              </w:rPr>
+              <w:t>The overall loudness of a track in decibels (dB). Loudness values are averaged across the entire track and are useful for comparing relative loudness of tracks. Loudness is the quality of a sound that is the primary psychological correlate of physical strength (amplitude). Values typically range between -60 and 0 db.</w:t>
+            </w:r>
+          </w:p>
+        </w:tc>
+      </w:tr>
+      <w:tr>
+        <w:tc>
+          <w:tcPr>
+            <w:tcW w:w="2340" w:type="dxa"/>
+          </w:tcPr>
+          <w:p>
+            <w:pPr>
+              <w:rPr>
+                <w:sz w:val="22"/>
+                <w:szCs w:val="22"/>
+              </w:rPr>
+            </w:pPr>
+            <w:r>
+              <w:rPr>
+                <w:sz w:val="22"/>
+                <w:szCs w:val="22"/>
+              </w:rPr>
+              <w:t>mode</w:t>
+            </w:r>
+          </w:p>
+        </w:tc>
+        <w:tc>
+          <w:tcPr>
+            <w:tcW w:w="7740" w:type="dxa"/>
+          </w:tcPr>
+          <w:p>
+            <w:pPr>
+              <w:spacing w:before="100" w:beforeAutospacing="1" w:after="100" w:afterAutospacing="1" w:line="360" w:lineRule="auto"/>
+              <w:rPr>
+                <w:rFonts w:eastAsia="Times New Roman"/>
+                <w:b w:val="0"/>
+                <w:bCs w:val="0"/>
+                <w:sz w:val="20"/>
+                <w:szCs w:val="20"/>
+              </w:rPr>
+            </w:pPr>
+            <w:r>
+              <w:rPr>
+                <w:rFonts w:cs="Arial"/>
+                <w:b w:val="0"/>
+                <w:bCs w:val="0"/>
+                <w:color w:val="181818"/>
+                <w:sz w:val="20"/>
+                <w:szCs w:val="20"/>
+              </w:rPr>
+              <w:t>Mode indicates the modality (major or minor) of a track, the type of scale from which its melodic content is derived. Major is represented by 1 and minor is 0.</w:t>
+            </w:r>
+          </w:p>
+        </w:tc>
+      </w:tr>
+      <w:tr>
+        <w:tc>
+          <w:tcPr>
+            <w:tcW w:w="2340" w:type="dxa"/>
+          </w:tcPr>
+          <w:p>
+            <w:pPr>
+              <w:rPr>
+                <w:sz w:val="22"/>
+                <w:szCs w:val="22"/>
+              </w:rPr>
+            </w:pPr>
+            <w:proofErr w:type="spellStart"/>
+            <w:r>
+              <w:rPr>
+                <w:sz w:val="22"/>
+                <w:szCs w:val="22"/>
+              </w:rPr>
+              <w:t>speechiness</w:t>
+            </w:r>
+            <w:proofErr w:type="spellEnd"/>
+          </w:p>
+        </w:tc>
+        <w:tc>
+          <w:tcPr>
+            <w:tcW w:w="7740" w:type="dxa"/>
+          </w:tcPr>
+          <w:p>
+            <w:pPr>
+              <w:spacing w:before="100" w:beforeAutospacing="1" w:after="100" w:afterAutospacing="1" w:line="360" w:lineRule="auto"/>
+              <w:rPr>
+                <w:rFonts w:eastAsia="Times New Roman"/>
+                <w:b w:val="0"/>
+                <w:bCs w:val="0"/>
+                <w:sz w:val="20"/>
+                <w:szCs w:val="20"/>
+              </w:rPr>
+            </w:pPr>
+            <w:proofErr w:type="spellStart"/>
+            <w:r>
+              <w:rPr>
+                <w:rFonts w:cs="Arial"/>
+                <w:b w:val="0"/>
+                <w:bCs w:val="0"/>
+                <w:color w:val="181818"/>
+                <w:sz w:val="20"/>
+                <w:szCs w:val="20"/>
+                <w:shd w:val="clear" w:color="auto" w:fill="FFFFFF"/>
+              </w:rPr>
+              <w:t>Speechiness</w:t>
+            </w:r>
+            <w:proofErr w:type="spellEnd"/>
+            <w:r>
+              <w:rPr>
+                <w:rFonts w:cs="Arial"/>
+                <w:b w:val="0"/>
+                <w:bCs w:val="0"/>
+                <w:color w:val="181818"/>
+                <w:sz w:val="20"/>
+                <w:szCs w:val="20"/>
+                <w:shd w:val="clear" w:color="auto" w:fill="FFFFFF"/>
+              </w:rPr>
+              <w:t xml:space="preserve"> detects the presence of spoken words in a track. The more exclusively speech-like the recording (</w:t>
+            </w:r>
+            <w:proofErr w:type="gramStart"/>
+            <w:r>
+              <w:rPr>
+                <w:rFonts w:cs="Arial"/>
+                <w:b w:val="0"/>
+                <w:bCs w:val="0"/>
+                <w:color w:val="181818"/>
+                <w:sz w:val="20"/>
+                <w:szCs w:val="20"/>
+                <w:shd w:val="clear" w:color="auto" w:fill="FFFFFF"/>
+              </w:rPr>
+              <w:t>e.g.</w:t>
+            </w:r>
+            <w:proofErr w:type="gramEnd"/>
+            <w:r>
+              <w:rPr>
+                <w:rFonts w:cs="Arial"/>
+                <w:b w:val="0"/>
+                <w:bCs w:val="0"/>
+                <w:color w:val="181818"/>
+                <w:sz w:val="20"/>
+                <w:szCs w:val="20"/>
+                <w:shd w:val="clear" w:color="auto" w:fill="FFFFFF"/>
+              </w:rPr>
+              <w:t xml:space="preserve"> talk show, audio book, poetry), the closer to 1.0 the attribute value. Values above 0.66 describe tracks that are probably made entirely of spoken words. Values between 0.33 and 0.66 describe tracks that may contain both music and speech, either in sections or layered, including such cases as rap music. Values below 0.33 most likely represent music and other non-speech-like tracks.</w:t>
+            </w:r>
+          </w:p>
+        </w:tc>
+      </w:tr>
+      <w:tr>
+        <w:tc>
+          <w:tcPr>
+            <w:tcW w:w="2340" w:type="dxa"/>
+          </w:tcPr>
+          <w:p>
+            <w:pPr>
+              <w:rPr>
+                <w:sz w:val="22"/>
+                <w:szCs w:val="22"/>
+              </w:rPr>
+            </w:pPr>
+            <w:r>
+              <w:rPr>
+                <w:sz w:val="22"/>
+                <w:szCs w:val="22"/>
+              </w:rPr>
+              <w:t>tempo</w:t>
+            </w:r>
+          </w:p>
+        </w:tc>
+        <w:tc>
+          <w:tcPr>
+            <w:tcW w:w="7740" w:type="dxa"/>
+          </w:tcPr>
+          <w:p>
+            <w:pPr>
+              <w:spacing w:before="100" w:beforeAutospacing="1" w:after="100" w:afterAutospacing="1" w:line="360" w:lineRule="auto"/>
+              <w:rPr>
+                <w:rFonts w:eastAsia="Times New Roman"/>
+                <w:b w:val="0"/>
+                <w:bCs w:val="0"/>
+                <w:sz w:val="20"/>
+                <w:szCs w:val="20"/>
+              </w:rPr>
+            </w:pPr>
+            <w:r>
+              <w:rPr>
+                <w:rFonts w:cs="Arial"/>
+                <w:b w:val="0"/>
+                <w:bCs w:val="0"/>
+                <w:color w:val="181818"/>
+                <w:sz w:val="20"/>
+                <w:szCs w:val="20"/>
+              </w:rPr>
+              <w:t>The overall estimated tempo of a track in beats per minute (BPM). In musical terminology, tempo is the speed or pace of a given piece and derives directly from the average beat duration.</w:t>
+            </w:r>
+          </w:p>
+        </w:tc>
+      </w:tr>
+      <w:tr>
+        <w:tc>
+          <w:tcPr>
+            <w:tcW w:w="2340" w:type="dxa"/>
+          </w:tcPr>
+          <w:p>
+            <w:pPr>
+              <w:rPr>
+                <w:sz w:val="22"/>
+                <w:szCs w:val="22"/>
+              </w:rPr>
+            </w:pPr>
+            <w:proofErr w:type="spellStart"/>
+            <w:r>
+              <w:rPr>
+                <w:sz w:val="22"/>
+                <w:szCs w:val="22"/>
+              </w:rPr>
+              <w:t>time_signature</w:t>
+            </w:r>
+            <w:proofErr w:type="spellEnd"/>
+          </w:p>
+        </w:tc>
+        <w:tc>
+          <w:tcPr>
+            <w:tcW w:w="7740" w:type="dxa"/>
+          </w:tcPr>
+          <w:p>
+            <w:pPr>
+              <w:spacing w:before="100" w:beforeAutospacing="1" w:after="100" w:afterAutospacing="1" w:line="360" w:lineRule="auto"/>
+              <w:rPr>
+                <w:rFonts w:eastAsia="Times New Roman"/>
+                <w:b w:val="0"/>
+                <w:bCs w:val="0"/>
+                <w:sz w:val="20"/>
+                <w:szCs w:val="20"/>
+              </w:rPr>
+            </w:pPr>
+            <w:r>
+              <w:rPr>
+                <w:rFonts w:cs="Arial"/>
+                <w:b w:val="0"/>
+                <w:bCs w:val="0"/>
+                <w:color w:val="181818"/>
+                <w:sz w:val="20"/>
+                <w:szCs w:val="20"/>
+              </w:rPr>
+              <w:t xml:space="preserve">An estimated time </w:t>
+            </w:r>
+            <w:proofErr w:type="gramStart"/>
+            <w:r>
+              <w:rPr>
+                <w:rFonts w:cs="Arial"/>
+                <w:b w:val="0"/>
+                <w:bCs w:val="0"/>
+                <w:color w:val="181818"/>
+                <w:sz w:val="20"/>
+                <w:szCs w:val="20"/>
+              </w:rPr>
+              <w:t>signature</w:t>
+            </w:r>
+            <w:proofErr w:type="gramEnd"/>
+            <w:r>
+              <w:rPr>
+                <w:rFonts w:cs="Arial"/>
+                <w:b w:val="0"/>
+                <w:bCs w:val="0"/>
+                <w:color w:val="181818"/>
+                <w:sz w:val="20"/>
+                <w:szCs w:val="20"/>
+              </w:rPr>
+              <w:t>. The time signature (meter) is a notational convention to specify how many beats are in each bar (or measure). The time signature ranges from 3 to 7 indicating time signatures of "3/4", to "7/4".</w:t>
+            </w:r>
+          </w:p>
+        </w:tc>
+      </w:tr>
+      <w:tr>
+        <w:tc>
+          <w:tcPr>
+            <w:tcW w:w="2340" w:type="dxa"/>
+          </w:tcPr>
+          <w:p>
+            <w:pPr>
+              <w:rPr>
+                <w:sz w:val="22"/>
+                <w:szCs w:val="22"/>
+              </w:rPr>
+            </w:pPr>
+            <w:proofErr w:type="spellStart"/>
+            <w:r>
+              <w:rPr>
+                <w:sz w:val="22"/>
+                <w:szCs w:val="22"/>
+              </w:rPr>
+              <w:t>track_href</w:t>
+            </w:r>
+            <w:proofErr w:type="spellEnd"/>
+          </w:p>
+        </w:tc>
+        <w:tc>
+          <w:tcPr>
+            <w:tcW w:w="7740" w:type="dxa"/>
+          </w:tcPr>
+          <w:p>
+            <w:pPr>
+              <w:spacing w:before="100" w:beforeAutospacing="1" w:after="100" w:afterAutospacing="1" w:line="360" w:lineRule="auto"/>
+              <w:rPr>
+                <w:rFonts w:eastAsia="Times New Roman"/>
+                <w:b w:val="0"/>
+                <w:bCs w:val="0"/>
+                <w:sz w:val="20"/>
+                <w:szCs w:val="20"/>
+              </w:rPr>
+            </w:pPr>
+            <w:r>
+              <w:rPr>
+                <w:rFonts w:cs="Arial"/>
+                <w:b w:val="0"/>
+                <w:bCs w:val="0"/>
+                <w:color w:val="181818"/>
+                <w:sz w:val="20"/>
+                <w:szCs w:val="20"/>
+              </w:rPr>
+              <w:t>A link to the Web API endpoint providing full details of the track.</w:t>
+            </w:r>
+          </w:p>
+        </w:tc>
+      </w:tr>
+      <w:tr>
+        <w:tc>
+          <w:tcPr>
+            <w:tcW w:w="2340" w:type="dxa"/>
+          </w:tcPr>
+          <w:p>
+            <w:pPr>
+              <w:rPr>
+                <w:sz w:val="22"/>
+                <w:szCs w:val="22"/>
+              </w:rPr>
+            </w:pPr>
+            <w:r>
+              <w:rPr>
+                <w:sz w:val="22"/>
+                <w:szCs w:val="22"/>
+              </w:rPr>
+              <w:t>type</w:t>
+            </w:r>
+          </w:p>
+        </w:tc>
+        <w:tc>
+          <w:tcPr>
+            <w:tcW w:w="7740" w:type="dxa"/>
+          </w:tcPr>
+          <w:p>
+            <w:pPr>
+              <w:spacing w:before="100" w:beforeAutospacing="1" w:after="100" w:afterAutospacing="1" w:line="360" w:lineRule="auto"/>
+              <w:rPr>
+                <w:rFonts w:eastAsia="Times New Roman"/>
+                <w:b w:val="0"/>
+                <w:bCs w:val="0"/>
+                <w:sz w:val="20"/>
+                <w:szCs w:val="20"/>
+              </w:rPr>
+            </w:pPr>
+            <w:r>
+              <w:rPr>
+                <w:rFonts w:cs="Arial"/>
+                <w:b w:val="0"/>
+                <w:bCs w:val="0"/>
+                <w:color w:val="181818"/>
+                <w:sz w:val="20"/>
+                <w:szCs w:val="20"/>
+                <w:shd w:val="clear" w:color="auto" w:fill="FFFFFF"/>
+              </w:rPr>
+              <w:t xml:space="preserve">The object </w:t>
+            </w:r>
+            <w:proofErr w:type="gramStart"/>
+            <w:r>
+              <w:rPr>
+                <w:rFonts w:cs="Arial"/>
+                <w:b w:val="0"/>
+                <w:bCs w:val="0"/>
+                <w:color w:val="181818"/>
+                <w:sz w:val="20"/>
+                <w:szCs w:val="20"/>
+                <w:shd w:val="clear" w:color="auto" w:fill="FFFFFF"/>
+              </w:rPr>
+              <w:t>type</w:t>
+            </w:r>
+            <w:proofErr w:type="gramEnd"/>
+            <w:r>
+              <w:rPr>
+                <w:rFonts w:cs="Arial"/>
+                <w:b w:val="0"/>
+                <w:bCs w:val="0"/>
+                <w:color w:val="181818"/>
+                <w:sz w:val="20"/>
+                <w:szCs w:val="20"/>
+                <w:shd w:val="clear" w:color="auto" w:fill="FFFFFF"/>
+              </w:rPr>
+              <w:t>.</w:t>
+            </w:r>
+          </w:p>
+        </w:tc>
+      </w:tr>
+      <w:tr>
+        <w:tc>
+          <w:tcPr>
+            <w:tcW w:w="2340" w:type="dxa"/>
+          </w:tcPr>
+          <w:p>
+            <w:pPr>
+              <w:rPr>
+                <w:sz w:val="22"/>
+                <w:szCs w:val="22"/>
+              </w:rPr>
+            </w:pPr>
+            <w:proofErr w:type="spellStart"/>
+            <w:r>
+              <w:rPr>
+                <w:sz w:val="22"/>
+                <w:szCs w:val="22"/>
+              </w:rPr>
+              <w:t>uri</w:t>
+            </w:r>
+            <w:proofErr w:type="spellEnd"/>
+          </w:p>
+        </w:tc>
+        <w:tc>
+          <w:tcPr>
+            <w:tcW w:w="7740" w:type="dxa"/>
+          </w:tcPr>
+          <w:p>
+            <w:pPr>
+              <w:spacing w:before="100" w:beforeAutospacing="1" w:after="100" w:afterAutospacing="1" w:line="360" w:lineRule="auto"/>
+              <w:rPr>
+                <w:rFonts w:eastAsia="Times New Roman"/>
+                <w:b w:val="0"/>
+                <w:bCs w:val="0"/>
+                <w:sz w:val="20"/>
+                <w:szCs w:val="20"/>
+              </w:rPr>
+            </w:pPr>
+            <w:r>
+              <w:rPr>
+                <w:rFonts w:cs="Arial"/>
+                <w:b w:val="0"/>
+                <w:bCs w:val="0"/>
+                <w:color w:val="181818"/>
+                <w:sz w:val="20"/>
+                <w:szCs w:val="20"/>
+              </w:rPr>
+              <w:t>The Spotify URI for the track.</w:t>
+            </w:r>
+          </w:p>
+        </w:tc>
+      </w:tr>
+      <w:tr>
+        <w:tc>
+          <w:tcPr>
+            <w:tcW w:w="2340" w:type="dxa"/>
+          </w:tcPr>
+          <w:p>
+            <w:pPr>
+              <w:rPr>
+                <w:sz w:val="22"/>
+                <w:szCs w:val="22"/>
+              </w:rPr>
+            </w:pPr>
+            <w:r>
+              <w:rPr>
+                <w:sz w:val="22"/>
+                <w:szCs w:val="22"/>
+              </w:rPr>
+              <w:t>valence</w:t>
+            </w:r>
+          </w:p>
+        </w:tc>
+        <w:tc>
+          <w:tcPr>
+            <w:tcW w:w="7740" w:type="dxa"/>
+          </w:tcPr>
+          <w:p>
+            <w:pPr>
+              <w:pStyle w:val="typetypeelement-sc-goli3j-0"/>
+              <w:spacing w:before="0" w:beforeAutospacing="0" w:after="0" w:afterAutospacing="0"/>
+              <w:rPr>
+                <w:rFonts w:ascii="Georgia" w:hAnsi="Georgia" w:cs="Arial"/>
+                <w:color w:val="181818"/>
+                <w:sz w:val="20"/>
+                <w:szCs w:val="20"/>
+              </w:rPr>
+            </w:pPr>
+            <w:r>
+              <w:rPr>
+                <w:rFonts w:ascii="Georgia" w:hAnsi="Georgia" w:cs="Arial"/>
+                <w:color w:val="181818"/>
+                <w:sz w:val="20"/>
+                <w:szCs w:val="20"/>
+              </w:rPr>
+              <w:t>A measure from 0.0 to 1.0 describing the musical positiveness conveyed by a track. Tracks with high valence sound more positive (</w:t>
+            </w:r>
+            <w:proofErr w:type="gramStart"/>
+            <w:r>
+              <w:rPr>
+                <w:rFonts w:ascii="Georgia" w:hAnsi="Georgia" w:cs="Arial"/>
+                <w:color w:val="181818"/>
+                <w:sz w:val="20"/>
+                <w:szCs w:val="20"/>
+              </w:rPr>
+              <w:t>e.g.</w:t>
+            </w:r>
+            <w:proofErr w:type="gramEnd"/>
+            <w:r>
+              <w:rPr>
+                <w:rFonts w:ascii="Georgia" w:hAnsi="Georgia" w:cs="Arial"/>
+                <w:color w:val="181818"/>
+                <w:sz w:val="20"/>
+                <w:szCs w:val="20"/>
+              </w:rPr>
+              <w:t xml:space="preserve"> happy, cheerful, euphoric), while tracks with low valence sound more negative (e.g. sad, depressed, angry).</w:t>
+            </w:r>
+          </w:p>
+        </w:tc>
+      </w:tr>
+    </w:tbl>
+    <w:p>
+      <w:pPr>
+        <w:spacing w:before="100" w:beforeAutospacing="1" w:after="100" w:afterAutospacing="1" w:line="360" w:lineRule="auto"/>
+        <w:rPr>
+          <w:rFonts w:eastAsia="Times New Roman"/>
+          <w:b w:val="0"/>
+          <w:bCs w:val="0"/>
+          <w:sz w:val="24"/>
+          <w:szCs w:val="24"/>
+        </w:rPr>
+      </w:pPr>
+    </w:p>
+    <w:p>
+      <w:pPr>
+        <w:spacing w:before="100" w:beforeAutospacing="1" w:after="100" w:afterAutospacing="1" w:line="360" w:lineRule="auto"/>
+        <w:rPr>
+          <w:rFonts w:eastAsia="Times New Roman"/>
+          <w:b w:val="0"/>
+          <w:bCs w:val="0"/>
+          <w:sz w:val="24"/>
+          <w:szCs w:val="24"/>
+        </w:rPr>
+      </w:pPr>
+    </w:p>
+    <w:p>
+      <w:pPr>
+        <w:spacing w:before="100" w:beforeAutospacing="1" w:after="100" w:afterAutospacing="1" w:line="360" w:lineRule="auto"/>
+        <w:rPr>
+          <w:rFonts w:eastAsia="Times New Roman"/>
+          <w:b w:val="0"/>
+          <w:bCs w:val="0"/>
+          <w:sz w:val="24"/>
+          <w:szCs w:val="24"/>
+        </w:rPr>
+        <w:sectPr>
+          <w:pgSz w:w="12240" w:h="15840"/>
+          <w:pgMar w:top="1440" w:right="1440" w:bottom="1440" w:left="1440" w:header="720" w:footer="720" w:gutter="0"/>
+          <w:cols w:space="720"/>
+          <w:docGrid w:linePitch="360"/>
+        </w:sectPr>
+      </w:pPr>
+    </w:p>
+    <w:p>
+      <w:pPr>
+        <w:spacing w:before="100" w:beforeAutospacing="1" w:after="100" w:afterAutospacing="1" w:line="360" w:lineRule="auto"/>
+        <w:rPr>
+          <w:rFonts w:eastAsia="Times New Roman"/>
+          <w:b w:val="0"/>
+          <w:bCs w:val="0"/>
+          <w:sz w:val="24"/>
+          <w:szCs w:val="24"/>
+        </w:rPr>
+      </w:pPr>
+      <w:r>
+        <w:rPr>
+          <w:rFonts w:eastAsia="Times New Roman"/>
+          <w:b w:val="0"/>
+          <w:bCs w:val="0"/>
+          <w:sz w:val="24"/>
+          <w:szCs w:val="24"/>
+        </w:rPr>
+        <w:lastRenderedPageBreak/>
+        <w:t xml:space="preserve">The music type </w:t>
+      </w:r>
+      <w:r>
+        <w:rPr>
+          <w:rFonts w:eastAsia="Times New Roman"/>
+          <w:b w:val="0"/>
+          <w:bCs w:val="0"/>
+          <w:sz w:val="24"/>
+          <w:szCs w:val="24"/>
+        </w:rPr>
+        <w:t>dataset</w:t>
+      </w:r>
+      <w:r>
+        <w:rPr>
+          <w:rFonts w:eastAsia="Times New Roman"/>
+          <w:b w:val="0"/>
+          <w:bCs w:val="0"/>
+          <w:sz w:val="24"/>
+          <w:szCs w:val="24"/>
+        </w:rPr>
+        <w:t>s</w:t>
+      </w:r>
+      <w:r>
+        <w:rPr>
+          <w:rFonts w:eastAsia="Times New Roman"/>
+          <w:b w:val="0"/>
+          <w:bCs w:val="0"/>
+          <w:sz w:val="24"/>
+          <w:szCs w:val="24"/>
+        </w:rPr>
+        <w:t xml:space="preserve"> has </w:t>
+      </w:r>
+      <w:r>
+        <w:rPr>
+          <w:rFonts w:eastAsia="PingFang TC" w:cs="PingFang TC"/>
+          <w:b w:val="0"/>
+          <w:bCs w:val="0"/>
+          <w:sz w:val="24"/>
+          <w:szCs w:val="24"/>
+        </w:rPr>
+        <w:t>27,894</w:t>
+      </w:r>
+      <w:r>
+        <w:rPr>
+          <w:rFonts w:ascii="PingFang TC" w:eastAsia="PingFang TC" w:hAnsi="PingFang TC" w:cs="PingFang TC"/>
+          <w:b w:val="0"/>
+          <w:bCs w:val="0"/>
+          <w:sz w:val="24"/>
+          <w:szCs w:val="24"/>
+        </w:rPr>
+        <w:t xml:space="preserve"> </w:t>
+      </w:r>
+      <w:r>
+        <w:rPr>
+          <w:rFonts w:eastAsia="Times New Roman" w:hint="eastAsia"/>
+          <w:b w:val="0"/>
+          <w:bCs w:val="0"/>
+          <w:sz w:val="24"/>
+          <w:szCs w:val="24"/>
+        </w:rPr>
+        <w:t>e</w:t>
+      </w:r>
+      <w:r>
+        <w:rPr>
+          <w:rFonts w:eastAsia="Times New Roman"/>
+          <w:b w:val="0"/>
+          <w:bCs w:val="0"/>
+          <w:sz w:val="24"/>
+          <w:szCs w:val="24"/>
+        </w:rPr>
+        <w:t xml:space="preserve">ntries, split into </w:t>
+      </w:r>
+      <w:r>
+        <w:rPr>
+          <w:rFonts w:eastAsia="Times New Roman"/>
+          <w:b w:val="0"/>
+          <w:bCs w:val="0"/>
+          <w:sz w:val="24"/>
+          <w:szCs w:val="24"/>
+        </w:rPr>
+        <w:t xml:space="preserve">3,788 </w:t>
+      </w:r>
+      <w:r>
+        <w:rPr>
+          <w:rFonts w:eastAsia="Times New Roman"/>
+          <w:b w:val="0"/>
+          <w:bCs w:val="0"/>
+          <w:sz w:val="24"/>
+          <w:szCs w:val="24"/>
+        </w:rPr>
+        <w:t>entries</w:t>
+      </w:r>
+      <w:r>
+        <w:rPr>
+          <w:rFonts w:eastAsia="Times New Roman"/>
+          <w:b w:val="0"/>
+          <w:bCs w:val="0"/>
+          <w:sz w:val="24"/>
+          <w:szCs w:val="24"/>
+        </w:rPr>
+        <w:t>, 8,512</w:t>
+      </w:r>
+      <w:r>
+        <w:rPr>
+          <w:rFonts w:eastAsia="Times New Roman"/>
+          <w:b w:val="0"/>
+          <w:bCs w:val="0"/>
+          <w:sz w:val="24"/>
+          <w:szCs w:val="24"/>
+        </w:rPr>
+        <w:t xml:space="preserve"> entries</w:t>
+      </w:r>
+      <w:r>
+        <w:rPr>
+          <w:rFonts w:eastAsia="Times New Roman"/>
+          <w:b w:val="0"/>
+          <w:bCs w:val="0"/>
+          <w:sz w:val="24"/>
+          <w:szCs w:val="24"/>
+        </w:rPr>
+        <w:t>,</w:t>
+      </w:r>
+      <w:r>
+        <w:rPr>
+          <w:rFonts w:eastAsia="Times New Roman"/>
+          <w:b w:val="0"/>
+          <w:bCs w:val="0"/>
+          <w:sz w:val="24"/>
+          <w:szCs w:val="24"/>
+        </w:rPr>
+        <w:t xml:space="preserve"> 3796</w:t>
+      </w:r>
+      <w:r>
+        <w:rPr>
+          <w:rFonts w:eastAsia="Times New Roman"/>
+          <w:b w:val="0"/>
+          <w:bCs w:val="0"/>
+          <w:sz w:val="24"/>
+          <w:szCs w:val="24"/>
+        </w:rPr>
+        <w:t xml:space="preserve"> </w:t>
+      </w:r>
+      <w:r>
+        <w:rPr>
+          <w:rFonts w:eastAsia="Times New Roman"/>
+          <w:b w:val="0"/>
+          <w:bCs w:val="0"/>
+          <w:sz w:val="24"/>
+          <w:szCs w:val="24"/>
+        </w:rPr>
+        <w:t>entries</w:t>
+      </w:r>
+      <w:r>
+        <w:rPr>
+          <w:rFonts w:eastAsia="Times New Roman"/>
+          <w:b w:val="0"/>
+          <w:bCs w:val="0"/>
+          <w:sz w:val="24"/>
+          <w:szCs w:val="24"/>
+        </w:rPr>
+        <w:t>,</w:t>
+      </w:r>
+      <w:r>
+        <w:rPr>
+          <w:rFonts w:eastAsia="Times New Roman"/>
+          <w:b w:val="0"/>
+          <w:bCs w:val="0"/>
+          <w:sz w:val="24"/>
+          <w:szCs w:val="24"/>
+        </w:rPr>
+        <w:t xml:space="preserve"> 4350</w:t>
+      </w:r>
+      <w:r>
+        <w:rPr>
+          <w:rFonts w:eastAsia="Times New Roman"/>
+          <w:b w:val="0"/>
+          <w:bCs w:val="0"/>
+          <w:sz w:val="24"/>
+          <w:szCs w:val="24"/>
+        </w:rPr>
+        <w:t xml:space="preserve"> </w:t>
+      </w:r>
+      <w:r>
+        <w:rPr>
+          <w:rFonts w:eastAsia="Times New Roman"/>
+          <w:b w:val="0"/>
+          <w:bCs w:val="0"/>
+          <w:sz w:val="24"/>
+          <w:szCs w:val="24"/>
+        </w:rPr>
+        <w:t>entries</w:t>
+      </w:r>
+      <w:r>
+        <w:rPr>
+          <w:rFonts w:eastAsia="Times New Roman"/>
+          <w:b w:val="0"/>
+          <w:bCs w:val="0"/>
+          <w:sz w:val="24"/>
+          <w:szCs w:val="24"/>
+        </w:rPr>
+        <w:t>,</w:t>
+      </w:r>
+      <w:r>
+        <w:rPr>
+          <w:rFonts w:eastAsia="Times New Roman"/>
+          <w:b w:val="0"/>
+          <w:bCs w:val="0"/>
+          <w:sz w:val="24"/>
+          <w:szCs w:val="24"/>
+        </w:rPr>
+        <w:t xml:space="preserve"> 7448</w:t>
+      </w:r>
+      <w:r>
+        <w:rPr>
+          <w:rFonts w:eastAsia="Times New Roman"/>
+          <w:b w:val="0"/>
+          <w:bCs w:val="0"/>
+          <w:sz w:val="24"/>
+          <w:szCs w:val="24"/>
+        </w:rPr>
+        <w:t xml:space="preserve"> </w:t>
+      </w:r>
+      <w:r>
+        <w:rPr>
+          <w:rFonts w:eastAsia="Times New Roman"/>
+          <w:b w:val="0"/>
+          <w:bCs w:val="0"/>
+          <w:sz w:val="24"/>
+          <w:szCs w:val="24"/>
+        </w:rPr>
+        <w:t>entries</w:t>
+      </w:r>
+      <w:r>
+        <w:rPr>
+          <w:rFonts w:eastAsia="Times New Roman"/>
+          <w:b w:val="0"/>
+          <w:bCs w:val="0"/>
+          <w:sz w:val="24"/>
+          <w:szCs w:val="24"/>
+        </w:rPr>
+        <w:t>,</w:t>
+      </w:r>
+      <w:r>
+        <w:rPr>
+          <w:rFonts w:eastAsia="Times New Roman"/>
+          <w:b w:val="0"/>
+          <w:bCs w:val="0"/>
+          <w:sz w:val="24"/>
+          <w:szCs w:val="24"/>
+        </w:rPr>
+        <w:t xml:space="preserve"> </w:t>
+      </w:r>
+      <w:r>
+        <w:rPr>
+          <w:rFonts w:eastAsia="Times New Roman"/>
+          <w:b w:val="0"/>
+          <w:bCs w:val="0"/>
+          <w:sz w:val="24"/>
+          <w:szCs w:val="24"/>
+        </w:rPr>
+        <w:t>wh</w:t>
+      </w:r>
+      <w:r>
+        <w:rPr>
+          <w:rFonts w:eastAsia="Times New Roman"/>
+          <w:b w:val="0"/>
+          <w:bCs w:val="0"/>
+          <w:sz w:val="24"/>
+          <w:szCs w:val="24"/>
+        </w:rPr>
+        <w:t xml:space="preserve">ich related on music types, and the testing </w:t>
+      </w:r>
+      <w:proofErr w:type="gramStart"/>
+      <w:r>
+        <w:rPr>
+          <w:rFonts w:eastAsia="Times New Roman"/>
+          <w:b w:val="0"/>
+          <w:bCs w:val="0"/>
+          <w:sz w:val="24"/>
+          <w:szCs w:val="24"/>
+        </w:rPr>
+        <w:t>datasets,  which</w:t>
+      </w:r>
+      <w:proofErr w:type="gramEnd"/>
+      <w:r>
+        <w:rPr>
+          <w:rFonts w:eastAsia="Times New Roman"/>
+          <w:b w:val="0"/>
+          <w:bCs w:val="0"/>
+          <w:sz w:val="24"/>
+          <w:szCs w:val="24"/>
+        </w:rPr>
+        <w:t xml:space="preserve"> is top-50 popular song track, has 58 different dataset that related on the country</w:t>
+      </w:r>
+      <w:r>
+        <w:rPr>
+          <w:rFonts w:eastAsia="Times New Roman"/>
+          <w:b w:val="0"/>
+          <w:bCs w:val="0"/>
+          <w:sz w:val="24"/>
+          <w:szCs w:val="24"/>
+        </w:rPr>
+        <w:t xml:space="preserve">. </w:t>
+      </w:r>
+    </w:p>
+    <w:p>
+      <w:pPr>
+        <w:spacing w:before="100" w:beforeAutospacing="1" w:after="100" w:afterAutospacing="1" w:line="276" w:lineRule="auto"/>
+        <w:rPr>
+          <w:rFonts w:eastAsia="Times New Roman"/>
+          <w:b w:val="0"/>
+          <w:bCs w:val="0"/>
+          <w:sz w:val="24"/>
+          <w:szCs w:val="24"/>
+        </w:rPr>
+      </w:pPr>
+      <w:r>
+        <w:rPr>
+          <w:rFonts w:eastAsia="Times New Roman"/>
+          <w:b w:val="0"/>
+          <w:bCs w:val="0"/>
+          <w:noProof/>
+          <w:sz w:val="24"/>
+          <w:szCs w:val="24"/>
+        </w:rPr>
+        <w:drawing>
+          <wp:inline distT="0" distB="0" distL="0" distR="0" wp14:anchorId="747B6FB9" wp14:editId="1B642AC9">
+            <wp:extent cx="5943600" cy="3562350"/>
+            <wp:effectExtent l="0" t="0" r="0" b="6350"/>
+            <wp:docPr id="20" name="Picture 20"/>
+            <wp:cNvGraphicFramePr>
+              <a:graphicFrameLocks xmlns:a="http://schemas.openxmlformats.org/drawingml/2006/main" noChangeAspect="1"/>
+            </wp:cNvGraphicFramePr>
+            <a:graphic xmlns:a="http://schemas.openxmlformats.org/drawingml/2006/main">
+              <a:graphicData uri="http://schemas.openxmlformats.org/drawingml/2006/picture">
+                <pic:pic xmlns:pic="http://schemas.openxmlformats.org/drawingml/2006/picture">
+                  <pic:nvPicPr>
+                    <pic:cNvPr id="20" name="Picture 20"/>
+                    <pic:cNvPicPr/>
+                  </pic:nvPicPr>
+                  <pic:blipFill>
+                    <a:blip r:embed="rId8" cstate="print">
+                      <a:extLst>
+                        <a:ext uri="{28A0092B-C50C-407E-A947-70E740481C1C}">
+                          <a14:useLocalDpi xmlns:a14="http://schemas.microsoft.com/office/drawing/2010/main" val="0"/>
+                        </a:ext>
+                      </a:extLst>
+                    </a:blip>
+                    <a:stretch>
+                      <a:fillRect/>
+                    </a:stretch>
+                  </pic:blipFill>
+                  <pic:spPr>
+                    <a:xfrm>
+                      <a:off x="0" y="0"/>
+                      <a:ext cx="5943600" cy="3562350"/>
+                    </a:xfrm>
+                    <a:prstGeom prst="rect">
+                      <a:avLst/>
+                    </a:prstGeom>
+                  </pic:spPr>
+                </pic:pic>
+              </a:graphicData>
+            </a:graphic>
+          </wp:inline>
+        </w:drawing>
+      </w:r>
+    </w:p>
+    <w:p>
+      <w:pPr>
+        <w:pStyle w:val="Heading3"/>
+        <w:spacing w:before="150" w:beforeAutospacing="0" w:after="150" w:afterAutospacing="0"/>
+        <w:rPr>
+          <w:rFonts w:ascii="Georgia" w:hAnsi="Georgia"/>
+          <w:color w:val="292929"/>
+          <w:spacing w:val="-1"/>
+          <w:sz w:val="24"/>
+          <w:szCs w:val="24"/>
+          <w:shd w:val="clear" w:color="auto" w:fill="FFFFFF"/>
+        </w:rPr>
+      </w:pPr>
+    </w:p>
+    <w:p>
+      <w:pPr>
+        <w:spacing w:before="150" w:after="150"/>
+        <w:outlineLvl w:val="1"/>
+        <w:rPr>
+          <w:rFonts w:eastAsia="Times New Roman"/>
+        </w:rPr>
+        <w:sectPr>
+          <w:pgSz w:w="12240" w:h="15840"/>
+          <w:pgMar w:top="1440" w:right="1440" w:bottom="1440" w:left="1440" w:header="720" w:footer="720" w:gutter="0"/>
+          <w:cols w:space="720"/>
+          <w:docGrid w:linePitch="360"/>
+        </w:sectPr>
+      </w:pPr>
+    </w:p>
+    <w:p>
+      <w:pPr>
+        <w:spacing w:before="150" w:after="150"/>
+        <w:outlineLvl w:val="1"/>
+        <w:rPr>
+          <w:rFonts w:eastAsia="Times New Roman"/>
+        </w:rPr>
+      </w:pPr>
+      <w:r>
+        <w:rPr>
+          <w:rFonts w:eastAsia="Times New Roman"/>
+        </w:rPr>
+        <w:lastRenderedPageBreak/>
+        <w:t>Exploratory Data Analysis</w:t>
+      </w:r>
+      <w:r>
+        <w:rPr>
+          <w:rFonts w:ascii="Poppins" w:eastAsia="Times New Roman" w:hAnsi="Poppins"/>
+        </w:rPr>
+        <w:t xml:space="preserve"> </w:t>
+      </w:r>
+      <w:r>
+        <w:rPr>
+          <w:rFonts w:eastAsia="Times New Roman"/>
+        </w:rPr>
+        <w:t>&amp;</w:t>
+      </w:r>
+      <w:r>
+        <w:rPr>
+          <w:rFonts w:eastAsia="Times New Roman"/>
+        </w:rPr>
+        <w:t xml:space="preserve"> </w:t>
+      </w:r>
+      <w:r>
+        <w:rPr>
+          <w:rFonts w:eastAsia="Times New Roman"/>
+        </w:rPr>
+        <w:t>Feature Cleaning</w:t>
+      </w:r>
+    </w:p>
+    <w:p>
+      <w:pPr>
+        <w:spacing w:before="150" w:after="150"/>
+        <w:outlineLvl w:val="1"/>
+        <w:rPr>
+          <w:rFonts w:eastAsia="Times New Roman"/>
+          <w:b w:val="0"/>
+          <w:bCs w:val="0"/>
+          <w:sz w:val="24"/>
+          <w:szCs w:val="24"/>
+        </w:rPr>
+      </w:pPr>
+      <w:r>
+        <w:rPr>
+          <w:rFonts w:eastAsia="Times New Roman"/>
+          <w:b w:val="0"/>
+          <w:bCs w:val="0"/>
+          <w:sz w:val="24"/>
+          <w:szCs w:val="24"/>
+        </w:rPr>
+        <w:t>From the exploratory data analysis, we initially searched for any data-related issues.</w:t>
+      </w:r>
+    </w:p>
+    <w:p>
+      <w:pPr>
+        <w:spacing w:before="150" w:after="150"/>
+        <w:outlineLvl w:val="1"/>
+        <w:rPr>
+          <w:rFonts w:eastAsia="Times New Roman"/>
+          <w:b w:val="0"/>
+          <w:bCs w:val="0"/>
+          <w:sz w:val="24"/>
+          <w:szCs w:val="24"/>
+        </w:rPr>
+      </w:pPr>
+      <w:r>
+        <w:rPr>
+          <w:rFonts w:eastAsia="Times New Roman"/>
+          <w:b w:val="0"/>
+          <w:bCs w:val="0"/>
+          <w:sz w:val="24"/>
+          <w:szCs w:val="24"/>
+        </w:rPr>
+        <w:t xml:space="preserve">First, we </w:t>
+      </w:r>
+      <w:proofErr w:type="gramStart"/>
+      <w:r>
+        <w:rPr>
+          <w:rFonts w:eastAsia="Times New Roman"/>
+          <w:b w:val="0"/>
+          <w:bCs w:val="0"/>
+          <w:sz w:val="24"/>
+          <w:szCs w:val="24"/>
+        </w:rPr>
+        <w:t>have to</w:t>
+      </w:r>
+      <w:proofErr w:type="gramEnd"/>
+      <w:r>
+        <w:rPr>
+          <w:rFonts w:eastAsia="Times New Roman"/>
+          <w:b w:val="0"/>
+          <w:bCs w:val="0"/>
+          <w:sz w:val="24"/>
+          <w:szCs w:val="24"/>
+        </w:rPr>
+        <w:t xml:space="preserve"> deal with the data returned from API requests.</w:t>
+      </w:r>
+    </w:p>
+    <w:p>
+      <w:pPr>
+        <w:spacing w:before="150" w:after="150"/>
+        <w:outlineLvl w:val="1"/>
+        <w:rPr>
+          <w:rFonts w:eastAsia="Times New Roman"/>
+          <w:b w:val="0"/>
+          <w:bCs w:val="0"/>
+          <w:sz w:val="24"/>
+          <w:szCs w:val="24"/>
+        </w:rPr>
+      </w:pPr>
+      <w:r>
+        <w:rPr>
+          <w:rFonts w:eastAsia="Times New Roman"/>
+          <w:b w:val="0"/>
+          <w:bCs w:val="0"/>
+          <w:noProof/>
+          <w:sz w:val="24"/>
+          <w:szCs w:val="24"/>
+        </w:rPr>
+        <w:drawing>
+          <wp:inline distT="0" distB="0" distL="0" distR="0" wp14:anchorId="0B99D733" wp14:editId="33CE3EBC">
+            <wp:extent cx="5029200" cy="281549"/>
+            <wp:effectExtent l="0" t="0" r="0" b="0"/>
+            <wp:docPr id="26" name="Picture 26"/>
+            <wp:cNvGraphicFramePr>
+              <a:graphicFrameLocks xmlns:a="http://schemas.openxmlformats.org/drawingml/2006/main" noChangeAspect="1"/>
+            </wp:cNvGraphicFramePr>
+            <a:graphic xmlns:a="http://schemas.openxmlformats.org/drawingml/2006/main">
+              <a:graphicData uri="http://schemas.openxmlformats.org/drawingml/2006/picture">
+                <pic:pic xmlns:pic="http://schemas.openxmlformats.org/drawingml/2006/picture">
+                  <pic:nvPicPr>
+                    <pic:cNvPr id="26" name="Picture 26"/>
+                    <pic:cNvPicPr/>
+                  </pic:nvPicPr>
+                  <pic:blipFill>
+                    <a:blip r:embed="rId9">
+                      <a:extLst>
+                        <a:ext uri="{28A0092B-C50C-407E-A947-70E740481C1C}">
+                          <a14:useLocalDpi xmlns:a14="http://schemas.microsoft.com/office/drawing/2010/main" val="0"/>
+                        </a:ext>
+                      </a:extLst>
+                    </a:blip>
+                    <a:stretch>
+                      <a:fillRect/>
+                    </a:stretch>
+                  </pic:blipFill>
+                  <pic:spPr>
+                    <a:xfrm>
+                      <a:off x="0" y="0"/>
+                      <a:ext cx="5311352" cy="297345"/>
+                    </a:xfrm>
+                    <a:prstGeom prst="rect">
+                      <a:avLst/>
+                    </a:prstGeom>
+                  </pic:spPr>
+                </pic:pic>
+              </a:graphicData>
+            </a:graphic>
+          </wp:inline>
+        </w:drawing>
+      </w:r>
+      <w:r>
+        <w:rPr>
+          <w:rFonts w:eastAsia="Times New Roman"/>
+          <w:b w:val="0"/>
+          <w:bCs w:val="0"/>
+          <w:noProof/>
+          <w:sz w:val="24"/>
+          <w:szCs w:val="24"/>
+        </w:rPr>
+        <w:drawing>
+          <wp:inline distT="0" distB="0" distL="0" distR="0" wp14:anchorId="2868C949" wp14:editId="20C5F327">
+            <wp:extent cx="5029200" cy="3800375"/>
+            <wp:effectExtent l="0" t="0" r="0" b="0"/>
+            <wp:docPr id="28" name="Picture 28" descr="Text&#10;&#10;Description automatically generated"/>
+            <wp:cNvGraphicFramePr>
+              <a:graphicFrameLocks xmlns:a="http://schemas.openxmlformats.org/drawingml/2006/main" noChangeAspect="1"/>
+            </wp:cNvGraphicFramePr>
+            <a:graphic xmlns:a="http://schemas.openxmlformats.org/drawingml/2006/main">
+              <a:graphicData uri="http://schemas.openxmlformats.org/drawingml/2006/picture">
+                <pic:pic xmlns:pic="http://schemas.openxmlformats.org/drawingml/2006/picture">
+                  <pic:nvPicPr>
+                    <pic:cNvPr id="28" name="Picture 28" descr="Text&#10;&#10;Description automatically generated"/>
+                    <pic:cNvPicPr/>
+                  </pic:nvPicPr>
+                  <pic:blipFill>
+                    <a:blip r:embed="rId10">
+                      <a:extLst>
+                        <a:ext uri="{28A0092B-C50C-407E-A947-70E740481C1C}">
+                          <a14:useLocalDpi xmlns:a14="http://schemas.microsoft.com/office/drawing/2010/main" val="0"/>
+                        </a:ext>
+                      </a:extLst>
+                    </a:blip>
+                    <a:stretch>
+                      <a:fillRect/>
+                    </a:stretch>
+                  </pic:blipFill>
+                  <pic:spPr>
+                    <a:xfrm>
+                      <a:off x="0" y="0"/>
+                      <a:ext cx="5093201" cy="3848738"/>
+                    </a:xfrm>
+                    <a:prstGeom prst="rect">
+                      <a:avLst/>
+                    </a:prstGeom>
+                  </pic:spPr>
+                </pic:pic>
+              </a:graphicData>
+            </a:graphic>
+          </wp:inline>
+        </w:drawing>
+      </w:r>
+    </w:p>
+    <w:p>
+      <w:pPr>
+        <w:spacing w:before="150" w:after="150" w:line="276" w:lineRule="auto"/>
+        <w:outlineLvl w:val="1"/>
+        <w:rPr>
+          <w:rFonts w:eastAsia="Times New Roman"/>
+          <w:b w:val="0"/>
+          <w:bCs w:val="0"/>
+          <w:sz w:val="24"/>
+          <w:szCs w:val="24"/>
+        </w:rPr>
+      </w:pPr>
+      <w:r>
+        <w:rPr>
+          <w:rFonts w:eastAsia="Times New Roman"/>
+          <w:b w:val="0"/>
+          <w:bCs w:val="0"/>
+          <w:sz w:val="24"/>
+          <w:szCs w:val="24"/>
+        </w:rPr>
+        <w:t xml:space="preserve">The </w:t>
+      </w:r>
+      <w:proofErr w:type="spellStart"/>
+      <w:r>
+        <w:rPr>
+          <w:rFonts w:eastAsia="Times New Roman"/>
+          <w:b w:val="0"/>
+          <w:bCs w:val="0"/>
+          <w:sz w:val="24"/>
+          <w:szCs w:val="24"/>
+        </w:rPr>
+        <w:t>spotify</w:t>
+      </w:r>
+      <w:proofErr w:type="spellEnd"/>
+      <w:r>
+        <w:rPr>
+          <w:rFonts w:eastAsia="Times New Roman"/>
+          <w:b w:val="0"/>
+          <w:bCs w:val="0"/>
+          <w:sz w:val="24"/>
+          <w:szCs w:val="24"/>
+        </w:rPr>
+        <w:t xml:space="preserve"> </w:t>
+      </w:r>
+      <w:proofErr w:type="spellStart"/>
+      <w:r>
+        <w:rPr>
+          <w:rFonts w:eastAsia="Times New Roman"/>
+          <w:b w:val="0"/>
+          <w:bCs w:val="0"/>
+          <w:sz w:val="24"/>
+          <w:szCs w:val="24"/>
+        </w:rPr>
+        <w:t>api</w:t>
+      </w:r>
+      <w:proofErr w:type="spellEnd"/>
+      <w:r>
+        <w:rPr>
+          <w:rFonts w:eastAsia="Times New Roman"/>
+          <w:b w:val="0"/>
+          <w:bCs w:val="0"/>
+          <w:sz w:val="24"/>
+          <w:szCs w:val="24"/>
+        </w:rPr>
+        <w:t xml:space="preserve"> returns only the song list information, not the attributes of each song, so we need to make the next request for each song in the list</w:t>
+      </w:r>
+      <w:r>
+        <w:rPr>
+          <w:rFonts w:eastAsia="Times New Roman"/>
+          <w:b w:val="0"/>
+          <w:bCs w:val="0"/>
+          <w:sz w:val="24"/>
+          <w:szCs w:val="24"/>
+        </w:rPr>
+        <w:t>.</w:t>
+      </w:r>
+    </w:p>
+    <w:p>
+      <w:pPr>
+        <w:spacing w:before="150" w:after="150"/>
+        <w:outlineLvl w:val="1"/>
+        <w:rPr>
+          <w:rFonts w:eastAsia="Times New Roman"/>
+          <w:b w:val="0"/>
+          <w:bCs w:val="0"/>
+          <w:sz w:val="24"/>
+          <w:szCs w:val="24"/>
+        </w:rPr>
+      </w:pPr>
+      <w:r>
+        <w:rPr>
+          <w:rFonts w:eastAsia="Times New Roman"/>
+          <w:b w:val="0"/>
+          <w:bCs w:val="0"/>
+          <w:noProof/>
+          <w:sz w:val="24"/>
+          <w:szCs w:val="24"/>
+        </w:rPr>
+        <w:drawing>
+          <wp:inline distT="0" distB="0" distL="0" distR="0" wp14:anchorId="3ECCF067" wp14:editId="6DEC8490">
+            <wp:extent cx="5029200" cy="107998"/>
+            <wp:effectExtent l="0" t="0" r="0" b="6350"/>
+            <wp:docPr id="29" name="Picture 29"/>
+            <wp:cNvGraphicFramePr>
+              <a:graphicFrameLocks xmlns:a="http://schemas.openxmlformats.org/drawingml/2006/main" noChangeAspect="1"/>
+            </wp:cNvGraphicFramePr>
+            <a:graphic xmlns:a="http://schemas.openxmlformats.org/drawingml/2006/main">
+              <a:graphicData uri="http://schemas.openxmlformats.org/drawingml/2006/picture">
+                <pic:pic xmlns:pic="http://schemas.openxmlformats.org/drawingml/2006/picture">
+                  <pic:nvPicPr>
+                    <pic:cNvPr id="29" name="Picture 29"/>
+                    <pic:cNvPicPr/>
+                  </pic:nvPicPr>
+                  <pic:blipFill>
+                    <a:blip r:embed="rId11">
+                      <a:extLst>
+                        <a:ext uri="{28A0092B-C50C-407E-A947-70E740481C1C}">
+                          <a14:useLocalDpi xmlns:a14="http://schemas.microsoft.com/office/drawing/2010/main" val="0"/>
+                        </a:ext>
+                      </a:extLst>
+                    </a:blip>
+                    <a:stretch>
+                      <a:fillRect/>
+                    </a:stretch>
+                  </pic:blipFill>
+                  <pic:spPr>
+                    <a:xfrm>
+                      <a:off x="0" y="0"/>
+                      <a:ext cx="5411317" cy="116204"/>
+                    </a:xfrm>
+                    <a:prstGeom prst="rect">
+                      <a:avLst/>
+                    </a:prstGeom>
+                  </pic:spPr>
+                </pic:pic>
+              </a:graphicData>
+            </a:graphic>
+          </wp:inline>
+        </w:drawing>
+      </w:r>
+      <w:r>
+        <w:rPr>
+          <w:rFonts w:eastAsia="Times New Roman"/>
+          <w:b w:val="0"/>
+          <w:bCs w:val="0"/>
+          <w:noProof/>
+          <w:sz w:val="24"/>
+          <w:szCs w:val="24"/>
+        </w:rPr>
+        <w:drawing>
+          <wp:inline distT="0" distB="0" distL="0" distR="0" wp14:anchorId="76A9205B" wp14:editId="44ED26A9">
+            <wp:extent cx="5029200" cy="2441526"/>
+            <wp:effectExtent l="0" t="0" r="0" b="0"/>
+            <wp:docPr id="30" name="Picture 30" descr="Text&#10;&#10;Description automatically generated"/>
+            <wp:cNvGraphicFramePr>
+              <a:graphicFrameLocks xmlns:a="http://schemas.openxmlformats.org/drawingml/2006/main" noChangeAspect="1"/>
+            </wp:cNvGraphicFramePr>
+            <a:graphic xmlns:a="http://schemas.openxmlformats.org/drawingml/2006/main">
+              <a:graphicData uri="http://schemas.openxmlformats.org/drawingml/2006/picture">
+                <pic:pic xmlns:pic="http://schemas.openxmlformats.org/drawingml/2006/picture">
+                  <pic:nvPicPr>
+                    <pic:cNvPr id="30" name="Picture 30" descr="Text&#10;&#10;Description automatically generated"/>
+                    <pic:cNvPicPr/>
+                  </pic:nvPicPr>
+                  <pic:blipFill>
+                    <a:blip r:embed="rId12">
+                      <a:extLst>
+                        <a:ext uri="{28A0092B-C50C-407E-A947-70E740481C1C}">
+                          <a14:useLocalDpi xmlns:a14="http://schemas.microsoft.com/office/drawing/2010/main" val="0"/>
+                        </a:ext>
+                      </a:extLst>
+                    </a:blip>
+                    <a:stretch>
+                      <a:fillRect/>
+                    </a:stretch>
+                  </pic:blipFill>
+                  <pic:spPr>
+                    <a:xfrm>
+                      <a:off x="0" y="0"/>
+                      <a:ext cx="5063433" cy="2458145"/>
+                    </a:xfrm>
+                    <a:prstGeom prst="rect">
+                      <a:avLst/>
+                    </a:prstGeom>
+                  </pic:spPr>
+                </pic:pic>
+              </a:graphicData>
+            </a:graphic>
+          </wp:inline>
+        </w:drawing>
+      </w:r>
+    </w:p>
+    <w:p>
+      <w:pPr>
+        <w:spacing w:before="150" w:after="150"/>
+        <w:outlineLvl w:val="1"/>
+        <w:rPr>
+          <w:rFonts w:eastAsia="Times New Roman"/>
+          <w:b w:val="0"/>
+          <w:bCs w:val="0"/>
+          <w:sz w:val="24"/>
+          <w:szCs w:val="24"/>
+        </w:rPr>
+      </w:pPr>
+      <w:r>
+        <w:rPr>
+          <w:rFonts w:eastAsia="Times New Roman"/>
+          <w:b w:val="0"/>
+          <w:bCs w:val="0"/>
+          <w:sz w:val="24"/>
+          <w:szCs w:val="24"/>
+        </w:rPr>
+        <w:lastRenderedPageBreak/>
+        <w:t xml:space="preserve">Import to a </w:t>
+      </w:r>
+      <w:proofErr w:type="gramStart"/>
+      <w:r>
+        <w:rPr>
+          <w:rFonts w:eastAsia="Times New Roman"/>
+          <w:b w:val="0"/>
+          <w:bCs w:val="0"/>
+          <w:sz w:val="24"/>
+          <w:szCs w:val="24"/>
+        </w:rPr>
+        <w:t>pandas</w:t>
+      </w:r>
+      <w:proofErr w:type="gramEnd"/>
+      <w:r>
+        <w:rPr>
+          <w:rFonts w:eastAsia="Times New Roman"/>
+          <w:b w:val="0"/>
+          <w:bCs w:val="0"/>
+          <w:sz w:val="24"/>
+          <w:szCs w:val="24"/>
+        </w:rPr>
+        <w:t xml:space="preserve"> </w:t>
+      </w:r>
+      <w:r>
+        <w:rPr>
+          <w:rFonts w:eastAsia="Times New Roman"/>
+          <w:b w:val="0"/>
+          <w:bCs w:val="0"/>
+          <w:sz w:val="24"/>
+          <w:szCs w:val="24"/>
+        </w:rPr>
+        <w:t>data frame, we got following column, and data</w:t>
+      </w:r>
+      <w:r>
+        <w:rPr>
+          <w:rFonts w:eastAsia="Times New Roman"/>
+          <w:b w:val="0"/>
+          <w:bCs w:val="0"/>
+          <w:sz w:val="24"/>
+          <w:szCs w:val="24"/>
+        </w:rPr>
+        <w:t>.</w:t>
+      </w:r>
+    </w:p>
+    <w:p>
+      <w:pPr>
+        <w:spacing w:before="150" w:after="150"/>
+        <w:outlineLvl w:val="1"/>
+        <w:rPr>
+          <w:rFonts w:eastAsia="Times New Roman"/>
+          <w:sz w:val="18"/>
+          <w:szCs w:val="18"/>
+        </w:rPr>
+      </w:pPr>
+      <w:r>
+        <w:rPr>
+          <w:rFonts w:eastAsia="Times New Roman"/>
+          <w:sz w:val="18"/>
+          <w:szCs w:val="18"/>
+        </w:rPr>
+        <w:t>Column:</w:t>
+      </w:r>
+    </w:p>
+    <w:p>
+      <w:pPr>
+        <w:pStyle w:val="Heading3"/>
+        <w:spacing w:before="150" w:beforeAutospacing="0" w:after="150" w:afterAutospacing="0"/>
+        <w:rPr>
+          <w:rFonts w:ascii="Georgia" w:hAnsi="Georgia"/>
+          <w:color w:val="292929"/>
+          <w:spacing w:val="-1"/>
+          <w:sz w:val="24"/>
+          <w:szCs w:val="24"/>
+          <w:shd w:val="clear" w:color="auto" w:fill="FFFFFF"/>
+        </w:rPr>
+      </w:pPr>
+      <w:r>
+        <w:rPr>
+          <w:rFonts w:hint="eastAsia"/>
+          <w:noProof/>
+        </w:rPr>
+        <w:drawing>
+          <wp:inline distT="0" distB="0" distL="0" distR="0" wp14:anchorId="52543637" wp14:editId="76320F51">
+            <wp:extent cx="5006340" cy="901783"/>
+            <wp:effectExtent l="0" t="0" r="0" b="0"/>
+            <wp:docPr id="22" name="Picture 22" descr="Text&#10;&#10;Description automatically generated"/>
+            <wp:cNvGraphicFramePr>
+              <a:graphicFrameLocks xmlns:a="http://schemas.openxmlformats.org/drawingml/2006/main" noChangeAspect="1"/>
+            </wp:cNvGraphicFramePr>
+            <a:graphic xmlns:a="http://schemas.openxmlformats.org/drawingml/2006/main">
+              <a:graphicData uri="http://schemas.openxmlformats.org/drawingml/2006/picture">
+                <pic:pic xmlns:pic="http://schemas.openxmlformats.org/drawingml/2006/picture">
+                  <pic:nvPicPr>
+                    <pic:cNvPr id="22" name="Picture 22" descr="Text&#10;&#10;Description automatically generated"/>
+                    <pic:cNvPicPr/>
+                  </pic:nvPicPr>
+                  <pic:blipFill>
+                    <a:blip r:embed="rId13">
+                      <a:extLst>
+                        <a:ext uri="{28A0092B-C50C-407E-A947-70E740481C1C}">
+                          <a14:useLocalDpi xmlns:a14="http://schemas.microsoft.com/office/drawing/2010/main" val="0"/>
+                        </a:ext>
+                      </a:extLst>
+                    </a:blip>
+                    <a:stretch>
+                      <a:fillRect/>
+                    </a:stretch>
+                  </pic:blipFill>
+                  <pic:spPr>
+                    <a:xfrm>
+                      <a:off x="0" y="0"/>
+                      <a:ext cx="5143821" cy="926547"/>
+                    </a:xfrm>
+                    <a:prstGeom prst="rect">
+                      <a:avLst/>
+                    </a:prstGeom>
+                  </pic:spPr>
+                </pic:pic>
+              </a:graphicData>
+            </a:graphic>
+          </wp:inline>
+        </w:drawing>
+      </w:r>
+    </w:p>
+    <w:p>
+      <w:pPr>
+        <w:pStyle w:val="Heading3"/>
+        <w:spacing w:before="150" w:beforeAutospacing="0" w:after="150" w:afterAutospacing="0"/>
+        <w:rPr>
+          <w:rFonts w:ascii="Georgia" w:hAnsi="Georgia"/>
+          <w:b/>
+          <w:bCs/>
+          <w:color w:val="292929"/>
+          <w:spacing w:val="-1"/>
+          <w:sz w:val="18"/>
+          <w:szCs w:val="18"/>
+          <w:shd w:val="clear" w:color="auto" w:fill="FFFFFF"/>
+        </w:rPr>
+      </w:pPr>
+      <w:r>
+        <w:rPr>
+          <w:rFonts w:ascii="Georgia" w:hAnsi="Georgia"/>
+          <w:b/>
+          <w:bCs/>
+          <w:color w:val="292929"/>
+          <w:spacing w:val="-1"/>
+          <w:sz w:val="18"/>
+          <w:szCs w:val="18"/>
+          <w:shd w:val="clear" w:color="auto" w:fill="FFFFFF"/>
+        </w:rPr>
+        <w:t>Observation:</w:t>
+      </w:r>
+    </w:p>
+    <w:p>
+      <w:pPr>
+        <w:pStyle w:val="Heading3"/>
+        <w:spacing w:before="150" w:beforeAutospacing="0" w:after="150" w:afterAutospacing="0"/>
+        <w:rPr>
+          <w:rFonts w:ascii="Georgia" w:hAnsi="Georgia"/>
+          <w:color w:val="292929"/>
+          <w:spacing w:val="-1"/>
+          <w:sz w:val="24"/>
+          <w:szCs w:val="24"/>
+          <w:shd w:val="clear" w:color="auto" w:fill="FFFFFF"/>
+        </w:rPr>
+      </w:pPr>
+      <w:r>
+        <w:rPr>
+          <w:rFonts w:ascii="Georgia" w:hAnsi="Georgia"/>
+          <w:noProof/>
+          <w:color w:val="292929"/>
+          <w:spacing w:val="-1"/>
+          <w:sz w:val="24"/>
+          <w:szCs w:val="24"/>
+          <w:shd w:val="clear" w:color="auto" w:fill="FFFFFF"/>
+        </w:rPr>
+        <w:drawing>
+          <wp:inline distT="0" distB="0" distL="0" distR="0" wp14:anchorId="460E42D0" wp14:editId="4DE346AE">
+            <wp:extent cx="6616613" cy="518160"/>
+            <wp:effectExtent l="0" t="0" r="635" b="2540"/>
+            <wp:docPr id="33" name="Picture 33"/>
+            <wp:cNvGraphicFramePr>
+              <a:graphicFrameLocks xmlns:a="http://schemas.openxmlformats.org/drawingml/2006/main" noChangeAspect="1"/>
+            </wp:cNvGraphicFramePr>
+            <a:graphic xmlns:a="http://schemas.openxmlformats.org/drawingml/2006/main">
+              <a:graphicData uri="http://schemas.openxmlformats.org/drawingml/2006/picture">
+                <pic:pic xmlns:pic="http://schemas.openxmlformats.org/drawingml/2006/picture">
+                  <pic:nvPicPr>
+                    <pic:cNvPr id="33" name="Picture 33"/>
+                    <pic:cNvPicPr/>
+                  </pic:nvPicPr>
+                  <pic:blipFill>
+                    <a:blip r:embed="rId14" cstate="print">
+                      <a:extLst>
+                        <a:ext uri="{28A0092B-C50C-407E-A947-70E740481C1C}">
+                          <a14:useLocalDpi xmlns:a14="http://schemas.microsoft.com/office/drawing/2010/main" val="0"/>
+                        </a:ext>
+                      </a:extLst>
+                    </a:blip>
+                    <a:stretch>
+                      <a:fillRect/>
+                    </a:stretch>
+                  </pic:blipFill>
+                  <pic:spPr>
+                    <a:xfrm>
+                      <a:off x="0" y="0"/>
+                      <a:ext cx="6616613" cy="518160"/>
+                    </a:xfrm>
+                    <a:prstGeom prst="rect">
+                      <a:avLst/>
+                    </a:prstGeom>
+                  </pic:spPr>
+                </pic:pic>
+              </a:graphicData>
+            </a:graphic>
+          </wp:inline>
+        </w:drawing>
+      </w:r>
+    </w:p>
+    <w:p>
+      <w:pPr>
+        <w:pStyle w:val="Heading3"/>
+        <w:spacing w:before="150" w:beforeAutospacing="0" w:after="150" w:afterAutospacing="0"/>
+        <w:rPr>
+          <w:rFonts w:ascii="Georgia" w:hAnsi="Georgia" w:cs="Poppins"/>
+          <w:b/>
+          <w:bCs/>
+          <w:sz w:val="32"/>
+          <w:szCs w:val="32"/>
+        </w:rPr>
+      </w:pPr>
+      <w:r>
+        <w:rPr>
+          <w:rFonts w:ascii="Georgia" w:hAnsi="Georgia" w:cs="Poppins"/>
+          <w:b/>
+          <w:bCs/>
+          <w:sz w:val="36"/>
+          <w:szCs w:val="36"/>
+        </w:rPr>
+        <w:t xml:space="preserve">Feature </w:t>
+      </w:r>
+      <w:proofErr w:type="gramStart"/>
+      <w:r>
+        <w:rPr>
+          <w:rFonts w:ascii="Georgia" w:hAnsi="Georgia" w:cs="Poppins"/>
+          <w:b/>
+          <w:bCs/>
+          <w:sz w:val="36"/>
+          <w:szCs w:val="36"/>
+        </w:rPr>
+        <w:t>Cleaning</w:t>
+      </w:r>
+      <w:r>
+        <w:rPr>
+          <w:rFonts w:ascii="Georgia" w:hAnsi="Georgia" w:cs="Poppins"/>
+          <w:b/>
+          <w:bCs/>
+          <w:sz w:val="36"/>
+          <w:szCs w:val="36"/>
+        </w:rPr>
+        <w:t xml:space="preserve"> </w:t>
+      </w:r>
+      <w:r>
+        <w:rPr>
+          <w:rFonts w:ascii="Georgia" w:hAnsi="Georgia" w:cs="Poppins"/>
+          <w:b/>
+          <w:bCs/>
+          <w:sz w:val="32"/>
+          <w:szCs w:val="32"/>
+        </w:rPr>
+        <w:t>:</w:t>
+      </w:r>
+      <w:proofErr w:type="gramEnd"/>
+    </w:p>
+    <w:p>
+      <w:pPr>
+        <w:pStyle w:val="Heading3"/>
+        <w:spacing w:before="150" w:beforeAutospacing="0" w:after="150" w:afterAutospacing="0"/>
+        <w:rPr>
+          <w:rFonts w:ascii="Georgia" w:hAnsi="Georgia" w:cs="Poppins"/>
+          <w:sz w:val="24"/>
+          <w:szCs w:val="24"/>
+        </w:rPr>
+      </w:pPr>
+      <w:r>
+        <w:rPr>
+          <w:rFonts w:ascii="Georgia" w:hAnsi="Georgia" w:cs="Poppins"/>
+          <w:sz w:val="24"/>
+          <w:szCs w:val="24"/>
+        </w:rPr>
+        <w:t xml:space="preserve">we removed the </w:t>
+      </w:r>
+      <w:r>
+        <w:rPr>
+          <w:rFonts w:ascii="Georgia" w:hAnsi="Georgia" w:cs="Poppins"/>
+          <w:b/>
+          <w:bCs/>
+          <w:sz w:val="24"/>
+          <w:szCs w:val="24"/>
+        </w:rPr>
+        <w:t>categorical</w:t>
+      </w:r>
+      <w:r>
+        <w:rPr>
+          <w:rFonts w:ascii="Georgia" w:hAnsi="Georgia" w:cs="Poppins"/>
+          <w:b/>
+          <w:bCs/>
+          <w:sz w:val="24"/>
+          <w:szCs w:val="24"/>
+        </w:rPr>
+        <w:t xml:space="preserve"> </w:t>
+      </w:r>
+      <w:r>
+        <w:rPr>
+          <w:rFonts w:ascii="Georgia" w:hAnsi="Georgia" w:cs="Poppins"/>
+          <w:sz w:val="24"/>
+          <w:szCs w:val="24"/>
+        </w:rPr>
+        <w:t xml:space="preserve">columns, which </w:t>
+      </w:r>
+      <w:proofErr w:type="gramStart"/>
+      <w:r>
+        <w:rPr>
+          <w:rFonts w:ascii="Georgia" w:hAnsi="Georgia" w:cs="Poppins"/>
+          <w:sz w:val="24"/>
+          <w:szCs w:val="24"/>
+        </w:rPr>
+        <w:t>are</w:t>
+      </w:r>
+      <w:proofErr w:type="gramEnd"/>
+      <w:r>
+        <w:rPr>
+          <w:rFonts w:ascii="Georgia" w:hAnsi="Georgia" w:cs="Poppins"/>
+          <w:sz w:val="24"/>
+          <w:szCs w:val="24"/>
+        </w:rPr>
+        <w:t xml:space="preserve"> </w:t>
+      </w:r>
+    </w:p>
+    <w:p>
+      <w:pPr>
+        <w:pStyle w:val="Heading3"/>
+        <w:numPr>
+          <w:ilvl w:val="0"/>
+          <w:numId w:val="1"/>
+        </w:numPr>
+        <w:spacing w:before="150" w:beforeAutospacing="0" w:after="150" w:afterAutospacing="0"/>
+        <w:rPr>
+          <w:rFonts w:ascii="Georgia" w:hAnsi="Georgia" w:cs="Poppins"/>
+          <w:b/>
+          <w:bCs/>
+          <w:sz w:val="24"/>
+          <w:szCs w:val="24"/>
+        </w:rPr>
+      </w:pPr>
+      <w:r>
+        <w:rPr>
+          <w:rFonts w:ascii="Georgia" w:hAnsi="Georgia" w:cs="Poppins"/>
+          <w:b/>
+          <w:bCs/>
+          <w:sz w:val="24"/>
+          <w:szCs w:val="24"/>
+        </w:rPr>
+        <w:t xml:space="preserve">id, </w:t>
+      </w:r>
+    </w:p>
+    <w:p>
+      <w:pPr>
+        <w:pStyle w:val="Heading3"/>
+        <w:numPr>
+          <w:ilvl w:val="0"/>
+          <w:numId w:val="1"/>
+        </w:numPr>
+        <w:spacing w:before="150" w:beforeAutospacing="0" w:after="150" w:afterAutospacing="0"/>
+        <w:rPr>
+          <w:rFonts w:ascii="Georgia" w:hAnsi="Georgia" w:cs="Poppins"/>
+          <w:b/>
+          <w:bCs/>
+          <w:sz w:val="24"/>
+          <w:szCs w:val="24"/>
+        </w:rPr>
+      </w:pPr>
+      <w:r>
+        <w:rPr>
+          <w:rFonts w:ascii="Georgia" w:hAnsi="Georgia" w:cs="Poppins"/>
+          <w:b/>
+          <w:bCs/>
+          <w:sz w:val="24"/>
+          <w:szCs w:val="24"/>
+        </w:rPr>
+        <w:t xml:space="preserve">type, </w:t>
+      </w:r>
+    </w:p>
+    <w:p>
+      <w:pPr>
+        <w:pStyle w:val="Heading3"/>
+        <w:numPr>
+          <w:ilvl w:val="0"/>
+          <w:numId w:val="1"/>
+        </w:numPr>
+        <w:spacing w:before="150" w:beforeAutospacing="0" w:after="150" w:afterAutospacing="0"/>
+        <w:rPr>
+          <w:rFonts w:ascii="Georgia" w:hAnsi="Georgia" w:cs="Poppins"/>
+          <w:b/>
+          <w:bCs/>
+          <w:sz w:val="24"/>
+          <w:szCs w:val="24"/>
+        </w:rPr>
+      </w:pPr>
+      <w:proofErr w:type="spellStart"/>
+      <w:r>
+        <w:rPr>
+          <w:rFonts w:ascii="Georgia" w:hAnsi="Georgia" w:cs="Poppins"/>
+          <w:b/>
+          <w:bCs/>
+          <w:sz w:val="24"/>
+          <w:szCs w:val="24"/>
+        </w:rPr>
+        <w:t>uri</w:t>
+      </w:r>
+      <w:proofErr w:type="spellEnd"/>
+      <w:r>
+        <w:rPr>
+          <w:rFonts w:ascii="Georgia" w:hAnsi="Georgia" w:cs="Poppins"/>
+          <w:b/>
+          <w:bCs/>
+          <w:sz w:val="24"/>
+          <w:szCs w:val="24"/>
+        </w:rPr>
+        <w:t xml:space="preserve">, </w:t>
+      </w:r>
+    </w:p>
+    <w:p>
+      <w:pPr>
+        <w:pStyle w:val="Heading3"/>
+        <w:numPr>
+          <w:ilvl w:val="0"/>
+          <w:numId w:val="1"/>
+        </w:numPr>
+        <w:spacing w:before="150" w:beforeAutospacing="0" w:after="150" w:afterAutospacing="0"/>
+        <w:rPr>
+          <w:rFonts w:ascii="Georgia" w:hAnsi="Georgia" w:cs="Poppins"/>
+          <w:b/>
+          <w:bCs/>
+          <w:sz w:val="24"/>
+          <w:szCs w:val="24"/>
+        </w:rPr>
+      </w:pPr>
+      <w:proofErr w:type="spellStart"/>
+      <w:r>
+        <w:rPr>
+          <w:rFonts w:ascii="Georgia" w:hAnsi="Georgia" w:cs="Poppins"/>
+          <w:b/>
+          <w:bCs/>
+          <w:sz w:val="24"/>
+          <w:szCs w:val="24"/>
+        </w:rPr>
+        <w:t>track_href</w:t>
+      </w:r>
+      <w:proofErr w:type="spellEnd"/>
+      <w:r>
+        <w:rPr>
+          <w:rFonts w:ascii="Georgia" w:hAnsi="Georgia" w:cs="Poppins"/>
+          <w:b/>
+          <w:bCs/>
+          <w:sz w:val="24"/>
+          <w:szCs w:val="24"/>
+        </w:rPr>
+        <w:t xml:space="preserve">, </w:t>
+      </w:r>
+    </w:p>
+    <w:p>
+      <w:pPr>
+        <w:pStyle w:val="Heading3"/>
+        <w:numPr>
+          <w:ilvl w:val="0"/>
+          <w:numId w:val="1"/>
+        </w:numPr>
+        <w:spacing w:before="150" w:beforeAutospacing="0" w:after="150" w:afterAutospacing="0"/>
+        <w:rPr>
+          <w:rFonts w:ascii="Georgia" w:hAnsi="Georgia" w:cs="Poppins"/>
+          <w:b/>
+          <w:bCs/>
+          <w:sz w:val="24"/>
+          <w:szCs w:val="24"/>
+        </w:rPr>
+      </w:pPr>
+      <w:proofErr w:type="spellStart"/>
+      <w:r>
+        <w:rPr>
+          <w:rFonts w:ascii="Georgia" w:hAnsi="Georgia" w:cs="Poppins"/>
+          <w:b/>
+          <w:bCs/>
+          <w:sz w:val="24"/>
+          <w:szCs w:val="24"/>
+        </w:rPr>
+        <w:t>analysis_url</w:t>
+      </w:r>
+      <w:proofErr w:type="spellEnd"/>
+      <w:r>
+        <w:rPr>
+          <w:rFonts w:ascii="Georgia" w:hAnsi="Georgia" w:cs="Poppins"/>
+          <w:b/>
+          <w:bCs/>
+          <w:sz w:val="24"/>
+          <w:szCs w:val="24"/>
+        </w:rPr>
+        <w:t xml:space="preserve">, </w:t>
+      </w:r>
+    </w:p>
+    <w:p>
+      <w:pPr>
+        <w:pStyle w:val="Heading3"/>
+        <w:numPr>
+          <w:ilvl w:val="0"/>
+          <w:numId w:val="1"/>
+        </w:numPr>
+        <w:spacing w:before="150" w:beforeAutospacing="0" w:after="150" w:afterAutospacing="0"/>
+        <w:rPr>
+          <w:rFonts w:ascii="Georgia" w:hAnsi="Georgia" w:cs="Poppins"/>
+          <w:b/>
+          <w:bCs/>
+          <w:sz w:val="24"/>
+          <w:szCs w:val="24"/>
+        </w:rPr>
+      </w:pPr>
+      <w:proofErr w:type="spellStart"/>
+      <w:r>
+        <w:rPr>
+          <w:rFonts w:ascii="Georgia" w:hAnsi="Georgia" w:cs="Poppins"/>
+          <w:b/>
+          <w:bCs/>
+          <w:sz w:val="24"/>
+          <w:szCs w:val="24"/>
+        </w:rPr>
+        <w:t>time_signature</w:t>
+      </w:r>
+      <w:proofErr w:type="spellEnd"/>
+      <w:r>
+        <w:rPr>
+          <w:rFonts w:ascii="Georgia" w:hAnsi="Georgia" w:cs="Poppins"/>
+          <w:b/>
+          <w:bCs/>
+          <w:sz w:val="24"/>
+          <w:szCs w:val="24"/>
+        </w:rPr>
+        <w:t>.</w:t>
+      </w:r>
+    </w:p>
+    <w:p>
+      <w:pPr>
+        <w:pStyle w:val="Heading3"/>
+        <w:spacing w:before="150" w:beforeAutospacing="0" w:after="150" w:afterAutospacing="0"/>
+        <w:rPr>
+          <w:rFonts w:ascii="Georgia" w:hAnsi="Georgia" w:cs="Poppins" w:hint="eastAsia"/>
+          <w:sz w:val="24"/>
+          <w:szCs w:val="24"/>
+        </w:rPr>
+      </w:pPr>
+      <w:r>
+        <w:rPr>
+          <w:rFonts w:ascii="Georgia" w:hAnsi="Georgia" w:cs="Poppins"/>
+          <w:sz w:val="24"/>
+          <w:szCs w:val="24"/>
+        </w:rPr>
+        <w:t xml:space="preserve">We leave this column out because </w:t>
+      </w:r>
+      <w:proofErr w:type="gramStart"/>
+      <w:r>
+        <w:rPr>
+          <w:rFonts w:ascii="Georgia" w:hAnsi="Georgia" w:cs="Poppins"/>
+          <w:sz w:val="24"/>
+          <w:szCs w:val="24"/>
+        </w:rPr>
+        <w:t>those column</w:t>
+      </w:r>
+      <w:proofErr w:type="gramEnd"/>
+      <w:r>
+        <w:rPr>
+          <w:rFonts w:ascii="Georgia" w:hAnsi="Georgia" w:cs="Poppins"/>
+          <w:sz w:val="24"/>
+          <w:szCs w:val="24"/>
+        </w:rPr>
+        <w:t xml:space="preserve"> </w:t>
+      </w:r>
+      <w:r>
+        <w:rPr>
+          <w:rFonts w:ascii="Georgia" w:hAnsi="Georgia" w:cs="Poppins"/>
+          <w:sz w:val="24"/>
+          <w:szCs w:val="24"/>
+        </w:rPr>
+        <w:t>are not quite useful for classifying</w:t>
+      </w:r>
+      <w:r>
+        <w:rPr>
+          <w:rFonts w:ascii="Georgia" w:hAnsi="Georgia" w:cs="Poppins"/>
+          <w:sz w:val="24"/>
+          <w:szCs w:val="24"/>
+        </w:rPr>
+        <w:t>, debugging and analysis.</w:t>
+      </w:r>
+    </w:p>
+    <w:p>
+      <w:pPr>
+        <w:pStyle w:val="Heading3"/>
+        <w:spacing w:before="150" w:beforeAutospacing="0" w:after="150" w:afterAutospacing="0"/>
+        <w:rPr>
+          <w:rFonts w:ascii="Georgia" w:hAnsi="Georgia"/>
+          <w:color w:val="292929"/>
+          <w:spacing w:val="-1"/>
+          <w:sz w:val="24"/>
+          <w:szCs w:val="24"/>
+          <w:shd w:val="clear" w:color="auto" w:fill="FFFFFF"/>
+        </w:rPr>
+      </w:pPr>
+      <w:r>
+        <w:rPr>
+          <w:noProof/>
+          <w:color w:val="auto"/>
+        </w:rPr>
+        <w:drawing>
+          <wp:inline distT="0" distB="0" distL="0" distR="0" wp14:anchorId="0325F610" wp14:editId="04F0B7E7">
+            <wp:extent cx="5943600" cy="815340"/>
+            <wp:effectExtent l="0" t="0" r="0" b="0"/>
+            <wp:docPr id="21" name="Picture 21" descr="Text&#10;&#10;Description automatically generated"/>
+            <wp:cNvGraphicFramePr>
+              <a:graphicFrameLocks xmlns:a="http://schemas.openxmlformats.org/drawingml/2006/main" noChangeAspect="1"/>
+            </wp:cNvGraphicFramePr>
+            <a:graphic xmlns:a="http://schemas.openxmlformats.org/drawingml/2006/main">
+              <a:graphicData uri="http://schemas.openxmlformats.org/drawingml/2006/picture">
+                <pic:pic xmlns:pic="http://schemas.openxmlformats.org/drawingml/2006/picture">
+                  <pic:nvPicPr>
+                    <pic:cNvPr id="21" name="Picture 21" descr="Text&#10;&#10;Description automatically generated"/>
+                    <pic:cNvPicPr/>
+                  </pic:nvPicPr>
+                  <pic:blipFill rotWithShape="1">
+                    <a:blip r:embed="rId15">
+                      <a:extLst>
+                        <a:ext uri="{28A0092B-C50C-407E-A947-70E740481C1C}">
+                          <a14:useLocalDpi xmlns:a14="http://schemas.microsoft.com/office/drawing/2010/main" val="0"/>
+                        </a:ext>
+                      </a:extLst>
+                    </a:blip>
+                    <a:srcRect l="897" t="17054" r="-897"/>
+                    <a:stretch/>
+                  </pic:blipFill>
+                  <pic:spPr bwMode="auto">
+                    <a:xfrm>
+                      <a:off x="0" y="0"/>
+                      <a:ext cx="5943600" cy="815340"/>
+                    </a:xfrm>
+                    <a:prstGeom prst="rect">
+                      <a:avLst/>
+                    </a:prstGeom>
+                    <a:ln>
+                      <a:noFill/>
+                    </a:ln>
+                    <a:extLst>
+                      <a:ext uri="{53640926-AAD7-44D8-BBD7-CCE9431645EC}">
+                        <a14:shadowObscured xmlns:a14="http://schemas.microsoft.com/office/drawing/2010/main"/>
+                      </a:ext>
+                    </a:extLst>
+                  </pic:spPr>
+                </pic:pic>
+              </a:graphicData>
+            </a:graphic>
+          </wp:inline>
+        </w:drawing>
+      </w:r>
+    </w:p>
+    <w:p>
+      <w:pPr>
+        <w:pStyle w:val="Heading3"/>
+        <w:spacing w:before="150" w:beforeAutospacing="0" w:after="150" w:afterAutospacing="0"/>
+        <w:rPr>
+          <w:rFonts w:ascii="Georgia" w:eastAsia="PingFang TC" w:hAnsi="Georgia" w:cs="PingFang TC"/>
+          <w:color w:val="292929"/>
+          <w:spacing w:val="-1"/>
+          <w:sz w:val="24"/>
+          <w:szCs w:val="24"/>
+          <w:shd w:val="clear" w:color="auto" w:fill="FFFFFF"/>
+        </w:rPr>
+      </w:pPr>
+      <w:r>
+        <w:rPr>
+          <w:rFonts w:ascii="Georgia" w:hAnsi="Georgia"/>
+          <w:color w:val="292929"/>
+          <w:spacing w:val="-1"/>
+          <w:sz w:val="24"/>
+          <w:szCs w:val="24"/>
+          <w:shd w:val="clear" w:color="auto" w:fill="FFFFFF"/>
+        </w:rPr>
+        <w:t xml:space="preserve">In order to </w:t>
+      </w:r>
+      <w:r>
+        <w:rPr>
+          <w:rFonts w:ascii="Georgia" w:hAnsi="Georgia"/>
+          <w:color w:val="292929"/>
+          <w:spacing w:val="-1"/>
+          <w:sz w:val="24"/>
+          <w:szCs w:val="24"/>
+          <w:shd w:val="clear" w:color="auto" w:fill="FFFFFF"/>
+        </w:rPr>
+        <w:t>store</w:t>
+      </w:r>
+      <w:r>
+        <w:rPr>
+          <w:rFonts w:ascii="Georgia" w:hAnsi="Georgia"/>
+          <w:color w:val="292929"/>
+          <w:spacing w:val="-1"/>
+          <w:sz w:val="24"/>
+          <w:szCs w:val="24"/>
+          <w:shd w:val="clear" w:color="auto" w:fill="FFFFFF"/>
+        </w:rPr>
+        <w:t xml:space="preserve"> data </w:t>
+      </w:r>
+      <w:r>
+        <w:rPr>
+          <w:rFonts w:ascii="Georgia" w:eastAsia="PingFang TC" w:hAnsi="Georgia" w:cs="PingFang TC"/>
+          <w:color w:val="292929"/>
+          <w:spacing w:val="-1"/>
+          <w:sz w:val="24"/>
+          <w:szCs w:val="24"/>
+          <w:shd w:val="clear" w:color="auto" w:fill="FFFFFF"/>
+        </w:rPr>
+        <w:t>neatly</w:t>
+      </w:r>
+      <w:r>
+        <w:rPr>
+          <w:rFonts w:ascii="Georgia" w:eastAsia="PingFang TC" w:hAnsi="Georgia" w:cs="PingFang TC"/>
+          <w:color w:val="292929"/>
+          <w:spacing w:val="-1"/>
+          <w:sz w:val="24"/>
+          <w:szCs w:val="24"/>
+          <w:shd w:val="clear" w:color="auto" w:fill="FFFFFF"/>
+        </w:rPr>
+        <w:t xml:space="preserve"> from different types of music</w:t>
+      </w:r>
+      <w:r>
+        <w:rPr>
+          <w:rFonts w:ascii="Georgia" w:eastAsia="PingFang TC" w:hAnsi="Georgia" w:cs="PingFang TC"/>
+          <w:color w:val="292929"/>
+          <w:spacing w:val="-1"/>
+          <w:sz w:val="24"/>
+          <w:szCs w:val="24"/>
+          <w:shd w:val="clear" w:color="auto" w:fill="FFFFFF"/>
+        </w:rPr>
+        <w:t xml:space="preserve">, we used MySQL database on </w:t>
+      </w:r>
+      <w:r>
+        <w:rPr>
+          <w:rFonts w:ascii="Georgia" w:eastAsia="PingFang TC" w:hAnsi="Georgia" w:cs="PingFang TC"/>
+          <w:b/>
+          <w:bCs/>
+          <w:color w:val="292929"/>
+          <w:spacing w:val="-1"/>
+          <w:sz w:val="24"/>
+          <w:szCs w:val="24"/>
+          <w:shd w:val="clear" w:color="auto" w:fill="FFFFFF"/>
+        </w:rPr>
+        <w:t>Google Cloud Platform</w:t>
+      </w:r>
+      <w:r>
+        <w:rPr>
+          <w:rFonts w:ascii="Georgia" w:eastAsia="PingFang TC" w:hAnsi="Georgia" w:cs="PingFang TC"/>
+          <w:b/>
+          <w:bCs/>
+          <w:color w:val="292929"/>
+          <w:spacing w:val="-1"/>
+          <w:sz w:val="24"/>
+          <w:szCs w:val="24"/>
+          <w:shd w:val="clear" w:color="auto" w:fill="FFFFFF"/>
+        </w:rPr>
+        <w:t xml:space="preserve"> </w:t>
+      </w:r>
+      <w:r>
+        <w:rPr>
+          <w:rFonts w:ascii="Georgia" w:eastAsia="PingFang TC" w:hAnsi="Georgia" w:cs="PingFang TC"/>
+          <w:color w:val="292929"/>
+          <w:spacing w:val="-1"/>
+          <w:sz w:val="24"/>
+          <w:szCs w:val="24"/>
+          <w:shd w:val="clear" w:color="auto" w:fill="FFFFFF"/>
+        </w:rPr>
+        <w:t xml:space="preserve">to store the </w:t>
+      </w:r>
+      <w:proofErr w:type="gramStart"/>
+      <w:r>
+        <w:rPr>
+          <w:rFonts w:ascii="Georgia" w:eastAsia="PingFang TC" w:hAnsi="Georgia" w:cs="PingFang TC"/>
+          <w:color w:val="292929"/>
+          <w:spacing w:val="-1"/>
+          <w:sz w:val="24"/>
+          <w:szCs w:val="24"/>
+          <w:shd w:val="clear" w:color="auto" w:fill="FFFFFF"/>
+        </w:rPr>
+        <w:t>dataset .</w:t>
+      </w:r>
+      <w:proofErr w:type="gramEnd"/>
+    </w:p>
+    <w:p>
+      <w:pPr>
+        <w:pStyle w:val="Heading3"/>
+        <w:spacing w:before="150" w:beforeAutospacing="0" w:after="150" w:afterAutospacing="0"/>
+        <w:rPr>
+          <w:rFonts w:ascii="Georgia" w:eastAsia="PingFang TC" w:hAnsi="Georgia" w:cs="PingFang TC"/>
+          <w:b/>
+          <w:bCs/>
+          <w:color w:val="292929"/>
+          <w:spacing w:val="-1"/>
+          <w:sz w:val="18"/>
+          <w:szCs w:val="18"/>
+          <w:shd w:val="clear" w:color="auto" w:fill="FFFFFF"/>
+        </w:rPr>
+      </w:pPr>
+      <w:proofErr w:type="gramStart"/>
+      <w:r>
+        <w:rPr>
+          <w:rFonts w:ascii="Georgia" w:eastAsia="PingFang TC" w:hAnsi="Georgia" w:cs="PingFang TC"/>
+          <w:b/>
+          <w:bCs/>
+          <w:color w:val="292929"/>
+          <w:spacing w:val="-1"/>
+          <w:sz w:val="18"/>
+          <w:szCs w:val="18"/>
+          <w:shd w:val="clear" w:color="auto" w:fill="FFFFFF"/>
+        </w:rPr>
+        <w:t>Table :</w:t>
+      </w:r>
+      <w:proofErr w:type="gramEnd"/>
+    </w:p>
+    <w:p>
+      <w:pPr>
+        <w:pStyle w:val="Heading3"/>
+        <w:spacing w:before="150" w:beforeAutospacing="0" w:after="150" w:afterAutospacing="0"/>
+        <w:rPr>
+          <w:rFonts w:ascii="Georgia" w:eastAsia="PingFang TC" w:hAnsi="Georgia" w:cs="PingFang TC"/>
+          <w:b/>
+          <w:bCs/>
+          <w:color w:val="292929"/>
+          <w:spacing w:val="-1"/>
+          <w:sz w:val="24"/>
+          <w:szCs w:val="24"/>
+          <w:shd w:val="clear" w:color="auto" w:fill="FFFFFF"/>
+        </w:rPr>
+      </w:pPr>
+      <w:r>
+        <w:rPr>
+          <w:rFonts w:ascii="Georgia" w:eastAsia="PingFang TC" w:hAnsi="Georgia" w:cs="PingFang TC"/>
+          <w:b/>
+          <w:bCs/>
+          <w:noProof/>
+          <w:color w:val="292929"/>
+          <w:spacing w:val="-1"/>
+          <w:sz w:val="24"/>
+          <w:szCs w:val="24"/>
+          <w:shd w:val="clear" w:color="auto" w:fill="FFFFFF"/>
+        </w:rPr>
+        <w:drawing>
+          <wp:inline distT="0" distB="0" distL="0" distR="0" wp14:anchorId="4800E9A3" wp14:editId="2FDB74EB">
+            <wp:extent cx="830580" cy="754444"/>
+            <wp:effectExtent l="0" t="0" r="0" b="0"/>
+            <wp:docPr id="25" name="Picture 25" descr="Text&#10;&#10;Description automatically generated"/>
+            <wp:cNvGraphicFramePr>
+              <a:graphicFrameLocks xmlns:a="http://schemas.openxmlformats.org/drawingml/2006/main" noChangeAspect="1"/>
+            </wp:cNvGraphicFramePr>
+            <a:graphic xmlns:a="http://schemas.openxmlformats.org/drawingml/2006/main">
+              <a:graphicData uri="http://schemas.openxmlformats.org/drawingml/2006/picture">
+                <pic:pic xmlns:pic="http://schemas.openxmlformats.org/drawingml/2006/picture">
+                  <pic:nvPicPr>
+                    <pic:cNvPr id="25" name="Picture 25" descr="Text&#10;&#10;Description automatically generated"/>
+                    <pic:cNvPicPr/>
+                  </pic:nvPicPr>
+                  <pic:blipFill>
+                    <a:blip r:embed="rId16">
+                      <a:extLst>
+                        <a:ext uri="{28A0092B-C50C-407E-A947-70E740481C1C}">
+                          <a14:useLocalDpi xmlns:a14="http://schemas.microsoft.com/office/drawing/2010/main" val="0"/>
+                        </a:ext>
+                      </a:extLst>
+                    </a:blip>
+                    <a:stretch>
+                      <a:fillRect/>
+                    </a:stretch>
+                  </pic:blipFill>
+                  <pic:spPr>
+                    <a:xfrm>
+                      <a:off x="0" y="0"/>
+                      <a:ext cx="846983" cy="769343"/>
+                    </a:xfrm>
+                    <a:prstGeom prst="rect">
+                      <a:avLst/>
+                    </a:prstGeom>
+                  </pic:spPr>
+                </pic:pic>
+              </a:graphicData>
+            </a:graphic>
+          </wp:inline>
+        </w:drawing>
+      </w:r>
+    </w:p>
+    <w:p>
+      <w:pPr>
+        <w:pStyle w:val="Heading3"/>
+        <w:spacing w:before="150" w:beforeAutospacing="0" w:after="150" w:afterAutospacing="0"/>
+        <w:rPr>
+          <w:rFonts w:ascii="Georgia" w:eastAsia="PingFang TC" w:hAnsi="Georgia" w:cs="PingFang TC"/>
+          <w:b/>
+          <w:bCs/>
+          <w:color w:val="292929"/>
+          <w:spacing w:val="-1"/>
+          <w:sz w:val="18"/>
+          <w:szCs w:val="18"/>
+          <w:shd w:val="clear" w:color="auto" w:fill="FFFFFF"/>
+        </w:rPr>
+      </w:pPr>
+      <w:r>
+        <w:rPr>
+          <w:rFonts w:ascii="Georgia" w:eastAsia="PingFang TC" w:hAnsi="Georgia" w:cs="PingFang TC"/>
+          <w:b/>
+          <w:bCs/>
+          <w:color w:val="292929"/>
+          <w:spacing w:val="-1"/>
+          <w:sz w:val="18"/>
+          <w:szCs w:val="18"/>
+          <w:shd w:val="clear" w:color="auto" w:fill="FFFFFF"/>
+        </w:rPr>
+        <w:t>data:</w:t>
+      </w:r>
+    </w:p>
+    <w:p>
+      <w:pPr>
+        <w:pStyle w:val="Heading3"/>
+        <w:spacing w:before="150" w:beforeAutospacing="0" w:after="150" w:afterAutospacing="0"/>
+        <w:rPr>
+          <w:rFonts w:ascii="Georgia" w:eastAsia="PingFang TC" w:hAnsi="Georgia" w:cs="PingFang TC"/>
+          <w:b/>
+          <w:bCs/>
+          <w:color w:val="292929"/>
+          <w:spacing w:val="-1"/>
+          <w:sz w:val="24"/>
+          <w:szCs w:val="24"/>
+          <w:shd w:val="clear" w:color="auto" w:fill="FFFFFF"/>
+        </w:rPr>
+      </w:pPr>
+      <w:r>
+        <w:rPr>
+          <w:rFonts w:ascii="Georgia" w:eastAsia="PingFang TC" w:hAnsi="Georgia" w:cs="PingFang TC"/>
+          <w:b/>
+          <w:bCs/>
+          <w:noProof/>
+          <w:color w:val="292929"/>
+          <w:spacing w:val="-1"/>
+          <w:sz w:val="24"/>
+          <w:szCs w:val="24"/>
+          <w:shd w:val="clear" w:color="auto" w:fill="FFFFFF"/>
+        </w:rPr>
+        <w:lastRenderedPageBreak/>
+        <w:drawing>
+          <wp:inline distT="0" distB="0" distL="0" distR="0" wp14:anchorId="03B0019E" wp14:editId="3BB5004D">
+            <wp:extent cx="6019800" cy="659220"/>
+            <wp:effectExtent l="0" t="0" r="0" b="1270"/>
+            <wp:docPr id="24" name="Picture 24"/>
+            <wp:cNvGraphicFramePr>
+              <a:graphicFrameLocks xmlns:a="http://schemas.openxmlformats.org/drawingml/2006/main" noChangeAspect="1"/>
+            </wp:cNvGraphicFramePr>
+            <a:graphic xmlns:a="http://schemas.openxmlformats.org/drawingml/2006/main">
+              <a:graphicData uri="http://schemas.openxmlformats.org/drawingml/2006/picture">
+                <pic:pic xmlns:pic="http://schemas.openxmlformats.org/drawingml/2006/picture">
+                  <pic:nvPicPr>
+                    <pic:cNvPr id="24" name="Picture 24"/>
+                    <pic:cNvPicPr/>
+                  </pic:nvPicPr>
+                  <pic:blipFill>
+                    <a:blip r:embed="rId17">
+                      <a:extLst>
+                        <a:ext uri="{28A0092B-C50C-407E-A947-70E740481C1C}">
+                          <a14:useLocalDpi xmlns:a14="http://schemas.microsoft.com/office/drawing/2010/main" val="0"/>
+                        </a:ext>
+                      </a:extLst>
+                    </a:blip>
+                    <a:stretch>
+                      <a:fillRect/>
+                    </a:stretch>
+                  </pic:blipFill>
+                  <pic:spPr>
+                    <a:xfrm>
+                      <a:off x="0" y="0"/>
+                      <a:ext cx="6048843" cy="662400"/>
+                    </a:xfrm>
+                    <a:prstGeom prst="rect">
+                      <a:avLst/>
+                    </a:prstGeom>
+                  </pic:spPr>
+                </pic:pic>
+              </a:graphicData>
+            </a:graphic>
+          </wp:inline>
+        </w:drawing>
+      </w:r>
+    </w:p>
+    <w:p>
+      <w:pPr>
+        <w:pStyle w:val="Heading3"/>
+        <w:spacing w:before="150" w:beforeAutospacing="0" w:after="150" w:afterAutospacing="0"/>
+        <w:rPr>
+          <w:rFonts w:ascii="Georgia" w:hAnsi="Georgia"/>
+          <w:color w:val="292929"/>
+          <w:spacing w:val="-1"/>
+          <w:sz w:val="24"/>
+          <w:szCs w:val="24"/>
+          <w:shd w:val="clear" w:color="auto" w:fill="FFFFFF"/>
+        </w:rPr>
+      </w:pPr>
+    </w:p>
+    <w:p>
+      <w:pPr>
+        <w:pStyle w:val="Heading3"/>
+        <w:spacing w:before="150" w:beforeAutospacing="0" w:after="150" w:afterAutospacing="0"/>
+        <w:rPr>
+          <w:rFonts w:ascii="Georgia" w:hAnsi="Georgia"/>
+          <w:color w:val="292929"/>
+          <w:spacing w:val="-1"/>
+          <w:sz w:val="24"/>
+          <w:szCs w:val="24"/>
+          <w:shd w:val="clear" w:color="auto" w:fill="FFFFFF"/>
+        </w:rPr>
+      </w:pPr>
+      <w:r>
+        <w:rPr>
+          <w:rFonts w:ascii="Georgia" w:hAnsi="Georgia"/>
+          <w:color w:val="292929"/>
+          <w:spacing w:val="-1"/>
+          <w:sz w:val="24"/>
+          <w:szCs w:val="24"/>
+          <w:shd w:val="clear" w:color="auto" w:fill="FFFFFF"/>
+        </w:rPr>
+        <w:t xml:space="preserve">Before analyzing the dataset, we pulled back the data from the database and </w:t>
+      </w:r>
+      <w:r>
+        <w:rPr>
+          <w:rFonts w:ascii="Georgia" w:hAnsi="Georgia"/>
+          <w:color w:val="292929"/>
+          <w:spacing w:val="-1"/>
+          <w:sz w:val="24"/>
+          <w:szCs w:val="24"/>
+          <w:shd w:val="clear" w:color="auto" w:fill="FFFFFF"/>
+        </w:rPr>
+        <w:t xml:space="preserve">create a temp table, then </w:t>
+      </w:r>
+      <w:r>
+        <w:rPr>
+          <w:rFonts w:ascii="Georgia" w:hAnsi="Georgia"/>
+          <w:color w:val="292929"/>
+          <w:spacing w:val="-1"/>
+          <w:sz w:val="24"/>
+          <w:szCs w:val="24"/>
+          <w:shd w:val="clear" w:color="auto" w:fill="FFFFFF"/>
+        </w:rPr>
+        <w:t>removed the same observation because the same values would</w:t>
+      </w:r>
+      <w:r>
+        <w:rPr>
+          <w:rFonts w:ascii="Georgia" w:hAnsi="Georgia"/>
+          <w:color w:val="292929"/>
+          <w:spacing w:val="-1"/>
+          <w:sz w:val="24"/>
+          <w:szCs w:val="24"/>
+          <w:shd w:val="clear" w:color="auto" w:fill="FFFFFF"/>
+        </w:rPr>
+        <w:t xml:space="preserve"> </w:t>
+      </w:r>
+      <w:r>
+        <w:rPr>
+          <w:rFonts w:ascii="Georgia" w:hAnsi="Georgia"/>
+          <w:color w:val="292929"/>
+          <w:spacing w:val="-1"/>
+          <w:sz w:val="24"/>
+          <w:szCs w:val="24"/>
+          <w:shd w:val="clear" w:color="auto" w:fill="FFFFFF"/>
+        </w:rPr>
+        <w:t xml:space="preserve">negatively affect the classifier. </w:t>
+      </w:r>
+    </w:p>
+    <w:p>
+      <w:pPr>
+        <w:pStyle w:val="Heading3"/>
+        <w:spacing w:before="150" w:beforeAutospacing="0" w:after="150" w:afterAutospacing="0"/>
+        <w:rPr>
+          <w:rFonts w:ascii="Georgia" w:hAnsi="Georgia"/>
+          <w:color w:val="292929"/>
+          <w:spacing w:val="-1"/>
+          <w:sz w:val="24"/>
+          <w:szCs w:val="24"/>
+          <w:shd w:val="clear" w:color="auto" w:fill="FFFFFF"/>
+        </w:rPr>
+      </w:pPr>
+      <w:r>
+        <w:rPr>
+          <w:rFonts w:ascii="Georgia" w:hAnsi="Georgia"/>
+          <w:color w:val="292929"/>
+          <w:spacing w:val="-1"/>
+          <w:sz w:val="24"/>
+          <w:szCs w:val="24"/>
+          <w:shd w:val="clear" w:color="auto" w:fill="FFFFFF"/>
+        </w:rPr>
+        <w:t>Additionally, add the music type related to which table it is</w:t>
+      </w:r>
+      <w:r>
+        <w:rPr>
+          <w:rFonts w:ascii="Georgia" w:hAnsi="Georgia"/>
+          <w:color w:val="292929"/>
+          <w:spacing w:val="-1"/>
+          <w:sz w:val="24"/>
+          <w:szCs w:val="24"/>
+          <w:shd w:val="clear" w:color="auto" w:fill="FFFFFF"/>
+        </w:rPr>
+        <w:t xml:space="preserve"> </w:t>
+      </w:r>
+      <w:r>
+        <w:rPr>
+          <w:rFonts w:ascii="Georgia" w:hAnsi="Georgia"/>
+          <w:color w:val="292929"/>
+          <w:spacing w:val="-1"/>
+          <w:sz w:val="24"/>
+          <w:szCs w:val="24"/>
+          <w:shd w:val="clear" w:color="auto" w:fill="FFFFFF"/>
+        </w:rPr>
+        <w:t>from</w:t>
+      </w:r>
+      <w:r>
+        <w:rPr>
+          <w:rFonts w:ascii="Georgia" w:hAnsi="Georgia"/>
+          <w:color w:val="292929"/>
+          <w:spacing w:val="-1"/>
+          <w:sz w:val="24"/>
+          <w:szCs w:val="24"/>
+          <w:shd w:val="clear" w:color="auto" w:fill="FFFFFF"/>
+        </w:rPr>
+        <w:t xml:space="preserve"> and removed the </w:t>
+      </w:r>
+      <w:r>
+        <w:rPr>
+          <w:rFonts w:ascii="Georgia" w:hAnsi="Georgia"/>
+          <w:b/>
+          <w:bCs/>
+          <w:color w:val="292929"/>
+          <w:spacing w:val="-1"/>
+          <w:sz w:val="24"/>
+          <w:szCs w:val="24"/>
+          <w:shd w:val="clear" w:color="auto" w:fill="FFFFFF"/>
+        </w:rPr>
+        <w:t>classification</w:t>
+      </w:r>
+      <w:r>
+        <w:rPr>
+          <w:rFonts w:ascii="Georgia" w:hAnsi="Georgia"/>
+          <w:color w:val="292929"/>
+          <w:spacing w:val="-1"/>
+          <w:sz w:val="24"/>
+          <w:szCs w:val="24"/>
+          <w:shd w:val="clear" w:color="auto" w:fill="FFFFFF"/>
+        </w:rPr>
+        <w:t xml:space="preserve"> and </w:t>
+      </w:r>
+      <w:proofErr w:type="spellStart"/>
+      <w:r>
+        <w:rPr>
+          <w:rFonts w:ascii="Georgia" w:hAnsi="Georgia"/>
+          <w:b/>
+          <w:bCs/>
+          <w:color w:val="292929"/>
+          <w:spacing w:val="-1"/>
+          <w:sz w:val="24"/>
+          <w:szCs w:val="24"/>
+          <w:shd w:val="clear" w:color="auto" w:fill="FFFFFF"/>
+        </w:rPr>
+        <w:t>song_name</w:t>
+      </w:r>
+      <w:proofErr w:type="spellEnd"/>
+      <w:r>
+        <w:rPr>
+          <w:rFonts w:ascii="Georgia" w:hAnsi="Georgia"/>
+          <w:b/>
+          <w:bCs/>
+          <w:color w:val="292929"/>
+          <w:spacing w:val="-1"/>
+          <w:sz w:val="24"/>
+          <w:szCs w:val="24"/>
+          <w:shd w:val="clear" w:color="auto" w:fill="FFFFFF"/>
+        </w:rPr>
+        <w:t xml:space="preserve"> </w:t>
+      </w:r>
+      <w:r>
+        <w:rPr>
+          <w:rFonts w:ascii="Georgia" w:hAnsi="Georgia"/>
+          <w:color w:val="292929"/>
+          <w:spacing w:val="-1"/>
+          <w:sz w:val="24"/>
+          <w:szCs w:val="24"/>
+          <w:shd w:val="clear" w:color="auto" w:fill="FFFFFF"/>
+        </w:rPr>
+        <w:t>columns.</w:t>
+      </w:r>
+    </w:p>
+    <w:p>
+      <w:pPr>
+        <w:pStyle w:val="Heading3"/>
+        <w:spacing w:before="150" w:beforeAutospacing="0" w:after="150" w:afterAutospacing="0"/>
+        <w:rPr>
+          <w:rFonts w:ascii="Georgia" w:hAnsi="Georgia"/>
+          <w:color w:val="292929"/>
+          <w:spacing w:val="-1"/>
+          <w:sz w:val="24"/>
+          <w:szCs w:val="24"/>
+          <w:shd w:val="clear" w:color="auto" w:fill="FFFFFF"/>
+        </w:rPr>
+      </w:pPr>
+      <w:r>
+        <w:rPr>
+          <w:rFonts w:ascii="Georgia" w:hAnsi="Georgia"/>
+          <w:noProof/>
+          <w:color w:val="292929"/>
+          <w:spacing w:val="-1"/>
+          <w:sz w:val="24"/>
+          <w:szCs w:val="24"/>
+          <w:shd w:val="clear" w:color="auto" w:fill="FFFFFF"/>
+        </w:rPr>
+        <w:drawing>
+          <wp:inline distT="0" distB="0" distL="0" distR="0" wp14:anchorId="25F24CD5" wp14:editId="52C15274">
+            <wp:extent cx="3733443" cy="1711960"/>
+            <wp:effectExtent l="0" t="0" r="635" b="2540"/>
+            <wp:docPr id="31" name="Picture 31"/>
+            <wp:cNvGraphicFramePr>
+              <a:graphicFrameLocks xmlns:a="http://schemas.openxmlformats.org/drawingml/2006/main" noChangeAspect="1"/>
+            </wp:cNvGraphicFramePr>
+            <a:graphic xmlns:a="http://schemas.openxmlformats.org/drawingml/2006/main">
+              <a:graphicData uri="http://schemas.openxmlformats.org/drawingml/2006/picture">
+                <pic:pic xmlns:pic="http://schemas.openxmlformats.org/drawingml/2006/picture">
+                  <pic:nvPicPr>
+                    <pic:cNvPr id="31" name="Picture 31"/>
+                    <pic:cNvPicPr/>
+                  </pic:nvPicPr>
+                  <pic:blipFill>
+                    <a:blip r:embed="rId18">
+                      <a:extLst>
+                        <a:ext uri="{28A0092B-C50C-407E-A947-70E740481C1C}">
+                          <a14:useLocalDpi xmlns:a14="http://schemas.microsoft.com/office/drawing/2010/main" val="0"/>
+                        </a:ext>
+                      </a:extLst>
+                    </a:blip>
+                    <a:stretch>
+                      <a:fillRect/>
+                    </a:stretch>
+                  </pic:blipFill>
+                  <pic:spPr>
+                    <a:xfrm>
+                      <a:off x="0" y="0"/>
+                      <a:ext cx="3817242" cy="1750386"/>
+                    </a:xfrm>
+                    <a:prstGeom prst="rect">
+                      <a:avLst/>
+                    </a:prstGeom>
+                  </pic:spPr>
+                </pic:pic>
+              </a:graphicData>
+            </a:graphic>
+          </wp:inline>
+        </w:drawing>
+      </w:r>
+      <w:r>
+        <w:rPr>
+          <w:rFonts w:ascii="Georgia" w:hAnsi="Georgia"/>
+          <w:noProof/>
+          <w:color w:val="292929"/>
+          <w:spacing w:val="-1"/>
+          <w:sz w:val="24"/>
+          <w:szCs w:val="24"/>
+          <w:shd w:val="clear" w:color="auto" w:fill="FFFFFF"/>
+        </w:rPr>
+        <w:drawing>
+          <wp:inline distT="0" distB="0" distL="0" distR="0" wp14:anchorId="7DAAB857" wp14:editId="1335EF50">
+            <wp:extent cx="5943600" cy="877570"/>
+            <wp:effectExtent l="0" t="0" r="0" b="0"/>
+            <wp:docPr id="36" name="Picture 36" descr="A picture containing text, scoreboard&#10;&#10;Description automatically generated"/>
+            <wp:cNvGraphicFramePr>
+              <a:graphicFrameLocks xmlns:a="http://schemas.openxmlformats.org/drawingml/2006/main" noChangeAspect="1"/>
+            </wp:cNvGraphicFramePr>
+            <a:graphic xmlns:a="http://schemas.openxmlformats.org/drawingml/2006/main">
+              <a:graphicData uri="http://schemas.openxmlformats.org/drawingml/2006/picture">
+                <pic:pic xmlns:pic="http://schemas.openxmlformats.org/drawingml/2006/picture">
+                  <pic:nvPicPr>
+                    <pic:cNvPr id="36" name="Picture 36" descr="A picture containing text, scoreboard&#10;&#10;Description automatically generated"/>
+                    <pic:cNvPicPr/>
+                  </pic:nvPicPr>
+                  <pic:blipFill>
+                    <a:blip r:embed="rId19">
+                      <a:extLst>
+                        <a:ext uri="{28A0092B-C50C-407E-A947-70E740481C1C}">
+                          <a14:useLocalDpi xmlns:a14="http://schemas.microsoft.com/office/drawing/2010/main" val="0"/>
+                        </a:ext>
+                      </a:extLst>
+                    </a:blip>
+                    <a:stretch>
+                      <a:fillRect/>
+                    </a:stretch>
+                  </pic:blipFill>
+                  <pic:spPr>
+                    <a:xfrm>
+                      <a:off x="0" y="0"/>
+                      <a:ext cx="5943600" cy="877570"/>
+                    </a:xfrm>
+                    <a:prstGeom prst="rect">
+                      <a:avLst/>
+                    </a:prstGeom>
+                  </pic:spPr>
+                </pic:pic>
+              </a:graphicData>
+            </a:graphic>
+          </wp:inline>
+        </w:drawing>
+      </w:r>
+    </w:p>
+    <w:p>
+      <w:pPr>
+        <w:pStyle w:val="Heading3"/>
+        <w:spacing w:before="150" w:beforeAutospacing="0" w:after="150" w:afterAutospacing="0"/>
+        <w:rPr>
+          <w:rFonts w:ascii="Georgia" w:hAnsi="Georgia"/>
+          <w:color w:val="292929"/>
+          <w:spacing w:val="-1"/>
+          <w:sz w:val="24"/>
+          <w:szCs w:val="24"/>
+          <w:shd w:val="clear" w:color="auto" w:fill="FFFFFF"/>
+        </w:rPr>
+      </w:pPr>
+      <w:r>
+        <w:rPr>
+          <w:rFonts w:ascii="Georgia" w:hAnsi="Georgia"/>
+          <w:color w:val="292929"/>
+          <w:spacing w:val="-1"/>
+          <w:sz w:val="24"/>
+          <w:szCs w:val="24"/>
+          <w:shd w:val="clear" w:color="auto" w:fill="FFFFFF"/>
+        </w:rPr>
+        <w:t>Then clean up the missing values.</w:t>
+      </w:r>
+    </w:p>
+    <w:p>
+      <w:pPr>
+        <w:pStyle w:val="Heading3"/>
+        <w:spacing w:before="150" w:beforeAutospacing="0" w:after="150" w:afterAutospacing="0"/>
+        <w:rPr>
+          <w:rFonts w:ascii="Georgia" w:hAnsi="Georgia"/>
+          <w:color w:val="292929"/>
+          <w:spacing w:val="-1"/>
+          <w:sz w:val="24"/>
+          <w:szCs w:val="24"/>
+          <w:shd w:val="clear" w:color="auto" w:fill="FFFFFF"/>
+        </w:rPr>
+      </w:pPr>
+      <w:r>
+        <w:rPr>
+          <w:rFonts w:ascii="Georgia" w:hAnsi="Georgia"/>
+          <w:noProof/>
+          <w:color w:val="292929"/>
+          <w:spacing w:val="-1"/>
+          <w:sz w:val="24"/>
+          <w:szCs w:val="24"/>
+          <w:shd w:val="clear" w:color="auto" w:fill="FFFFFF"/>
+        </w:rPr>
+        <w:drawing>
+          <wp:inline distT="0" distB="0" distL="0" distR="0" wp14:anchorId="4B8460E7" wp14:editId="781096EA">
+            <wp:extent cx="3319746" cy="579120"/>
+            <wp:effectExtent l="0" t="0" r="0" b="5080"/>
+            <wp:docPr id="34" name="Picture 34"/>
+            <wp:cNvGraphicFramePr>
+              <a:graphicFrameLocks xmlns:a="http://schemas.openxmlformats.org/drawingml/2006/main" noChangeAspect="1"/>
+            </wp:cNvGraphicFramePr>
+            <a:graphic xmlns:a="http://schemas.openxmlformats.org/drawingml/2006/main">
+              <a:graphicData uri="http://schemas.openxmlformats.org/drawingml/2006/picture">
+                <pic:pic xmlns:pic="http://schemas.openxmlformats.org/drawingml/2006/picture">
+                  <pic:nvPicPr>
+                    <pic:cNvPr id="34" name="Picture 34"/>
+                    <pic:cNvPicPr/>
+                  </pic:nvPicPr>
+                  <pic:blipFill>
+                    <a:blip r:embed="rId20">
+                      <a:extLst>
+                        <a:ext uri="{28A0092B-C50C-407E-A947-70E740481C1C}">
+                          <a14:useLocalDpi xmlns:a14="http://schemas.microsoft.com/office/drawing/2010/main" val="0"/>
+                        </a:ext>
+                      </a:extLst>
+                    </a:blip>
+                    <a:stretch>
+                      <a:fillRect/>
+                    </a:stretch>
+                  </pic:blipFill>
+                  <pic:spPr>
+                    <a:xfrm>
+                      <a:off x="0" y="0"/>
+                      <a:ext cx="3488311" cy="608526"/>
+                    </a:xfrm>
+                    <a:prstGeom prst="rect">
+                      <a:avLst/>
+                    </a:prstGeom>
+                  </pic:spPr>
+                </pic:pic>
+              </a:graphicData>
+            </a:graphic>
+          </wp:inline>
+        </w:drawing>
+      </w:r>
+    </w:p>
+    <w:p>
+      <w:pPr>
+        <w:pStyle w:val="Heading3"/>
+        <w:spacing w:before="150" w:beforeAutospacing="0" w:after="150" w:afterAutospacing="0"/>
+        <w:rPr>
+          <w:rFonts w:ascii="Georgia" w:hAnsi="Georgia"/>
+          <w:color w:val="292929"/>
+          <w:spacing w:val="-1"/>
+          <w:sz w:val="24"/>
+          <w:szCs w:val="24"/>
+          <w:shd w:val="clear" w:color="auto" w:fill="FFFFFF"/>
+        </w:rPr>
+      </w:pPr>
+      <w:r>
+        <w:rPr>
+          <w:rFonts w:ascii="Georgia" w:hAnsi="Georgia"/>
+          <w:noProof/>
+          <w:color w:val="292929"/>
+          <w:spacing w:val="-1"/>
+          <w:sz w:val="24"/>
+          <w:szCs w:val="24"/>
+          <w:shd w:val="clear" w:color="auto" w:fill="FFFFFF"/>
+        </w:rPr>
+        <w:drawing>
+          <wp:inline distT="0" distB="0" distL="0" distR="0" wp14:anchorId="722B273D" wp14:editId="634DC605">
+            <wp:extent cx="1859280" cy="2435659"/>
+            <wp:effectExtent l="0" t="0" r="0" b="3175"/>
+            <wp:docPr id="35" name="Picture 35" descr="A picture containing table&#10;&#10;Description automatically generated"/>
+            <wp:cNvGraphicFramePr>
+              <a:graphicFrameLocks xmlns:a="http://schemas.openxmlformats.org/drawingml/2006/main" noChangeAspect="1"/>
+            </wp:cNvGraphicFramePr>
+            <a:graphic xmlns:a="http://schemas.openxmlformats.org/drawingml/2006/main">
+              <a:graphicData uri="http://schemas.openxmlformats.org/drawingml/2006/picture">
+                <pic:pic xmlns:pic="http://schemas.openxmlformats.org/drawingml/2006/picture">
+                  <pic:nvPicPr>
+                    <pic:cNvPr id="35" name="Picture 35" descr="A picture containing table&#10;&#10;Description automatically generated"/>
+                    <pic:cNvPicPr/>
+                  </pic:nvPicPr>
+                  <pic:blipFill>
+                    <a:blip r:embed="rId21">
+                      <a:extLst>
+                        <a:ext uri="{28A0092B-C50C-407E-A947-70E740481C1C}">
+                          <a14:useLocalDpi xmlns:a14="http://schemas.microsoft.com/office/drawing/2010/main" val="0"/>
+                        </a:ext>
+                      </a:extLst>
+                    </a:blip>
+                    <a:stretch>
+                      <a:fillRect/>
+                    </a:stretch>
+                  </pic:blipFill>
+                  <pic:spPr>
+                    <a:xfrm>
+                      <a:off x="0" y="0"/>
+                      <a:ext cx="1894651" cy="2481995"/>
+                    </a:xfrm>
+                    <a:prstGeom prst="rect">
+                      <a:avLst/>
+                    </a:prstGeom>
+                  </pic:spPr>
+                </pic:pic>
+              </a:graphicData>
+            </a:graphic>
+          </wp:inline>
+        </w:drawing>
+      </w:r>
+    </w:p>
+    <w:p>
+      <w:pPr>
+        <w:pStyle w:val="Heading3"/>
+        <w:spacing w:before="150" w:beforeAutospacing="0" w:after="150" w:afterAutospacing="0"/>
+        <w:rPr>
+          <w:rFonts w:ascii="Georgia" w:hAnsi="Georgia"/>
+          <w:b/>
+          <w:bCs/>
+          <w:color w:val="292929"/>
+          <w:spacing w:val="-1"/>
+          <w:sz w:val="32"/>
+          <w:szCs w:val="32"/>
+          <w:shd w:val="clear" w:color="auto" w:fill="FFFFFF"/>
+        </w:rPr>
+        <w:sectPr>
+          <w:pgSz w:w="12240" w:h="15840"/>
+          <w:pgMar w:top="1440" w:right="1440" w:bottom="1440" w:left="1440" w:header="720" w:footer="720" w:gutter="0"/>
+          <w:cols w:space="720"/>
+          <w:docGrid w:linePitch="360"/>
+        </w:sectPr>
+      </w:pPr>
+    </w:p>
+    <w:p>
+      <w:pPr>
+        <w:pStyle w:val="Heading3"/>
+        <w:spacing w:before="150" w:beforeAutospacing="0" w:after="150" w:afterAutospacing="0"/>
+        <w:rPr>
+          <w:rFonts w:ascii="Georgia" w:hAnsi="Georgia"/>
+          <w:b/>
+          <w:bCs/>
+          <w:color w:val="292929"/>
+          <w:spacing w:val="-1"/>
+          <w:sz w:val="32"/>
+          <w:szCs w:val="32"/>
+          <w:shd w:val="clear" w:color="auto" w:fill="FFFFFF"/>
+        </w:rPr>
+      </w:pPr>
+      <w:r>
+        <w:rPr>
+          <w:rFonts w:ascii="Georgia" w:hAnsi="Georgia"/>
+          <w:b/>
+          <w:bCs/>
+          <w:color w:val="292929"/>
+          <w:spacing w:val="-1"/>
+          <w:sz w:val="32"/>
+          <w:szCs w:val="32"/>
+          <w:shd w:val="clear" w:color="auto" w:fill="FFFFFF"/>
+        </w:rPr>
+        <w:lastRenderedPageBreak/>
+        <w:t>The visually difference of different music type:</w:t>
+      </w:r>
+    </w:p>
+    <w:p>
+      <w:pPr>
+        <w:pStyle w:val="Heading3"/>
+        <w:spacing w:before="150" w:beforeAutospacing="0" w:after="150" w:afterAutospacing="0"/>
+        <w:rPr>
+          <w:rFonts w:ascii="Georgia" w:hAnsi="Georgia"/>
+          <w:color w:val="292929"/>
+          <w:spacing w:val="-1"/>
+          <w:sz w:val="24"/>
+          <w:szCs w:val="24"/>
+          <w:shd w:val="clear" w:color="auto" w:fill="FFFFFF"/>
+        </w:rPr>
+      </w:pPr>
+      <w:proofErr w:type="spellStart"/>
+      <w:r>
+        <w:rPr>
+          <w:rFonts w:ascii="Georgia" w:hAnsi="Georgia"/>
+          <w:color w:val="292929"/>
+          <w:spacing w:val="-1"/>
+          <w:sz w:val="24"/>
+          <w:szCs w:val="24"/>
+          <w:shd w:val="clear" w:color="auto" w:fill="FFFFFF"/>
+        </w:rPr>
+        <w:t>PoP</w:t>
+      </w:r>
+      <w:proofErr w:type="spellEnd"/>
+      <w:r>
+        <w:rPr>
+          <w:rFonts w:ascii="Georgia" w:hAnsi="Georgia"/>
+          <w:color w:val="292929"/>
+          <w:spacing w:val="-1"/>
+          <w:sz w:val="24"/>
+          <w:szCs w:val="24"/>
+          <w:shd w:val="clear" w:color="auto" w:fill="FFFFFF"/>
+        </w:rPr>
+        <w:t xml:space="preserve"> vs </w:t>
+      </w:r>
+      <w:proofErr w:type="gramStart"/>
+      <w:r>
+        <w:rPr>
+          <w:rFonts w:ascii="Georgia" w:hAnsi="Georgia"/>
+          <w:color w:val="292929"/>
+          <w:spacing w:val="-1"/>
+          <w:sz w:val="24"/>
+          <w:szCs w:val="24"/>
+          <w:shd w:val="clear" w:color="auto" w:fill="FFFFFF"/>
+        </w:rPr>
+        <w:t>Chill :</w:t>
+      </w:r>
+      <w:proofErr w:type="gramEnd"/>
+      <w:r>
+        <w:rPr>
+          <w:rFonts w:ascii="Georgia" w:hAnsi="Georgia"/>
+          <w:color w:val="292929"/>
+          <w:spacing w:val="-1"/>
+          <w:sz w:val="24"/>
+          <w:szCs w:val="24"/>
+          <w:shd w:val="clear" w:color="auto" w:fill="FFFFFF"/>
+        </w:rPr>
+        <w:t xml:space="preserve"> </w:t>
+      </w:r>
+      <w:r>
+        <w:rPr>
+          <w:rFonts w:ascii="Georgia" w:hAnsi="Georgia"/>
+          <w:noProof/>
+          <w:color w:val="292929"/>
+          <w:spacing w:val="-1"/>
+          <w:sz w:val="24"/>
+          <w:szCs w:val="24"/>
+          <w:shd w:val="clear" w:color="auto" w:fill="FFFFFF"/>
+        </w:rPr>
+        <w:drawing>
+          <wp:inline distT="0" distB="0" distL="0" distR="0" wp14:anchorId="4136A5E9" wp14:editId="685EC8C0">
+            <wp:extent cx="6842760" cy="3421380"/>
+            <wp:effectExtent l="0" t="0" r="2540" b="0"/>
+            <wp:docPr id="41" name="Picture 41" descr="Chart, histogram&#10;&#10;Description automatically generated"/>
+            <wp:cNvGraphicFramePr>
+              <a:graphicFrameLocks xmlns:a="http://schemas.openxmlformats.org/drawingml/2006/main" noChangeAspect="1"/>
+            </wp:cNvGraphicFramePr>
+            <a:graphic xmlns:a="http://schemas.openxmlformats.org/drawingml/2006/main">
+              <a:graphicData uri="http://schemas.openxmlformats.org/drawingml/2006/picture">
+                <pic:pic xmlns:pic="http://schemas.openxmlformats.org/drawingml/2006/picture">
+                  <pic:nvPicPr>
+                    <pic:cNvPr id="41" name="Picture 41" descr="Chart, histogram&#10;&#10;Description automatically generated"/>
+                    <pic:cNvPicPr/>
+                  </pic:nvPicPr>
+                  <pic:blipFill>
+                    <a:blip r:embed="rId22" cstate="print">
+                      <a:extLst>
+                        <a:ext uri="{28A0092B-C50C-407E-A947-70E740481C1C}">
+                          <a14:useLocalDpi xmlns:a14="http://schemas.microsoft.com/office/drawing/2010/main" val="0"/>
+                        </a:ext>
+                      </a:extLst>
+                    </a:blip>
+                    <a:stretch>
+                      <a:fillRect/>
+                    </a:stretch>
+                  </pic:blipFill>
+                  <pic:spPr>
+                    <a:xfrm>
+                      <a:off x="0" y="0"/>
+                      <a:ext cx="6842760" cy="3421380"/>
+                    </a:xfrm>
+                    <a:prstGeom prst="rect">
+                      <a:avLst/>
+                    </a:prstGeom>
+                  </pic:spPr>
+                </pic:pic>
+              </a:graphicData>
+            </a:graphic>
+          </wp:inline>
+        </w:drawing>
+      </w:r>
+      <w:proofErr w:type="spellStart"/>
+      <w:r>
+        <w:rPr>
+          <w:rFonts w:ascii="Georgia" w:hAnsi="Georgia"/>
+          <w:color w:val="292929"/>
+          <w:spacing w:val="-1"/>
+          <w:sz w:val="24"/>
+          <w:szCs w:val="24"/>
+          <w:shd w:val="clear" w:color="auto" w:fill="FFFFFF"/>
+        </w:rPr>
+        <w:t>PoP</w:t>
+      </w:r>
+      <w:proofErr w:type="spellEnd"/>
+      <w:r>
+        <w:rPr>
+          <w:rFonts w:ascii="Georgia" w:hAnsi="Georgia"/>
+          <w:color w:val="292929"/>
+          <w:spacing w:val="-1"/>
+          <w:sz w:val="24"/>
+          <w:szCs w:val="24"/>
+          <w:shd w:val="clear" w:color="auto" w:fill="FFFFFF"/>
+        </w:rPr>
+        <w:t xml:space="preserve"> vs EDM : </w:t>
+      </w:r>
+      <w:r>
+        <w:rPr>
+          <w:rFonts w:ascii="Georgia" w:hAnsi="Georgia"/>
+          <w:noProof/>
+          <w:color w:val="292929"/>
+          <w:spacing w:val="-1"/>
+          <w:sz w:val="24"/>
+          <w:szCs w:val="24"/>
+          <w:shd w:val="clear" w:color="auto" w:fill="FFFFFF"/>
+        </w:rPr>
+        <w:drawing>
+          <wp:inline distT="0" distB="0" distL="0" distR="0" wp14:anchorId="3A163E8A" wp14:editId="428FAF00">
+            <wp:extent cx="6842760" cy="3421380"/>
+            <wp:effectExtent l="0" t="0" r="2540" b="0"/>
+            <wp:docPr id="42" name="Picture 42" descr="Chart, histogram&#10;&#10;Description automatically generated"/>
+            <wp:cNvGraphicFramePr>
+              <a:graphicFrameLocks xmlns:a="http://schemas.openxmlformats.org/drawingml/2006/main" noChangeAspect="1"/>
+            </wp:cNvGraphicFramePr>
+            <a:graphic xmlns:a="http://schemas.openxmlformats.org/drawingml/2006/main">
+              <a:graphicData uri="http://schemas.openxmlformats.org/drawingml/2006/picture">
+                <pic:pic xmlns:pic="http://schemas.openxmlformats.org/drawingml/2006/picture">
+                  <pic:nvPicPr>
+                    <pic:cNvPr id="42" name="Picture 42" descr="Chart, histogram&#10;&#10;Description automatically generated"/>
+                    <pic:cNvPicPr/>
+                  </pic:nvPicPr>
+                  <pic:blipFill>
+                    <a:blip r:embed="rId23" cstate="print">
+                      <a:extLst>
+                        <a:ext uri="{28A0092B-C50C-407E-A947-70E740481C1C}">
+                          <a14:useLocalDpi xmlns:a14="http://schemas.microsoft.com/office/drawing/2010/main" val="0"/>
+                        </a:ext>
+                      </a:extLst>
+                    </a:blip>
+                    <a:stretch>
+                      <a:fillRect/>
+                    </a:stretch>
+                  </pic:blipFill>
+                  <pic:spPr>
+                    <a:xfrm>
+                      <a:off x="0" y="0"/>
+                      <a:ext cx="6842760" cy="3421380"/>
+                    </a:xfrm>
+                    <a:prstGeom prst="rect">
+                      <a:avLst/>
+                    </a:prstGeom>
+                  </pic:spPr>
+                </pic:pic>
+              </a:graphicData>
+            </a:graphic>
+          </wp:inline>
+        </w:drawing>
+      </w:r>
+    </w:p>
+    <w:p>
+      <w:pPr>
+        <w:pStyle w:val="Heading3"/>
+        <w:spacing w:before="150" w:beforeAutospacing="0" w:after="150" w:afterAutospacing="0"/>
+        <w:rPr>
+          <w:rFonts w:ascii="Georgia" w:hAnsi="Georgia"/>
+          <w:color w:val="292929"/>
+          <w:spacing w:val="-1"/>
+          <w:sz w:val="24"/>
+          <w:szCs w:val="24"/>
+          <w:shd w:val="clear" w:color="auto" w:fill="FFFFFF"/>
+        </w:rPr>
+        <w:sectPr>
+          <w:pgSz w:w="12240" w:h="15840"/>
+          <w:pgMar w:top="1440" w:right="1440" w:bottom="1440" w:left="1440" w:header="720" w:footer="720" w:gutter="0"/>
+          <w:cols w:space="720"/>
+          <w:docGrid w:linePitch="360"/>
+        </w:sectPr>
+      </w:pPr>
+    </w:p>
+    <w:p>
+      <w:pPr>
+        <w:pStyle w:val="Heading3"/>
+        <w:spacing w:before="150" w:beforeAutospacing="0" w:after="150" w:afterAutospacing="0"/>
+        <w:rPr>
+          <w:rFonts w:ascii="Georgia" w:hAnsi="Georgia"/>
+          <w:color w:val="292929"/>
+          <w:spacing w:val="-1"/>
+          <w:sz w:val="24"/>
+          <w:szCs w:val="24"/>
+          <w:shd w:val="clear" w:color="auto" w:fill="FFFFFF"/>
+        </w:rPr>
+      </w:pPr>
+      <w:r>
+        <w:rPr>
+          <w:rFonts w:ascii="Georgia" w:hAnsi="Georgia"/>
+          <w:color w:val="292929"/>
+          <w:spacing w:val="-1"/>
+          <w:sz w:val="24"/>
+          <w:szCs w:val="24"/>
+          <w:shd w:val="clear" w:color="auto" w:fill="FFFFFF"/>
+        </w:rPr>
+        <w:lastRenderedPageBreak/>
+        <w:t>Pop vs Hip-</w:t>
+      </w:r>
+      <w:proofErr w:type="gramStart"/>
+      <w:r>
+        <w:rPr>
+          <w:rFonts w:ascii="Georgia" w:hAnsi="Georgia"/>
+          <w:color w:val="292929"/>
+          <w:spacing w:val="-1"/>
+          <w:sz w:val="24"/>
+          <w:szCs w:val="24"/>
+          <w:shd w:val="clear" w:color="auto" w:fill="FFFFFF"/>
+        </w:rPr>
+        <w:t>Hop :</w:t>
+      </w:r>
+      <w:proofErr w:type="gramEnd"/>
+      <w:r>
+        <w:rPr>
+          <w:rFonts w:ascii="Georgia" w:hAnsi="Georgia"/>
+          <w:color w:val="292929"/>
+          <w:spacing w:val="-1"/>
+          <w:sz w:val="24"/>
+          <w:szCs w:val="24"/>
+          <w:shd w:val="clear" w:color="auto" w:fill="FFFFFF"/>
+        </w:rPr>
+        <w:t xml:space="preserve"> </w:t>
+      </w:r>
+    </w:p>
+    <w:p>
+      <w:pPr>
+        <w:pStyle w:val="Heading3"/>
+        <w:spacing w:before="150" w:beforeAutospacing="0" w:after="150" w:afterAutospacing="0"/>
+        <w:rPr>
+          <w:rFonts w:ascii="Georgia" w:hAnsi="Georgia"/>
+          <w:b/>
+          <w:bCs/>
+          <w:color w:val="292929"/>
+          <w:spacing w:val="-1"/>
+          <w:sz w:val="32"/>
+          <w:szCs w:val="32"/>
+          <w:shd w:val="clear" w:color="auto" w:fill="FFFFFF"/>
+        </w:rPr>
+      </w:pPr>
+      <w:r>
+        <w:rPr>
+          <w:rFonts w:ascii="Georgia" w:hAnsi="Georgia"/>
+          <w:noProof/>
+          <w:color w:val="292929"/>
+          <w:spacing w:val="-1"/>
+          <w:sz w:val="24"/>
+          <w:szCs w:val="24"/>
+          <w:shd w:val="clear" w:color="auto" w:fill="FFFFFF"/>
+        </w:rPr>
+        <w:drawing>
+          <wp:inline distT="0" distB="0" distL="0" distR="0" wp14:anchorId="35FAE56B" wp14:editId="4035A0A2">
+            <wp:extent cx="6850380" cy="3425190"/>
+            <wp:effectExtent l="0" t="0" r="0" b="3810"/>
+            <wp:docPr id="43" name="Picture 43" descr="Histogram&#10;&#10;Description automatically generated"/>
+            <wp:cNvGraphicFramePr>
+              <a:graphicFrameLocks xmlns:a="http://schemas.openxmlformats.org/drawingml/2006/main" noChangeAspect="1"/>
+            </wp:cNvGraphicFramePr>
+            <a:graphic xmlns:a="http://schemas.openxmlformats.org/drawingml/2006/main">
+              <a:graphicData uri="http://schemas.openxmlformats.org/drawingml/2006/picture">
+                <pic:pic xmlns:pic="http://schemas.openxmlformats.org/drawingml/2006/picture">
+                  <pic:nvPicPr>
+                    <pic:cNvPr id="43" name="Picture 43" descr="Histogram&#10;&#10;Description automatically generated"/>
+                    <pic:cNvPicPr/>
+                  </pic:nvPicPr>
+                  <pic:blipFill>
+                    <a:blip r:embed="rId24" cstate="print">
+                      <a:extLst>
+                        <a:ext uri="{28A0092B-C50C-407E-A947-70E740481C1C}">
+                          <a14:useLocalDpi xmlns:a14="http://schemas.microsoft.com/office/drawing/2010/main" val="0"/>
+                        </a:ext>
+                      </a:extLst>
+                    </a:blip>
+                    <a:stretch>
+                      <a:fillRect/>
+                    </a:stretch>
+                  </pic:blipFill>
+                  <pic:spPr>
+                    <a:xfrm>
+                      <a:off x="0" y="0"/>
+                      <a:ext cx="6850380" cy="3425190"/>
+                    </a:xfrm>
+                    <a:prstGeom prst="rect">
+                      <a:avLst/>
+                    </a:prstGeom>
+                  </pic:spPr>
+                </pic:pic>
+              </a:graphicData>
+            </a:graphic>
+          </wp:inline>
+        </w:drawing>
+      </w:r>
+      <w:proofErr w:type="spellStart"/>
+      <w:r>
+        <w:rPr>
+          <w:rFonts w:ascii="Georgia" w:hAnsi="Georgia"/>
+          <w:color w:val="292929"/>
+          <w:spacing w:val="-1"/>
+          <w:sz w:val="24"/>
+          <w:szCs w:val="24"/>
+          <w:shd w:val="clear" w:color="auto" w:fill="FFFFFF"/>
+        </w:rPr>
+        <w:t>PoP</w:t>
+      </w:r>
+      <w:proofErr w:type="spellEnd"/>
+      <w:r>
+        <w:rPr>
+          <w:rFonts w:ascii="Georgia" w:hAnsi="Georgia"/>
+          <w:color w:val="292929"/>
+          <w:spacing w:val="-1"/>
+          <w:sz w:val="24"/>
+          <w:szCs w:val="24"/>
+          <w:shd w:val="clear" w:color="auto" w:fill="FFFFFF"/>
+        </w:rPr>
+        <w:t xml:space="preserve"> vs R&amp;</w:t>
+      </w:r>
+      <w:proofErr w:type="gramStart"/>
+      <w:r>
+        <w:rPr>
+          <w:rFonts w:ascii="Georgia" w:hAnsi="Georgia"/>
+          <w:color w:val="292929"/>
+          <w:spacing w:val="-1"/>
+          <w:sz w:val="24"/>
+          <w:szCs w:val="24"/>
+          <w:shd w:val="clear" w:color="auto" w:fill="FFFFFF"/>
+        </w:rPr>
+        <w:t>B :</w:t>
+      </w:r>
+      <w:proofErr w:type="gramEnd"/>
+      <w:r>
+        <w:rPr>
+          <w:rFonts w:ascii="Georgia" w:hAnsi="Georgia"/>
+          <w:color w:val="292929"/>
+          <w:spacing w:val="-1"/>
+          <w:sz w:val="24"/>
+          <w:szCs w:val="24"/>
+          <w:shd w:val="clear" w:color="auto" w:fill="FFFFFF"/>
+        </w:rPr>
+        <w:t xml:space="preserve"> </w:t>
+      </w:r>
+      <w:r>
+        <w:rPr>
+          <w:rFonts w:ascii="Georgia" w:hAnsi="Georgia"/>
+          <w:noProof/>
+          <w:color w:val="292929"/>
+          <w:spacing w:val="-1"/>
+          <w:sz w:val="24"/>
+          <w:szCs w:val="24"/>
+          <w:shd w:val="clear" w:color="auto" w:fill="FFFFFF"/>
+        </w:rPr>
+        <w:drawing>
+          <wp:inline distT="0" distB="0" distL="0" distR="0" wp14:anchorId="36EAAE2A" wp14:editId="19205EE8">
+            <wp:extent cx="6850380" cy="3425190"/>
+            <wp:effectExtent l="0" t="0" r="0" b="3810"/>
+            <wp:docPr id="44" name="Picture 44" descr="Chart, histogram&#10;&#10;Description automatically generated"/>
+            <wp:cNvGraphicFramePr>
+              <a:graphicFrameLocks xmlns:a="http://schemas.openxmlformats.org/drawingml/2006/main" noChangeAspect="1"/>
+            </wp:cNvGraphicFramePr>
+            <a:graphic xmlns:a="http://schemas.openxmlformats.org/drawingml/2006/main">
+              <a:graphicData uri="http://schemas.openxmlformats.org/drawingml/2006/picture">
+                <pic:pic xmlns:pic="http://schemas.openxmlformats.org/drawingml/2006/picture">
+                  <pic:nvPicPr>
+                    <pic:cNvPr id="44" name="Picture 44" descr="Chart, histogram&#10;&#10;Description automatically generated"/>
+                    <pic:cNvPicPr/>
+                  </pic:nvPicPr>
+                  <pic:blipFill>
+                    <a:blip r:embed="rId25" cstate="print">
+                      <a:extLst>
+                        <a:ext uri="{28A0092B-C50C-407E-A947-70E740481C1C}">
+                          <a14:useLocalDpi xmlns:a14="http://schemas.microsoft.com/office/drawing/2010/main" val="0"/>
+                        </a:ext>
+                      </a:extLst>
+                    </a:blip>
+                    <a:stretch>
+                      <a:fillRect/>
+                    </a:stretch>
+                  </pic:blipFill>
+                  <pic:spPr>
+                    <a:xfrm>
+                      <a:off x="0" y="0"/>
+                      <a:ext cx="6850380" cy="3425190"/>
+                    </a:xfrm>
+                    <a:prstGeom prst="rect">
+                      <a:avLst/>
+                    </a:prstGeom>
+                  </pic:spPr>
+                </pic:pic>
+              </a:graphicData>
+            </a:graphic>
+          </wp:inline>
+        </w:drawing>
+      </w:r>
+    </w:p>
+    <w:p>
+      <w:pPr>
+        <w:pStyle w:val="Heading3"/>
+        <w:spacing w:before="150" w:beforeAutospacing="0" w:after="150" w:afterAutospacing="0"/>
+        <w:rPr>
+          <w:rFonts w:ascii="Georgia" w:hAnsi="Georgia"/>
+          <w:color w:val="292929"/>
+          <w:spacing w:val="-1"/>
+          <w:sz w:val="24"/>
+          <w:szCs w:val="24"/>
+          <w:shd w:val="clear" w:color="auto" w:fill="FFFFFF"/>
+        </w:rPr>
+        <w:sectPr>
+          <w:pgSz w:w="12240" w:h="15840"/>
+          <w:pgMar w:top="1440" w:right="1440" w:bottom="1440" w:left="1440" w:header="720" w:footer="720" w:gutter="0"/>
+          <w:cols w:space="720"/>
+          <w:docGrid w:linePitch="360"/>
+        </w:sectPr>
+      </w:pPr>
+    </w:p>
+    <w:p>
+      <w:pPr>
+        <w:pStyle w:val="Heading3"/>
+        <w:spacing w:before="150" w:beforeAutospacing="0" w:after="150" w:afterAutospacing="0"/>
+        <w:rPr>
+          <w:rFonts w:ascii="Georgia" w:hAnsi="Georgia"/>
+          <w:color w:val="292929"/>
+          <w:spacing w:val="-1"/>
+          <w:sz w:val="24"/>
+          <w:szCs w:val="24"/>
+          <w:shd w:val="clear" w:color="auto" w:fill="FFFFFF"/>
+        </w:rPr>
+      </w:pPr>
+      <w:r>
+        <w:rPr>
+          <w:rFonts w:ascii="Georgia" w:hAnsi="Georgia"/>
+          <w:color w:val="292929"/>
+          <w:spacing w:val="-1"/>
+          <w:sz w:val="24"/>
+          <w:szCs w:val="24"/>
+          <w:shd w:val="clear" w:color="auto" w:fill="FFFFFF"/>
+        </w:rPr>
+        <w:lastRenderedPageBreak/>
+        <w:t>Chill vs EDM:</w:t>
+      </w:r>
+    </w:p>
+    <w:p>
+      <w:pPr>
+        <w:pStyle w:val="Heading3"/>
+        <w:spacing w:before="150" w:beforeAutospacing="0" w:after="150" w:afterAutospacing="0"/>
+        <w:rPr>
+          <w:rFonts w:ascii="Georgia" w:hAnsi="Georgia"/>
+          <w:b/>
+          <w:bCs/>
+          <w:color w:val="292929"/>
+          <w:spacing w:val="-1"/>
+          <w:sz w:val="32"/>
+          <w:szCs w:val="32"/>
+          <w:shd w:val="clear" w:color="auto" w:fill="FFFFFF"/>
+        </w:rPr>
+      </w:pPr>
+      <w:r>
+        <w:rPr>
+          <w:rFonts w:ascii="Georgia" w:hAnsi="Georgia" w:hint="eastAsia"/>
+          <w:b/>
+          <w:bCs/>
+          <w:noProof/>
+          <w:color w:val="292929"/>
+          <w:spacing w:val="-1"/>
+          <w:sz w:val="32"/>
+          <w:szCs w:val="32"/>
+          <w:shd w:val="clear" w:color="auto" w:fill="FFFFFF"/>
+        </w:rPr>
+        <w:drawing>
+          <wp:inline distT="0" distB="0" distL="0" distR="0" wp14:anchorId="66CBE6F0" wp14:editId="35F8374C">
+            <wp:extent cx="6842760" cy="3421380"/>
+            <wp:effectExtent l="0" t="0" r="2540" b="0"/>
+            <wp:docPr id="37" name="Picture 37" descr="Chart, histogram&#10;&#10;Description automatically generated"/>
+            <wp:cNvGraphicFramePr>
+              <a:graphicFrameLocks xmlns:a="http://schemas.openxmlformats.org/drawingml/2006/main" noChangeAspect="1"/>
+            </wp:cNvGraphicFramePr>
+            <a:graphic xmlns:a="http://schemas.openxmlformats.org/drawingml/2006/main">
+              <a:graphicData uri="http://schemas.openxmlformats.org/drawingml/2006/picture">
+                <pic:pic xmlns:pic="http://schemas.openxmlformats.org/drawingml/2006/picture">
+                  <pic:nvPicPr>
+                    <pic:cNvPr id="37" name="Picture 37" descr="Chart, histogram&#10;&#10;Description automatically generated"/>
+                    <pic:cNvPicPr/>
+                  </pic:nvPicPr>
+                  <pic:blipFill>
+                    <a:blip r:embed="rId26" cstate="print">
+                      <a:extLst>
+                        <a:ext uri="{28A0092B-C50C-407E-A947-70E740481C1C}">
+                          <a14:useLocalDpi xmlns:a14="http://schemas.microsoft.com/office/drawing/2010/main" val="0"/>
+                        </a:ext>
+                      </a:extLst>
+                    </a:blip>
+                    <a:stretch>
+                      <a:fillRect/>
+                    </a:stretch>
+                  </pic:blipFill>
+                  <pic:spPr>
+                    <a:xfrm>
+                      <a:off x="0" y="0"/>
+                      <a:ext cx="6842760" cy="3421380"/>
+                    </a:xfrm>
+                    <a:prstGeom prst="rect">
+                      <a:avLst/>
+                    </a:prstGeom>
+                  </pic:spPr>
+                </pic:pic>
+              </a:graphicData>
+            </a:graphic>
+          </wp:inline>
+        </w:drawing>
+      </w:r>
+    </w:p>
+    <w:p>
+      <w:pPr>
+        <w:pStyle w:val="Heading3"/>
+        <w:spacing w:before="150" w:beforeAutospacing="0" w:after="150" w:afterAutospacing="0"/>
+        <w:rPr>
+          <w:rFonts w:ascii="Georgia" w:hAnsi="Georgia" w:hint="eastAsia"/>
+          <w:color w:val="292929"/>
+          <w:spacing w:val="-1"/>
+          <w:sz w:val="22"/>
+          <w:szCs w:val="22"/>
+          <w:shd w:val="clear" w:color="auto" w:fill="FFFFFF"/>
+        </w:rPr>
+      </w:pPr>
+      <w:r>
+        <w:rPr>
+          <w:rFonts w:ascii="Georgia" w:hAnsi="Georgia"/>
+          <w:color w:val="292929"/>
+          <w:spacing w:val="-1"/>
+          <w:sz w:val="22"/>
+          <w:szCs w:val="22"/>
+          <w:shd w:val="clear" w:color="auto" w:fill="FFFFFF"/>
+        </w:rPr>
+        <w:t>Chill vs Hip-Hop:</w:t>
+      </w:r>
+    </w:p>
+    <w:p>
+      <w:pPr>
+        <w:pStyle w:val="Heading3"/>
+        <w:spacing w:before="150" w:beforeAutospacing="0" w:after="150" w:afterAutospacing="0"/>
+        <w:rPr>
+          <w:rFonts w:ascii="Georgia" w:hAnsi="Georgia"/>
+          <w:color w:val="292929"/>
+          <w:spacing w:val="-1"/>
+          <w:sz w:val="24"/>
+          <w:szCs w:val="24"/>
+          <w:shd w:val="clear" w:color="auto" w:fill="FFFFFF"/>
+        </w:rPr>
+      </w:pPr>
+      <w:r>
+        <w:rPr>
+          <w:rFonts w:ascii="Georgia" w:hAnsi="Georgia"/>
+          <w:noProof/>
+          <w:color w:val="292929"/>
+          <w:spacing w:val="-1"/>
+          <w:sz w:val="24"/>
+          <w:szCs w:val="24"/>
+          <w:shd w:val="clear" w:color="auto" w:fill="FFFFFF"/>
+        </w:rPr>
+        <w:drawing>
+          <wp:inline distT="0" distB="0" distL="0" distR="0" wp14:anchorId="5F302147" wp14:editId="727F7999">
+            <wp:extent cx="6842760" cy="3421380"/>
+            <wp:effectExtent l="0" t="0" r="2540" b="0"/>
+            <wp:docPr id="38" name="Picture 38"/>
+            <wp:cNvGraphicFramePr>
+              <a:graphicFrameLocks xmlns:a="http://schemas.openxmlformats.org/drawingml/2006/main" noChangeAspect="1"/>
+            </wp:cNvGraphicFramePr>
+            <a:graphic xmlns:a="http://schemas.openxmlformats.org/drawingml/2006/main">
+              <a:graphicData uri="http://schemas.openxmlformats.org/drawingml/2006/picture">
+                <pic:pic xmlns:pic="http://schemas.openxmlformats.org/drawingml/2006/picture">
+                  <pic:nvPicPr>
+                    <pic:cNvPr id="38" name="Picture 38"/>
+                    <pic:cNvPicPr/>
+                  </pic:nvPicPr>
+                  <pic:blipFill>
+                    <a:blip r:embed="rId27" cstate="print">
+                      <a:extLst>
+                        <a:ext uri="{28A0092B-C50C-407E-A947-70E740481C1C}">
+                          <a14:useLocalDpi xmlns:a14="http://schemas.microsoft.com/office/drawing/2010/main" val="0"/>
+                        </a:ext>
+                      </a:extLst>
+                    </a:blip>
+                    <a:stretch>
+                      <a:fillRect/>
+                    </a:stretch>
+                  </pic:blipFill>
+                  <pic:spPr>
+                    <a:xfrm>
+                      <a:off x="0" y="0"/>
+                      <a:ext cx="6842760" cy="3421380"/>
+                    </a:xfrm>
+                    <a:prstGeom prst="rect">
+                      <a:avLst/>
+                    </a:prstGeom>
+                  </pic:spPr>
+                </pic:pic>
+              </a:graphicData>
+            </a:graphic>
+          </wp:inline>
+        </w:drawing>
+      </w:r>
+    </w:p>
+    <w:p>
+      <w:pPr>
+        <w:pStyle w:val="Heading3"/>
+        <w:spacing w:before="150" w:beforeAutospacing="0" w:after="150" w:afterAutospacing="0"/>
+        <w:rPr>
+          <w:rFonts w:ascii="Georgia" w:hAnsi="Georgia"/>
+          <w:color w:val="292929"/>
+          <w:spacing w:val="-1"/>
+          <w:sz w:val="24"/>
+          <w:szCs w:val="24"/>
+          <w:shd w:val="clear" w:color="auto" w:fill="FFFFFF"/>
+        </w:rPr>
+      </w:pPr>
+    </w:p>
+    <w:p>
+      <w:pPr>
+        <w:pStyle w:val="Heading3"/>
+        <w:spacing w:before="150" w:beforeAutospacing="0" w:after="150" w:afterAutospacing="0"/>
+        <w:rPr>
+          <w:rFonts w:ascii="Georgia" w:hAnsi="Georgia"/>
+          <w:color w:val="292929"/>
+          <w:spacing w:val="-1"/>
+          <w:sz w:val="24"/>
+          <w:szCs w:val="24"/>
+          <w:shd w:val="clear" w:color="auto" w:fill="FFFFFF"/>
+        </w:rPr>
+      </w:pPr>
+    </w:p>
+    <w:p>
+      <w:pPr>
+        <w:pStyle w:val="Heading3"/>
+        <w:spacing w:before="150" w:beforeAutospacing="0" w:after="150" w:afterAutospacing="0"/>
+        <w:rPr>
+          <w:rFonts w:ascii="Georgia" w:hAnsi="Georgia"/>
+          <w:color w:val="292929"/>
+          <w:spacing w:val="-1"/>
+          <w:sz w:val="24"/>
+          <w:szCs w:val="24"/>
+          <w:shd w:val="clear" w:color="auto" w:fill="FFFFFF"/>
+        </w:rPr>
+      </w:pPr>
+      <w:r>
+        <w:rPr>
+          <w:rFonts w:ascii="Georgia" w:hAnsi="Georgia"/>
+          <w:color w:val="292929"/>
+          <w:spacing w:val="-1"/>
+          <w:sz w:val="24"/>
+          <w:szCs w:val="24"/>
+          <w:shd w:val="clear" w:color="auto" w:fill="FFFFFF"/>
+        </w:rPr>
+        <w:lastRenderedPageBreak/>
+        <w:t>Chill vs R&amp;B:</w:t>
+      </w:r>
+    </w:p>
+    <w:p>
+      <w:pPr>
+        <w:pStyle w:val="Heading3"/>
+        <w:spacing w:before="150" w:beforeAutospacing="0" w:after="150" w:afterAutospacing="0"/>
+        <w:rPr>
+          <w:rFonts w:ascii="Georgia" w:hAnsi="Georgia"/>
+          <w:color w:val="292929"/>
+          <w:spacing w:val="-1"/>
+          <w:sz w:val="24"/>
+          <w:szCs w:val="24"/>
+          <w:shd w:val="clear" w:color="auto" w:fill="FFFFFF"/>
+        </w:rPr>
+      </w:pPr>
+      <w:r>
+        <w:rPr>
+          <w:rFonts w:ascii="Georgia" w:hAnsi="Georgia"/>
+          <w:noProof/>
+          <w:color w:val="292929"/>
+          <w:spacing w:val="-1"/>
+          <w:sz w:val="24"/>
+          <w:szCs w:val="24"/>
+          <w:shd w:val="clear" w:color="auto" w:fill="FFFFFF"/>
+        </w:rPr>
+        <w:drawing>
+          <wp:inline distT="0" distB="0" distL="0" distR="0" wp14:anchorId="5F05F42A" wp14:editId="162C001B">
+            <wp:extent cx="6842760" cy="3421380"/>
+            <wp:effectExtent l="0" t="0" r="2540" b="0"/>
+            <wp:docPr id="39" name="Picture 39"/>
+            <wp:cNvGraphicFramePr>
+              <a:graphicFrameLocks xmlns:a="http://schemas.openxmlformats.org/drawingml/2006/main" noChangeAspect="1"/>
+            </wp:cNvGraphicFramePr>
+            <a:graphic xmlns:a="http://schemas.openxmlformats.org/drawingml/2006/main">
+              <a:graphicData uri="http://schemas.openxmlformats.org/drawingml/2006/picture">
+                <pic:pic xmlns:pic="http://schemas.openxmlformats.org/drawingml/2006/picture">
+                  <pic:nvPicPr>
+                    <pic:cNvPr id="39" name="Picture 39"/>
+                    <pic:cNvPicPr/>
+                  </pic:nvPicPr>
+                  <pic:blipFill>
+                    <a:blip r:embed="rId28" cstate="print">
+                      <a:extLst>
+                        <a:ext uri="{28A0092B-C50C-407E-A947-70E740481C1C}">
+                          <a14:useLocalDpi xmlns:a14="http://schemas.microsoft.com/office/drawing/2010/main" val="0"/>
+                        </a:ext>
+                      </a:extLst>
+                    </a:blip>
+                    <a:stretch>
+                      <a:fillRect/>
+                    </a:stretch>
+                  </pic:blipFill>
+                  <pic:spPr>
+                    <a:xfrm>
+                      <a:off x="0" y="0"/>
+                      <a:ext cx="6842760" cy="3421380"/>
+                    </a:xfrm>
+                    <a:prstGeom prst="rect">
+                      <a:avLst/>
+                    </a:prstGeom>
+                  </pic:spPr>
+                </pic:pic>
+              </a:graphicData>
+            </a:graphic>
+          </wp:inline>
+        </w:drawing>
+      </w:r>
+      <w:r>
+        <w:rPr>
+          <w:b/>
+          <w:bCs/>
+        </w:rPr>
+        <w:t xml:space="preserve"> </w:t>
+      </w:r>
+      <w:r>
+        <w:rPr>
+          <w:sz w:val="24"/>
+          <w:szCs w:val="24"/>
+        </w:rPr>
+        <w:t>R&amp;B vs EDM</w:t>
+      </w:r>
+      <w:r>
+        <w:rPr>
+          <w:rFonts w:ascii="Georgia" w:hAnsi="Georgia"/>
+          <w:color w:val="292929"/>
+          <w:spacing w:val="-1"/>
+          <w:sz w:val="24"/>
+          <w:szCs w:val="24"/>
+          <w:shd w:val="clear" w:color="auto" w:fill="FFFFFF"/>
+        </w:rPr>
+        <w:t xml:space="preserve"> </w:t>
+      </w:r>
+    </w:p>
+    <w:p>
+      <w:pPr>
+        <w:pStyle w:val="Heading3"/>
+        <w:spacing w:before="150" w:beforeAutospacing="0" w:after="150" w:afterAutospacing="0"/>
+        <w:rPr>
+          <w:sz w:val="24"/>
+          <w:szCs w:val="24"/>
+        </w:rPr>
+      </w:pPr>
+      <w:r>
+        <w:rPr>
+          <w:rFonts w:ascii="Georgia" w:hAnsi="Georgia"/>
+          <w:noProof/>
+          <w:color w:val="292929"/>
+          <w:spacing w:val="-1"/>
+          <w:sz w:val="24"/>
+          <w:szCs w:val="24"/>
+          <w:shd w:val="clear" w:color="auto" w:fill="FFFFFF"/>
+        </w:rPr>
+        <w:drawing>
+          <wp:inline distT="0" distB="0" distL="0" distR="0" wp14:anchorId="7D9B1291" wp14:editId="70E129C7">
+            <wp:extent cx="6842760" cy="3421380"/>
+            <wp:effectExtent l="0" t="0" r="2540" b="0"/>
+            <wp:docPr id="45" name="Picture 45" descr="Chart, histogram&#10;&#10;Description automatically generated"/>
+            <wp:cNvGraphicFramePr>
+              <a:graphicFrameLocks xmlns:a="http://schemas.openxmlformats.org/drawingml/2006/main" noChangeAspect="1"/>
+            </wp:cNvGraphicFramePr>
+            <a:graphic xmlns:a="http://schemas.openxmlformats.org/drawingml/2006/main">
+              <a:graphicData uri="http://schemas.openxmlformats.org/drawingml/2006/picture">
+                <pic:pic xmlns:pic="http://schemas.openxmlformats.org/drawingml/2006/picture">
+                  <pic:nvPicPr>
+                    <pic:cNvPr id="45" name="Picture 45" descr="Chart, histogram&#10;&#10;Description automatically generated"/>
+                    <pic:cNvPicPr/>
+                  </pic:nvPicPr>
+                  <pic:blipFill>
+                    <a:blip r:embed="rId29" cstate="print">
+                      <a:extLst>
+                        <a:ext uri="{28A0092B-C50C-407E-A947-70E740481C1C}">
+                          <a14:useLocalDpi xmlns:a14="http://schemas.microsoft.com/office/drawing/2010/main" val="0"/>
+                        </a:ext>
+                      </a:extLst>
+                    </a:blip>
+                    <a:stretch>
+                      <a:fillRect/>
+                    </a:stretch>
+                  </pic:blipFill>
+                  <pic:spPr>
+                    <a:xfrm>
+                      <a:off x="0" y="0"/>
+                      <a:ext cx="6842760" cy="3421380"/>
+                    </a:xfrm>
+                    <a:prstGeom prst="rect">
+                      <a:avLst/>
+                    </a:prstGeom>
+                  </pic:spPr>
+                </pic:pic>
+              </a:graphicData>
+            </a:graphic>
+          </wp:inline>
+        </w:drawing>
+      </w:r>
+    </w:p>
+    <w:p>
+      <w:pPr>
+        <w:pStyle w:val="Heading3"/>
+        <w:spacing w:before="150" w:beforeAutospacing="0" w:after="150" w:afterAutospacing="0"/>
+        <w:rPr>
+          <w:sz w:val="24"/>
+          <w:szCs w:val="24"/>
+        </w:rPr>
+      </w:pPr>
+      <w:r>
+        <w:rPr>
+          <w:sz w:val="24"/>
+          <w:szCs w:val="24"/>
+        </w:rPr>
+        <w:lastRenderedPageBreak/>
+        <w:t>R&amp;B vs Hip-</w:t>
+      </w:r>
+      <w:proofErr w:type="gramStart"/>
+      <w:r>
+        <w:rPr>
+          <w:sz w:val="24"/>
+          <w:szCs w:val="24"/>
+        </w:rPr>
+        <w:t>Hop :</w:t>
+      </w:r>
+      <w:proofErr w:type="gramEnd"/>
+      <w:r>
+        <w:rPr>
+          <w:rFonts w:ascii="Georgia" w:hAnsi="Georgia"/>
+          <w:noProof/>
+          <w:color w:val="292929"/>
+          <w:spacing w:val="-1"/>
+          <w:sz w:val="24"/>
+          <w:szCs w:val="24"/>
+          <w:shd w:val="clear" w:color="auto" w:fill="FFFFFF"/>
+        </w:rPr>
+        <w:drawing>
+          <wp:inline distT="0" distB="0" distL="0" distR="0" wp14:anchorId="78BD7B86" wp14:editId="6F884320">
+            <wp:extent cx="6842760" cy="3421380"/>
+            <wp:effectExtent l="0" t="0" r="2540" b="0"/>
+            <wp:docPr id="46" name="Picture 46" descr="Chart, histogram&#10;&#10;Description automatically generated"/>
+            <wp:cNvGraphicFramePr>
+              <a:graphicFrameLocks xmlns:a="http://schemas.openxmlformats.org/drawingml/2006/main" noChangeAspect="1"/>
+            </wp:cNvGraphicFramePr>
+            <a:graphic xmlns:a="http://schemas.openxmlformats.org/drawingml/2006/main">
+              <a:graphicData uri="http://schemas.openxmlformats.org/drawingml/2006/picture">
+                <pic:pic xmlns:pic="http://schemas.openxmlformats.org/drawingml/2006/picture">
+                  <pic:nvPicPr>
+                    <pic:cNvPr id="46" name="Picture 46" descr="Chart, histogram&#10;&#10;Description automatically generated"/>
+                    <pic:cNvPicPr/>
+                  </pic:nvPicPr>
+                  <pic:blipFill>
+                    <a:blip r:embed="rId30" cstate="print">
+                      <a:extLst>
+                        <a:ext uri="{28A0092B-C50C-407E-A947-70E740481C1C}">
+                          <a14:useLocalDpi xmlns:a14="http://schemas.microsoft.com/office/drawing/2010/main" val="0"/>
+                        </a:ext>
+                      </a:extLst>
+                    </a:blip>
+                    <a:stretch>
+                      <a:fillRect/>
+                    </a:stretch>
+                  </pic:blipFill>
+                  <pic:spPr>
+                    <a:xfrm>
+                      <a:off x="0" y="0"/>
+                      <a:ext cx="6842760" cy="3421380"/>
+                    </a:xfrm>
+                    <a:prstGeom prst="rect">
+                      <a:avLst/>
+                    </a:prstGeom>
+                  </pic:spPr>
+                </pic:pic>
+              </a:graphicData>
+            </a:graphic>
+          </wp:inline>
+        </w:drawing>
+      </w:r>
+    </w:p>
+    <w:p>
+      <w:pPr>
+        <w:pStyle w:val="Heading3"/>
+        <w:spacing w:before="150" w:beforeAutospacing="0" w:after="150" w:afterAutospacing="0"/>
+        <w:rPr>
+          <w:sz w:val="24"/>
+          <w:szCs w:val="24"/>
+        </w:rPr>
+      </w:pPr>
+      <w:r>
+        <w:rPr>
+          <w:sz w:val="24"/>
+          <w:szCs w:val="24"/>
+        </w:rPr>
+        <w:t>EDM vs Hip-</w:t>
+      </w:r>
+      <w:proofErr w:type="gramStart"/>
+      <w:r>
+        <w:rPr>
+          <w:sz w:val="24"/>
+          <w:szCs w:val="24"/>
+        </w:rPr>
+        <w:t>Hop :</w:t>
+      </w:r>
+      <w:proofErr w:type="gramEnd"/>
+      <w:r>
+        <w:rPr>
+          <w:sz w:val="24"/>
+          <w:szCs w:val="24"/>
+        </w:rPr>
+        <w:t xml:space="preserve"> </w:t>
+      </w:r>
+    </w:p>
+    <w:p>
+      <w:pPr>
+        <w:pStyle w:val="Heading3"/>
+        <w:spacing w:before="150" w:beforeAutospacing="0" w:after="150" w:afterAutospacing="0"/>
+        <w:rPr>
+          <w:rFonts w:ascii="Georgia" w:hAnsi="Georgia"/>
+          <w:color w:val="292929"/>
+          <w:spacing w:val="-1"/>
+          <w:sz w:val="24"/>
+          <w:szCs w:val="24"/>
+          <w:shd w:val="clear" w:color="auto" w:fill="FFFFFF"/>
+        </w:rPr>
+      </w:pPr>
+      <w:r>
+        <w:rPr>
+          <w:rFonts w:ascii="Georgia" w:hAnsi="Georgia"/>
+          <w:noProof/>
+          <w:color w:val="292929"/>
+          <w:spacing w:val="-1"/>
+          <w:sz w:val="24"/>
+          <w:szCs w:val="24"/>
+          <w:shd w:val="clear" w:color="auto" w:fill="FFFFFF"/>
+        </w:rPr>
+        <w:drawing>
+          <wp:inline distT="0" distB="0" distL="0" distR="0" wp14:anchorId="14AD70FE" wp14:editId="4E21F042">
+            <wp:extent cx="6845416" cy="3422708"/>
+            <wp:effectExtent l="0" t="0" r="0" b="6350"/>
+            <wp:docPr id="47" name="Picture 47" descr="Chart, histogram&#10;&#10;Description automatically generated"/>
+            <wp:cNvGraphicFramePr>
+              <a:graphicFrameLocks xmlns:a="http://schemas.openxmlformats.org/drawingml/2006/main" noChangeAspect="1"/>
+            </wp:cNvGraphicFramePr>
+            <a:graphic xmlns:a="http://schemas.openxmlformats.org/drawingml/2006/main">
+              <a:graphicData uri="http://schemas.openxmlformats.org/drawingml/2006/picture">
+                <pic:pic xmlns:pic="http://schemas.openxmlformats.org/drawingml/2006/picture">
+                  <pic:nvPicPr>
+                    <pic:cNvPr id="47" name="Picture 47" descr="Chart, histogram&#10;&#10;Description automatically generated"/>
+                    <pic:cNvPicPr/>
+                  </pic:nvPicPr>
+                  <pic:blipFill>
+                    <a:blip r:embed="rId31" cstate="print">
+                      <a:extLst>
+                        <a:ext uri="{28A0092B-C50C-407E-A947-70E740481C1C}">
+                          <a14:useLocalDpi xmlns:a14="http://schemas.microsoft.com/office/drawing/2010/main" val="0"/>
+                        </a:ext>
+                      </a:extLst>
+                    </a:blip>
+                    <a:stretch>
+                      <a:fillRect/>
+                    </a:stretch>
+                  </pic:blipFill>
+                  <pic:spPr>
+                    <a:xfrm>
+                      <a:off x="0" y="0"/>
+                      <a:ext cx="6889400" cy="3444700"/>
+                    </a:xfrm>
+                    <a:prstGeom prst="rect">
+                      <a:avLst/>
+                    </a:prstGeom>
+                  </pic:spPr>
+                </pic:pic>
+              </a:graphicData>
+            </a:graphic>
+          </wp:inline>
+        </w:drawing>
+      </w:r>
+    </w:p>
+    <w:p>
+      <w:pPr>
+        <w:pStyle w:val="Heading3"/>
+        <w:spacing w:before="0" w:beforeAutospacing="0" w:after="0" w:afterAutospacing="0"/>
+        <w:rPr>
+          <w:color w:val="0E101A"/>
+        </w:rPr>
+      </w:pPr>
+    </w:p>
+    <w:p>
+      <w:pPr>
+        <w:pStyle w:val="Heading3"/>
+        <w:spacing w:before="0" w:beforeAutospacing="0" w:after="0" w:afterAutospacing="0"/>
+        <w:rPr>
+          <w:color w:val="0E101A"/>
+        </w:rPr>
+      </w:pPr>
+    </w:p>
+    <w:p>
+      <w:pPr>
+        <w:pStyle w:val="Heading3"/>
+        <w:spacing w:before="0" w:beforeAutospacing="0" w:after="0" w:afterAutospacing="0"/>
+        <w:rPr>
+          <w:color w:val="0E101A"/>
+        </w:rPr>
+      </w:pPr>
+      <w:r>
+        <w:rPr>
+          <w:color w:val="0E101A"/>
+        </w:rPr>
+        <w:t>According to chart,</w:t>
+      </w:r>
+      <w:r>
+        <w:rPr>
+          <w:color w:val="0E101A"/>
+        </w:rPr>
+        <w:t xml:space="preserve"> those are the difference between each music type,</w:t>
+      </w:r>
+      <w:r>
+        <w:rPr>
+          <w:color w:val="0E101A"/>
+        </w:rPr>
+        <w:t xml:space="preserve"> </w:t>
+      </w:r>
+    </w:p>
+    <w:p>
+      <w:pPr>
+        <w:pStyle w:val="Heading3"/>
+        <w:spacing w:before="0" w:beforeAutospacing="0" w:after="0" w:afterAutospacing="0"/>
+        <w:rPr>
+          <w:color w:val="0E101A"/>
+        </w:rPr>
+      </w:pPr>
+      <w:r>
+        <w:rPr>
+          <w:color w:val="0E101A"/>
+        </w:rPr>
+        <w:lastRenderedPageBreak/>
+        <w:t xml:space="preserve">In </w:t>
+      </w:r>
+      <w:r>
+        <w:rPr>
+          <w:b/>
+          <w:bCs/>
+          <w:color w:val="0E101A"/>
+        </w:rPr>
+        <w:t>pop</w:t>
+      </w:r>
+      <w:r>
+        <w:rPr>
+          <w:color w:val="0E101A"/>
+        </w:rPr>
+        <w:t xml:space="preserve"> music, </w:t>
+      </w:r>
+      <w:proofErr w:type="spellStart"/>
+      <w:r>
+        <w:rPr>
+          <w:b/>
+          <w:bCs/>
+          <w:color w:val="0E101A"/>
+        </w:rPr>
+        <w:t>acousticness</w:t>
+      </w:r>
+      <w:proofErr w:type="spellEnd"/>
+      <w:r>
+        <w:rPr>
+          <w:color w:val="0E101A"/>
+        </w:rPr>
+        <w:t xml:space="preserve"> is more distributed in 0~0.2, </w:t>
+      </w:r>
+      <w:r>
+        <w:rPr>
+          <w:b/>
+          <w:bCs/>
+          <w:color w:val="0E101A"/>
+        </w:rPr>
+        <w:t>loudness</w:t>
+      </w:r>
+      <w:r>
+        <w:rPr>
+          <w:color w:val="0E101A"/>
+        </w:rPr>
+        <w:t xml:space="preserve"> is more distributed in -10, </w:t>
+      </w:r>
+    </w:p>
+    <w:p>
+      <w:pPr>
+        <w:pStyle w:val="Heading3"/>
+        <w:spacing w:before="0" w:beforeAutospacing="0" w:after="0" w:afterAutospacing="0"/>
+        <w:rPr>
+          <w:color w:val="0E101A"/>
+        </w:rPr>
+      </w:pPr>
+      <w:r>
+        <w:rPr>
+          <w:color w:val="0E101A"/>
+        </w:rPr>
+        <w:t xml:space="preserve">In </w:t>
+      </w:r>
+      <w:r>
+        <w:rPr>
+          <w:b/>
+          <w:bCs/>
+          <w:color w:val="0E101A"/>
+        </w:rPr>
+        <w:t>Chill</w:t>
+      </w:r>
+      <w:r>
+        <w:rPr>
+          <w:color w:val="0E101A"/>
+        </w:rPr>
+        <w:t xml:space="preserve"> music, </w:t>
+      </w:r>
+      <w:proofErr w:type="spellStart"/>
+      <w:r>
+        <w:rPr>
+          <w:b/>
+          <w:bCs/>
+          <w:color w:val="0E101A"/>
+        </w:rPr>
+        <w:t>acousticness</w:t>
+      </w:r>
+      <w:proofErr w:type="spellEnd"/>
+      <w:r>
+        <w:rPr>
+          <w:color w:val="0E101A"/>
+        </w:rPr>
+        <w:t xml:space="preserve"> is more distributed in0.8~1.0, </w:t>
+      </w:r>
+      <w:r>
+        <w:rPr>
+          <w:b/>
+          <w:bCs/>
+          <w:color w:val="0E101A"/>
+        </w:rPr>
+        <w:t>energy</w:t>
+      </w:r>
+      <w:r>
+        <w:rPr>
+          <w:color w:val="0E101A"/>
+        </w:rPr>
+        <w:t xml:space="preserve"> is more distributed in 0~0.</w:t>
+      </w:r>
+      <w:proofErr w:type="gramStart"/>
+      <w:r>
+        <w:rPr>
+          <w:color w:val="0E101A"/>
+        </w:rPr>
+        <w:t>6 ,</w:t>
+      </w:r>
+      <w:r>
+        <w:rPr>
+          <w:b/>
+          <w:bCs/>
+          <w:color w:val="0E101A"/>
+        </w:rPr>
+        <w:t>valence</w:t>
+      </w:r>
+      <w:proofErr w:type="gramEnd"/>
+      <w:r>
+        <w:rPr>
+          <w:color w:val="0E101A"/>
+        </w:rPr>
+        <w:t xml:space="preserve"> is more distributed in 0~0.4</w:t>
+      </w:r>
+    </w:p>
+    <w:p>
+      <w:pPr>
+        <w:pStyle w:val="Heading3"/>
+        <w:spacing w:before="0" w:beforeAutospacing="0" w:after="0" w:afterAutospacing="0"/>
+        <w:rPr>
+          <w:color w:val="0E101A"/>
+        </w:rPr>
+      </w:pPr>
+      <w:r>
+        <w:rPr>
+          <w:color w:val="0E101A"/>
+        </w:rPr>
+        <w:t xml:space="preserve">In </w:t>
+      </w:r>
+      <w:r>
+        <w:rPr>
+          <w:b/>
+          <w:bCs/>
+          <w:color w:val="0E101A"/>
+        </w:rPr>
+        <w:t>R&amp;B</w:t>
+      </w:r>
+      <w:r>
+        <w:rPr>
+          <w:color w:val="0E101A"/>
+        </w:rPr>
+        <w:t xml:space="preserve"> music, </w:t>
+      </w:r>
+      <w:r>
+        <w:rPr>
+          <w:b/>
+          <w:bCs/>
+          <w:color w:val="0E101A"/>
+        </w:rPr>
+        <w:t>energy</w:t>
+      </w:r>
+      <w:r>
+        <w:rPr>
+          <w:color w:val="0E101A"/>
+        </w:rPr>
+        <w:t xml:space="preserve"> is more distributed in 0.4~0</w:t>
+      </w:r>
+      <w:r>
+        <w:rPr>
+          <w:color w:val="0E101A"/>
+        </w:rPr>
+        <w:t>.6</w:t>
+      </w:r>
+      <w:r>
+        <w:rPr>
+          <w:color w:val="0E101A"/>
+        </w:rPr>
+        <w:t>,</w:t>
+      </w:r>
+      <w:r>
+        <w:rPr>
+          <w:b/>
+          <w:bCs/>
+          <w:color w:val="0E101A"/>
+        </w:rPr>
+        <w:t xml:space="preserve"> tempo</w:t>
+      </w:r>
+      <w:r>
+        <w:rPr>
+          <w:color w:val="0E101A"/>
+        </w:rPr>
+        <w:t xml:space="preserve"> is more distributed in </w:t>
+      </w:r>
+      <w:r>
+        <w:rPr>
+          <w:color w:val="0E101A"/>
+        </w:rPr>
+        <w:t>80~120.</w:t>
+      </w:r>
+    </w:p>
+    <w:p>
+      <w:pPr>
+        <w:pStyle w:val="Heading3"/>
+        <w:spacing w:before="0" w:beforeAutospacing="0" w:after="0" w:afterAutospacing="0"/>
+        <w:rPr>
+          <w:color w:val="0E101A"/>
+        </w:rPr>
+      </w:pPr>
+      <w:r>
+        <w:rPr>
+          <w:color w:val="0E101A"/>
+        </w:rPr>
+        <w:t xml:space="preserve">In </w:t>
+      </w:r>
+      <w:r>
+        <w:rPr>
+          <w:b/>
+          <w:bCs/>
+          <w:color w:val="0E101A"/>
+        </w:rPr>
+        <w:t>EDM</w:t>
+      </w:r>
+      <w:r>
+        <w:rPr>
+          <w:color w:val="0E101A"/>
+        </w:rPr>
+        <w:t xml:space="preserve"> music, </w:t>
+      </w:r>
+      <w:r>
+        <w:rPr>
+          <w:b/>
+          <w:bCs/>
+          <w:color w:val="0E101A"/>
+        </w:rPr>
+        <w:t>tempo</w:t>
+      </w:r>
+      <w:r>
+        <w:rPr>
+          <w:color w:val="0E101A"/>
+        </w:rPr>
+        <w:t xml:space="preserve"> is more distributed in 100~</w:t>
+      </w:r>
+      <w:proofErr w:type="gramStart"/>
+      <w:r>
+        <w:rPr>
+          <w:color w:val="0E101A"/>
+        </w:rPr>
+        <w:t>150</w:t>
+      </w:r>
+      <w:proofErr w:type="gramEnd"/>
+    </w:p>
+    <w:p>
+      <w:pPr>
+        <w:pStyle w:val="Heading3"/>
+        <w:spacing w:before="0" w:beforeAutospacing="0" w:after="0" w:afterAutospacing="0"/>
+        <w:rPr>
+          <w:color w:val="0E101A"/>
+        </w:rPr>
+      </w:pPr>
+      <w:r>
+        <w:rPr>
+          <w:color w:val="0E101A"/>
+        </w:rPr>
+        <w:t xml:space="preserve">In </w:t>
+      </w:r>
+      <w:r>
+        <w:rPr>
+          <w:b/>
+          <w:bCs/>
+          <w:color w:val="0E101A"/>
+        </w:rPr>
+        <w:t>Hip-Hop</w:t>
+      </w:r>
+      <w:r>
+        <w:rPr>
+          <w:color w:val="0E101A"/>
+        </w:rPr>
+        <w:t xml:space="preserve"> music, </w:t>
+      </w:r>
+      <w:proofErr w:type="spellStart"/>
+      <w:r>
+        <w:rPr>
+          <w:b/>
+          <w:bCs/>
+          <w:color w:val="0E101A"/>
+        </w:rPr>
+        <w:t>speechness</w:t>
+      </w:r>
+      <w:proofErr w:type="spellEnd"/>
+      <w:r>
+        <w:rPr>
+          <w:color w:val="0E101A"/>
+        </w:rPr>
+        <w:t xml:space="preserve"> is more distributed in 0.2~</w:t>
+      </w:r>
+      <w:proofErr w:type="gramStart"/>
+      <w:r>
+        <w:rPr>
+          <w:color w:val="0E101A"/>
+        </w:rPr>
+        <w:t>0.4</w:t>
+      </w:r>
+      <w:proofErr w:type="gramEnd"/>
+    </w:p>
+    <w:p>
+      <w:pPr>
+        <w:spacing w:before="150" w:after="150"/>
+        <w:outlineLvl w:val="2"/>
+        <w:rPr>
+          <w:rFonts w:eastAsia="Times New Roman"/>
+        </w:rPr>
+      </w:pPr>
+      <w:r>
+        <w:rPr>
+          <w:rFonts w:eastAsia="Times New Roman"/>
+          <w:noProof/>
+        </w:rPr>
+        <w:drawing>
+          <wp:inline distT="0" distB="0" distL="0" distR="0" wp14:anchorId="5A80A82E" wp14:editId="55D7778C">
+            <wp:extent cx="5150840" cy="4120672"/>
+            <wp:effectExtent l="0" t="0" r="5715" b="0"/>
+            <wp:docPr id="52" name="Picture 52" descr="Chart, bar chart&#10;&#10;Description automatically generated"/>
+            <wp:cNvGraphicFramePr>
+              <a:graphicFrameLocks xmlns:a="http://schemas.openxmlformats.org/drawingml/2006/main" noChangeAspect="1"/>
+            </wp:cNvGraphicFramePr>
+            <a:graphic xmlns:a="http://schemas.openxmlformats.org/drawingml/2006/main">
+              <a:graphicData uri="http://schemas.openxmlformats.org/drawingml/2006/picture">
+                <pic:pic xmlns:pic="http://schemas.openxmlformats.org/drawingml/2006/picture">
+                  <pic:nvPicPr>
+                    <pic:cNvPr id="52" name="Picture 52" descr="Chart, bar chart&#10;&#10;Description automatically generated"/>
+                    <pic:cNvPicPr/>
+                  </pic:nvPicPr>
+                  <pic:blipFill>
+                    <a:blip r:embed="rId32">
+                      <a:extLst>
+                        <a:ext uri="{28A0092B-C50C-407E-A947-70E740481C1C}">
+                          <a14:useLocalDpi xmlns:a14="http://schemas.microsoft.com/office/drawing/2010/main" val="0"/>
+                        </a:ext>
+                      </a:extLst>
+                    </a:blip>
+                    <a:stretch>
+                      <a:fillRect/>
+                    </a:stretch>
+                  </pic:blipFill>
+                  <pic:spPr>
+                    <a:xfrm>
+                      <a:off x="0" y="0"/>
+                      <a:ext cx="5195217" cy="4156174"/>
+                    </a:xfrm>
+                    <a:prstGeom prst="rect">
+                      <a:avLst/>
+                    </a:prstGeom>
+                  </pic:spPr>
+                </pic:pic>
+              </a:graphicData>
+            </a:graphic>
+          </wp:inline>
+        </w:drawing>
+      </w:r>
+    </w:p>
+    <w:p>
+      <w:pPr>
+        <w:spacing w:before="150" w:after="150"/>
+        <w:outlineLvl w:val="2"/>
+        <w:rPr>
+          <w:rFonts w:eastAsia="Times New Roman"/>
+        </w:rPr>
+      </w:pPr>
+      <w:r>
+        <w:rPr>
+          <w:rFonts w:eastAsia="Times New Roman"/>
+          <w:noProof/>
+        </w:rPr>
+        <w:drawing>
+          <wp:inline distT="0" distB="0" distL="0" distR="0" wp14:anchorId="59F4A986" wp14:editId="6C0B1296">
+            <wp:extent cx="2046914" cy="2098735"/>
+            <wp:effectExtent l="0" t="0" r="0" b="0"/>
+            <wp:docPr id="51" name="Picture 51" descr="Text&#10;&#10;Description automatically generated"/>
+            <wp:cNvGraphicFramePr>
+              <a:graphicFrameLocks xmlns:a="http://schemas.openxmlformats.org/drawingml/2006/main" noChangeAspect="1"/>
+            </wp:cNvGraphicFramePr>
+            <a:graphic xmlns:a="http://schemas.openxmlformats.org/drawingml/2006/main">
+              <a:graphicData uri="http://schemas.openxmlformats.org/drawingml/2006/picture">
+                <pic:pic xmlns:pic="http://schemas.openxmlformats.org/drawingml/2006/picture">
+                  <pic:nvPicPr>
+                    <pic:cNvPr id="51" name="Picture 51" descr="Text&#10;&#10;Description automatically generated"/>
+                    <pic:cNvPicPr/>
+                  </pic:nvPicPr>
+                  <pic:blipFill>
+                    <a:blip r:embed="rId33">
+                      <a:extLst>
+                        <a:ext uri="{28A0092B-C50C-407E-A947-70E740481C1C}">
+                          <a14:useLocalDpi xmlns:a14="http://schemas.microsoft.com/office/drawing/2010/main" val="0"/>
+                        </a:ext>
+                      </a:extLst>
+                    </a:blip>
+                    <a:stretch>
+                      <a:fillRect/>
+                    </a:stretch>
+                  </pic:blipFill>
+                  <pic:spPr>
+                    <a:xfrm>
+                      <a:off x="0" y="0"/>
+                      <a:ext cx="2055375" cy="2107410"/>
+                    </a:xfrm>
+                    <a:prstGeom prst="rect">
+                      <a:avLst/>
+                    </a:prstGeom>
+                  </pic:spPr>
+                </pic:pic>
+              </a:graphicData>
+            </a:graphic>
+          </wp:inline>
+        </w:drawing>
+      </w:r>
+    </w:p>
+    <w:p>
+      <w:pPr>
+        <w:spacing w:before="150" w:after="150"/>
+        <w:outlineLvl w:val="2"/>
+        <w:rPr>
+          <w:rFonts w:eastAsia="Times New Roman"/>
+          <w:b w:val="0"/>
+          <w:bCs w:val="0"/>
+          <w:sz w:val="24"/>
+          <w:szCs w:val="24"/>
+        </w:rPr>
+      </w:pPr>
+      <w:proofErr w:type="gramStart"/>
+      <w:r>
+        <w:rPr>
+          <w:rFonts w:eastAsia="Times New Roman"/>
+          <w:b w:val="0"/>
+          <w:bCs w:val="0"/>
+          <w:sz w:val="24"/>
+          <w:szCs w:val="24"/>
+        </w:rPr>
+        <w:lastRenderedPageBreak/>
+        <w:t>Taking a look</w:t>
+      </w:r>
+      <w:proofErr w:type="gramEnd"/>
+      <w:r>
+        <w:rPr>
+          <w:rFonts w:eastAsia="Times New Roman"/>
+          <w:b w:val="0"/>
+          <w:bCs w:val="0"/>
+          <w:sz w:val="24"/>
+          <w:szCs w:val="24"/>
+        </w:rPr>
+        <w:t xml:space="preserve"> at our feature </w:t>
+      </w:r>
+      <w:proofErr w:type="spellStart"/>
+      <w:r>
+        <w:rPr>
+          <w:rFonts w:eastAsia="Times New Roman"/>
+          <w:b w:val="0"/>
+          <w:bCs w:val="0"/>
+          <w:sz w:val="24"/>
+          <w:szCs w:val="24"/>
+        </w:rPr>
+        <w:t>importances</w:t>
+      </w:r>
+      <w:proofErr w:type="spellEnd"/>
+      <w:r>
+        <w:rPr>
+          <w:rFonts w:eastAsia="Times New Roman"/>
+          <w:b w:val="0"/>
+          <w:bCs w:val="0"/>
+          <w:sz w:val="24"/>
+          <w:szCs w:val="24"/>
+        </w:rPr>
+        <w:t xml:space="preserve">, it is clear that the </w:t>
+      </w:r>
+      <w:r>
+        <w:rPr>
+          <w:rFonts w:eastAsia="Times New Roman"/>
+          <w:b w:val="0"/>
+          <w:bCs w:val="0"/>
+          <w:sz w:val="24"/>
+          <w:szCs w:val="24"/>
+        </w:rPr>
+        <w:t xml:space="preserve">top 3 </w:t>
+      </w:r>
+      <w:r>
+        <w:rPr>
+          <w:rFonts w:eastAsia="Times New Roman"/>
+          <w:b w:val="0"/>
+          <w:bCs w:val="0"/>
+          <w:sz w:val="24"/>
+          <w:szCs w:val="24"/>
+        </w:rPr>
+        <w:t>impactive</w:t>
+      </w:r>
+      <w:r>
+        <w:rPr>
+          <w:rFonts w:eastAsia="Times New Roman"/>
+          <w:b w:val="0"/>
+          <w:bCs w:val="0"/>
+          <w:sz w:val="24"/>
+          <w:szCs w:val="24"/>
+        </w:rPr>
+        <w:t xml:space="preserve"> </w:t>
+      </w:r>
+      <w:r>
+        <w:rPr>
+          <w:rFonts w:eastAsia="Times New Roman"/>
+          <w:b w:val="0"/>
+          <w:bCs w:val="0"/>
+          <w:sz w:val="24"/>
+          <w:szCs w:val="24"/>
+        </w:rPr>
+        <w:t>contributor</w:t>
+      </w:r>
+      <w:r>
+        <w:rPr>
+          <w:rFonts w:eastAsia="Times New Roman"/>
+          <w:b w:val="0"/>
+          <w:bCs w:val="0"/>
+          <w:sz w:val="24"/>
+          <w:szCs w:val="24"/>
+        </w:rPr>
+        <w:t>s</w:t>
+      </w:r>
+      <w:r>
+        <w:rPr>
+          <w:rFonts w:eastAsia="Times New Roman"/>
+          <w:b w:val="0"/>
+          <w:bCs w:val="0"/>
+          <w:sz w:val="24"/>
+          <w:szCs w:val="24"/>
+        </w:rPr>
+        <w:t xml:space="preserve"> to the model accuracy is </w:t>
+      </w:r>
+      <w:r>
+        <w:rPr>
+          <w:rFonts w:eastAsia="Times New Roman"/>
+          <w:sz w:val="24"/>
+          <w:szCs w:val="24"/>
+        </w:rPr>
+        <w:t>energy</w:t>
+      </w:r>
+      <w:r>
+        <w:rPr>
+          <w:rFonts w:eastAsia="Times New Roman"/>
+          <w:b w:val="0"/>
+          <w:bCs w:val="0"/>
+          <w:sz w:val="24"/>
+          <w:szCs w:val="24"/>
+        </w:rPr>
+        <w:t xml:space="preserve">, </w:t>
+      </w:r>
+      <w:proofErr w:type="spellStart"/>
+      <w:r>
+        <w:rPr>
+          <w:rFonts w:eastAsia="Times New Roman"/>
+          <w:sz w:val="24"/>
+          <w:szCs w:val="24"/>
+        </w:rPr>
+        <w:t>instrumentalness</w:t>
+      </w:r>
+      <w:proofErr w:type="spellEnd"/>
+      <w:r>
+        <w:rPr>
+          <w:rFonts w:eastAsia="Times New Roman"/>
+          <w:b w:val="0"/>
+          <w:bCs w:val="0"/>
+          <w:sz w:val="24"/>
+          <w:szCs w:val="24"/>
+        </w:rPr>
+        <w:t xml:space="preserve"> and </w:t>
+      </w:r>
+      <w:proofErr w:type="spellStart"/>
+      <w:r>
+        <w:rPr>
+          <w:rFonts w:eastAsia="Times New Roman"/>
+          <w:sz w:val="24"/>
+          <w:szCs w:val="24"/>
+        </w:rPr>
+        <w:t>speechiness</w:t>
+      </w:r>
+      <w:proofErr w:type="spellEnd"/>
+      <w:r>
+        <w:rPr>
+          <w:rFonts w:eastAsia="Times New Roman"/>
+          <w:b w:val="0"/>
+          <w:bCs w:val="0"/>
+          <w:sz w:val="24"/>
+          <w:szCs w:val="24"/>
+        </w:rPr>
+        <w:t>.</w:t>
+      </w:r>
+      <w:r>
+        <w:rPr>
+          <w:rFonts w:eastAsia="Times New Roman"/>
+          <w:b w:val="0"/>
+          <w:bCs w:val="0"/>
+          <w:sz w:val="24"/>
+          <w:szCs w:val="24"/>
+        </w:rPr>
+        <w:t xml:space="preserve"> </w:t>
+      </w:r>
+      <w:r>
+        <w:rPr>
+          <w:rFonts w:eastAsia="Times New Roman"/>
+          <w:b w:val="0"/>
+          <w:bCs w:val="0"/>
+          <w:sz w:val="24"/>
+          <w:szCs w:val="24"/>
+        </w:rPr>
+        <w:t xml:space="preserve">Given these feature </w:t>
+      </w:r>
+      <w:proofErr w:type="spellStart"/>
+      <w:r>
+        <w:rPr>
+          <w:rFonts w:eastAsia="Times New Roman"/>
+          <w:b w:val="0"/>
+          <w:bCs w:val="0"/>
+          <w:sz w:val="24"/>
+          <w:szCs w:val="24"/>
+        </w:rPr>
+        <w:t>importances</w:t>
+      </w:r>
+      <w:proofErr w:type="spellEnd"/>
+      <w:r>
+        <w:rPr>
+          <w:rFonts w:eastAsia="Times New Roman"/>
+          <w:b w:val="0"/>
+          <w:bCs w:val="0"/>
+          <w:sz w:val="24"/>
+          <w:szCs w:val="24"/>
+        </w:rPr>
+        <w:t>, we intend to reduce the number of features in our model to simplify our classification by removing the less important features.</w:t>
+      </w:r>
+      <w:r>
+        <w:rPr>
+          <w:rFonts w:eastAsia="Times New Roman"/>
+          <w:b w:val="0"/>
+          <w:bCs w:val="0"/>
+          <w:sz w:val="24"/>
+          <w:szCs w:val="24"/>
+        </w:rPr>
+        <w:t xml:space="preserve"> </w:t>
+      </w:r>
+      <w:r>
+        <w:rPr>
+          <w:rFonts w:eastAsia="Times New Roman"/>
+          <w:b w:val="0"/>
+          <w:bCs w:val="0"/>
+          <w:sz w:val="24"/>
+          <w:szCs w:val="24"/>
+        </w:rPr>
+        <w:t>Using our feature importance chart</w:t>
+      </w:r>
+      <w:r>
+        <w:rPr>
+          <w:rFonts w:eastAsia="Times New Roman"/>
+          <w:b w:val="0"/>
+          <w:bCs w:val="0"/>
+          <w:sz w:val="24"/>
+          <w:szCs w:val="24"/>
+        </w:rPr>
+        <w:t xml:space="preserve">. </w:t>
+      </w:r>
+      <w:r>
+        <w:rPr>
+          <w:rFonts w:eastAsia="Times New Roman"/>
+          <w:b w:val="0"/>
+          <w:bCs w:val="0"/>
+          <w:sz w:val="24"/>
+          <w:szCs w:val="24"/>
+        </w:rPr>
+        <w:t>we will take</w:t>
+      </w:r>
+      <w:r>
+        <w:rPr>
+          <w:rFonts w:eastAsia="Times New Roman"/>
+          <w:b w:val="0"/>
+          <w:bCs w:val="0"/>
+          <w:sz w:val="24"/>
+          <w:szCs w:val="24"/>
+        </w:rPr>
+        <w:t xml:space="preserve"> off</w:t>
+      </w:r>
+      <w:r>
+        <w:rPr>
+          <w:rFonts w:eastAsia="Times New Roman"/>
+          <w:b w:val="0"/>
+          <w:bCs w:val="0"/>
+          <w:sz w:val="24"/>
+          <w:szCs w:val="24"/>
+        </w:rPr>
+        <w:t xml:space="preserve"> the</w:t>
+      </w:r>
+      <w:r>
+        <w:rPr>
+          <w:rFonts w:eastAsia="Times New Roman"/>
+          <w:b w:val="0"/>
+          <w:bCs w:val="0"/>
+          <w:sz w:val="24"/>
+          <w:szCs w:val="24"/>
+        </w:rPr>
+        <w:t xml:space="preserve"> lowest </w:t>
+      </w:r>
+      <w:r>
+        <w:rPr>
+          <w:rFonts w:eastAsia="Times New Roman"/>
+          <w:b w:val="0"/>
+          <w:bCs w:val="0"/>
+          <w:sz w:val="24"/>
+          <w:szCs w:val="24"/>
+        </w:rPr>
+        <w:t>impactful feature</w:t>
+      </w:r>
+      <w:r>
+        <w:rPr>
+          <w:rFonts w:eastAsia="Times New Roman"/>
+          <w:b w:val="0"/>
+          <w:bCs w:val="0"/>
+          <w:sz w:val="24"/>
+          <w:szCs w:val="24"/>
+        </w:rPr>
+        <w:t xml:space="preserve">: </w:t>
+      </w:r>
+      <w:r>
+        <w:rPr>
+          <w:rFonts w:eastAsia="Times New Roman"/>
+          <w:sz w:val="24"/>
+          <w:szCs w:val="24"/>
+        </w:rPr>
+        <w:t>Key</w:t>
+      </w:r>
+      <w:r>
+        <w:rPr>
+          <w:b w:val="0"/>
+          <w:bCs w:val="0"/>
+          <w:sz w:val="24"/>
+          <w:szCs w:val="24"/>
+        </w:rPr>
+        <w:t>.</w:t>
+      </w:r>
+      <w:r>
+        <w:t xml:space="preserve"> </w:t>
+      </w:r>
+      <w:r>
+        <w:rPr>
+          <w:rFonts w:eastAsia="Times New Roman"/>
+          <w:b w:val="0"/>
+          <w:bCs w:val="0"/>
+          <w:sz w:val="24"/>
+          <w:szCs w:val="24"/>
+        </w:rPr>
+        <w:t xml:space="preserve">In addition, after creating the </w:t>
+      </w:r>
+      <w:proofErr w:type="spellStart"/>
+      <w:r>
+        <w:rPr>
+          <w:rFonts w:eastAsia="Times New Roman"/>
+          <w:b w:val="0"/>
+          <w:bCs w:val="0"/>
+          <w:sz w:val="24"/>
+          <w:szCs w:val="24"/>
+        </w:rPr>
+        <w:t>simplififed</w:t>
+      </w:r>
+      <w:proofErr w:type="spellEnd"/>
+      <w:r>
+        <w:rPr>
+          <w:rFonts w:eastAsia="Times New Roman"/>
+          <w:b w:val="0"/>
+          <w:bCs w:val="0"/>
+          <w:sz w:val="24"/>
+          <w:szCs w:val="24"/>
+        </w:rPr>
+        <w:t xml:space="preserve"> model, we want to measure the effectiveness of our model by using cross validation.</w:t>
+      </w:r>
+    </w:p>
+    <w:p>
+      <w:pPr>
+        <w:spacing w:before="150" w:after="150"/>
+        <w:outlineLvl w:val="2"/>
+        <w:rPr>
+          <w:rFonts w:eastAsia="Times New Roman"/>
+          <w:b w:val="0"/>
+          <w:bCs w:val="0"/>
+          <w:sz w:val="24"/>
+          <w:szCs w:val="24"/>
+        </w:rPr>
+      </w:pPr>
+    </w:p>
+    <w:p>
+      <w:pPr>
+        <w:spacing w:before="150" w:after="150"/>
+        <w:outlineLvl w:val="2"/>
+        <w:rPr>
+          <w:rFonts w:eastAsia="Times New Roman"/>
+        </w:rPr>
+      </w:pPr>
+      <w:r>
+        <w:rPr>
+          <w:rFonts w:eastAsia="Times New Roman"/>
+        </w:rPr>
+        <w:t xml:space="preserve">Creating a Simple </w:t>
+      </w:r>
+      <w:proofErr w:type="gramStart"/>
+      <w:r>
+        <w:rPr>
+          <w:rFonts w:eastAsia="Times New Roman"/>
+        </w:rPr>
+        <w:t>Model</w:t>
+      </w:r>
+      <w:r>
+        <w:rPr>
+          <w:rFonts w:eastAsia="Times New Roman"/>
+        </w:rPr>
+        <w:t xml:space="preserve"> :</w:t>
+      </w:r>
+      <w:proofErr w:type="gramEnd"/>
+    </w:p>
+    <w:p>
+      <w:pPr>
+        <w:pStyle w:val="Heading3"/>
+        <w:spacing w:before="150" w:beforeAutospacing="0" w:after="150" w:afterAutospacing="0"/>
+        <w:rPr>
+          <w:rFonts w:ascii="Georgia" w:hAnsi="Georgia" w:hint="eastAsia"/>
+          <w:color w:val="292929"/>
+          <w:spacing w:val="-1"/>
+          <w:sz w:val="24"/>
+          <w:szCs w:val="24"/>
+          <w:shd w:val="clear" w:color="auto" w:fill="FFFFFF"/>
+        </w:rPr>
+      </w:pPr>
+      <w:proofErr w:type="gramStart"/>
+      <w:r>
+        <w:rPr>
+          <w:rFonts w:ascii="Georgia" w:hAnsi="Georgia"/>
+          <w:color w:val="292929"/>
+          <w:spacing w:val="-1"/>
+          <w:sz w:val="24"/>
+          <w:szCs w:val="24"/>
+          <w:shd w:val="clear" w:color="auto" w:fill="FFFFFF"/>
+        </w:rPr>
+        <w:t>In order for</w:t>
+      </w:r>
+      <w:proofErr w:type="gramEnd"/>
+      <w:r>
+        <w:rPr>
+          <w:rFonts w:ascii="Georgia" w:hAnsi="Georgia"/>
+          <w:color w:val="292929"/>
+          <w:spacing w:val="-1"/>
+          <w:sz w:val="24"/>
+          <w:szCs w:val="24"/>
+          <w:shd w:val="clear" w:color="auto" w:fill="FFFFFF"/>
+        </w:rPr>
+        <w:t xml:space="preserve"> us to create a simplified model, we can</w:t>
+      </w:r>
+      <w:r>
+        <w:rPr>
+          <w:rFonts w:ascii="Georgia" w:hAnsi="Georgia"/>
+          <w:color w:val="292929"/>
+          <w:spacing w:val="-1"/>
+          <w:sz w:val="24"/>
+          <w:szCs w:val="24"/>
+          <w:shd w:val="clear" w:color="auto" w:fill="FFFFFF"/>
+        </w:rPr>
+        <w:t xml:space="preserve"> </w:t>
+      </w:r>
+      <w:r>
+        <w:rPr>
+          <w:rFonts w:ascii="Georgia" w:hAnsi="Georgia"/>
+          <w:color w:val="292929"/>
+          <w:spacing w:val="-1"/>
+          <w:sz w:val="24"/>
+          <w:szCs w:val="24"/>
+          <w:shd w:val="clear" w:color="auto" w:fill="FFFFFF"/>
+        </w:rPr>
+        <w:t xml:space="preserve">use our feature </w:t>
+      </w:r>
+      <w:proofErr w:type="spellStart"/>
+      <w:r>
+        <w:rPr>
+          <w:rFonts w:ascii="Georgia" w:hAnsi="Georgia"/>
+          <w:color w:val="292929"/>
+          <w:spacing w:val="-1"/>
+          <w:sz w:val="24"/>
+          <w:szCs w:val="24"/>
+          <w:shd w:val="clear" w:color="auto" w:fill="FFFFFF"/>
+        </w:rPr>
+        <w:t>importances</w:t>
+      </w:r>
+      <w:proofErr w:type="spellEnd"/>
+      <w:r>
+        <w:rPr>
+          <w:rFonts w:ascii="Georgia" w:hAnsi="Georgia"/>
+          <w:color w:val="292929"/>
+          <w:spacing w:val="-1"/>
+          <w:sz w:val="24"/>
+          <w:szCs w:val="24"/>
+          <w:shd w:val="clear" w:color="auto" w:fill="FFFFFF"/>
+        </w:rPr>
+        <w:t xml:space="preserve">, and only choose the top </w:t>
+      </w:r>
+      <w:r>
+        <w:rPr>
+          <w:rFonts w:ascii="Georgia" w:hAnsi="Georgia"/>
+          <w:color w:val="292929"/>
+          <w:spacing w:val="-1"/>
+          <w:sz w:val="24"/>
+          <w:szCs w:val="24"/>
+          <w:shd w:val="clear" w:color="auto" w:fill="FFFFFF"/>
+        </w:rPr>
+        <w:t>9</w:t>
+      </w:r>
+      <w:r>
+        <w:rPr>
+          <w:rFonts w:ascii="Georgia" w:hAnsi="Georgia"/>
+          <w:color w:val="292929"/>
+          <w:spacing w:val="-1"/>
+          <w:sz w:val="24"/>
+          <w:szCs w:val="24"/>
+          <w:shd w:val="clear" w:color="auto" w:fill="FFFFFF"/>
+        </w:rPr>
+        <w:t xml:space="preserve"> most impactful features. These features are</w:t>
+      </w:r>
+      <w:r>
+        <w:rPr>
+          <w:rFonts w:ascii="Georgia" w:hAnsi="Georgia"/>
+          <w:b/>
+          <w:bCs/>
+          <w:color w:val="292929"/>
+          <w:spacing w:val="-1"/>
+          <w:sz w:val="24"/>
+          <w:szCs w:val="24"/>
+          <w:shd w:val="clear" w:color="auto" w:fill="FFFFFF"/>
+        </w:rPr>
+        <w:t xml:space="preserve"> </w:t>
+      </w:r>
+      <w:proofErr w:type="spellStart"/>
+      <w:r>
+        <w:rPr>
+          <w:rFonts w:ascii="Georgia" w:hAnsi="Georgia"/>
+          <w:b/>
+          <w:bCs/>
+          <w:color w:val="292929"/>
+          <w:spacing w:val="-1"/>
+          <w:sz w:val="24"/>
+          <w:szCs w:val="24"/>
+          <w:shd w:val="clear" w:color="auto" w:fill="FFFFFF"/>
+        </w:rPr>
+        <w:t>acousticness</w:t>
+      </w:r>
+      <w:proofErr w:type="spellEnd"/>
+      <w:r>
+        <w:rPr>
+          <w:rFonts w:ascii="Georgia" w:hAnsi="Georgia"/>
+          <w:b/>
+          <w:bCs/>
+          <w:color w:val="292929"/>
+          <w:spacing w:val="-1"/>
+          <w:sz w:val="24"/>
+          <w:szCs w:val="24"/>
+          <w:shd w:val="clear" w:color="auto" w:fill="FFFFFF"/>
+        </w:rPr>
+        <w:t xml:space="preserve">, danceability, energy, </w:t>
+      </w:r>
+      <w:proofErr w:type="spellStart"/>
+      <w:r>
+        <w:rPr>
+          <w:rFonts w:ascii="Georgia" w:hAnsi="Georgia"/>
+          <w:b/>
+          <w:bCs/>
+          <w:color w:val="292929"/>
+          <w:spacing w:val="-1"/>
+          <w:sz w:val="24"/>
+          <w:szCs w:val="24"/>
+          <w:shd w:val="clear" w:color="auto" w:fill="FFFFFF"/>
+        </w:rPr>
+        <w:t>instrumentalnessloudness</w:t>
+      </w:r>
+      <w:proofErr w:type="spellEnd"/>
+      <w:r>
+        <w:rPr>
+          <w:rFonts w:ascii="Georgia" w:hAnsi="Georgia"/>
+          <w:b/>
+          <w:bCs/>
+          <w:color w:val="292929"/>
+          <w:spacing w:val="-1"/>
+          <w:sz w:val="24"/>
+          <w:szCs w:val="24"/>
+          <w:shd w:val="clear" w:color="auto" w:fill="FFFFFF"/>
+        </w:rPr>
+        <w:t xml:space="preserve">, </w:t>
+      </w:r>
+      <w:proofErr w:type="spellStart"/>
+      <w:r>
+        <w:rPr>
+          <w:rFonts w:ascii="Georgia" w:hAnsi="Georgia"/>
+          <w:b/>
+          <w:bCs/>
+          <w:color w:val="292929"/>
+          <w:spacing w:val="-1"/>
+          <w:sz w:val="24"/>
+          <w:szCs w:val="24"/>
+          <w:shd w:val="clear" w:color="auto" w:fill="FFFFFF"/>
+        </w:rPr>
+        <w:t>speechiness</w:t>
+      </w:r>
+      <w:proofErr w:type="spellEnd"/>
+      <w:r>
+        <w:rPr>
+          <w:rFonts w:ascii="Georgia" w:hAnsi="Georgia"/>
+          <w:b/>
+          <w:bCs/>
+          <w:color w:val="292929"/>
+          <w:spacing w:val="-1"/>
+          <w:sz w:val="24"/>
+          <w:szCs w:val="24"/>
+          <w:shd w:val="clear" w:color="auto" w:fill="FFFFFF"/>
+        </w:rPr>
+        <w:t xml:space="preserve">, temp, valence, </w:t>
+      </w:r>
+      <w:proofErr w:type="spellStart"/>
+      <w:r>
+        <w:rPr>
+          <w:rFonts w:ascii="Georgia" w:hAnsi="Georgia"/>
+          <w:b/>
+          <w:bCs/>
+          <w:color w:val="292929"/>
+          <w:spacing w:val="-1"/>
+          <w:sz w:val="24"/>
+          <w:szCs w:val="24"/>
+          <w:shd w:val="clear" w:color="auto" w:fill="FFFFFF"/>
+        </w:rPr>
+        <w:t>duration_ms</w:t>
+      </w:r>
+      <w:proofErr w:type="spellEnd"/>
+      <w:r>
+        <w:rPr>
+          <w:rFonts w:ascii="Georgia" w:hAnsi="Georgia"/>
+          <w:color w:val="292929"/>
+          <w:spacing w:val="-1"/>
+          <w:sz w:val="24"/>
+          <w:szCs w:val="24"/>
+          <w:shd w:val="clear" w:color="auto" w:fill="FFFFFF"/>
+        </w:rPr>
+        <w:t xml:space="preserve">. </w:t>
+      </w:r>
+      <w:r>
+        <w:rPr>
+          <w:rFonts w:ascii="Georgia" w:hAnsi="Georgia"/>
+          <w:color w:val="292929"/>
+          <w:spacing w:val="-1"/>
+          <w:sz w:val="24"/>
+          <w:szCs w:val="24"/>
+          <w:shd w:val="clear" w:color="auto" w:fill="FFFFFF"/>
+        </w:rPr>
+        <w:t xml:space="preserve">In addition, </w:t>
+      </w:r>
+      <w:proofErr w:type="gramStart"/>
+      <w:r>
+        <w:rPr>
+          <w:rFonts w:ascii="Georgia" w:hAnsi="Georgia"/>
+          <w:color w:val="292929"/>
+          <w:spacing w:val="-1"/>
+          <w:sz w:val="24"/>
+          <w:szCs w:val="24"/>
+          <w:shd w:val="clear" w:color="auto" w:fill="FFFFFF"/>
+        </w:rPr>
+        <w:t>in order to</w:t>
+      </w:r>
+      <w:proofErr w:type="gramEnd"/>
+      <w:r>
+        <w:rPr>
+          <w:rFonts w:ascii="Georgia" w:hAnsi="Georgia"/>
+          <w:color w:val="292929"/>
+          <w:spacing w:val="-1"/>
+          <w:sz w:val="24"/>
+          <w:szCs w:val="24"/>
+          <w:shd w:val="clear" w:color="auto" w:fill="FFFFFF"/>
+        </w:rPr>
+        <w:t xml:space="preserve"> make sure that our model </w:t>
+      </w:r>
+      <w:r>
+        <w:rPr>
+          <w:rFonts w:ascii="Georgia" w:hAnsi="Georgia"/>
+          <w:color w:val="292929"/>
+          <w:spacing w:val="-1"/>
+          <w:sz w:val="24"/>
+          <w:szCs w:val="24"/>
+          <w:shd w:val="clear" w:color="auto" w:fill="FFFFFF"/>
+        </w:rPr>
+        <w:t xml:space="preserve">can be more </w:t>
+      </w:r>
+      <w:r>
+        <w:rPr>
+          <w:rFonts w:ascii="Georgia" w:hAnsi="Georgia"/>
+          <w:color w:val="292929"/>
+          <w:spacing w:val="-1"/>
+          <w:sz w:val="24"/>
+          <w:szCs w:val="24"/>
+          <w:shd w:val="clear" w:color="auto" w:fill="FFFFFF"/>
+        </w:rPr>
+        <w:t>accurate</w:t>
+      </w:r>
+      <w:r>
+        <w:rPr>
+          <w:rFonts w:ascii="Georgia" w:hAnsi="Georgia"/>
+          <w:color w:val="292929"/>
+          <w:spacing w:val="-1"/>
+          <w:sz w:val="24"/>
+          <w:szCs w:val="24"/>
+          <w:shd w:val="clear" w:color="auto" w:fill="FFFFFF"/>
+        </w:rPr>
+        <w:t xml:space="preserve">, we use </w:t>
+      </w:r>
+      <w:r>
+        <w:rPr>
+          <w:rFonts w:ascii="Georgia" w:hAnsi="Georgia"/>
+          <w:color w:val="292929"/>
+          <w:spacing w:val="-1"/>
+          <w:sz w:val="24"/>
+          <w:szCs w:val="24"/>
+          <w:shd w:val="clear" w:color="auto" w:fill="FFFFFF"/>
+        </w:rPr>
+        <w:t>Bagging (Bootstrap aggregating)</w:t>
+      </w:r>
+      <w:r>
+        <w:rPr>
+          <w:rFonts w:ascii="Georgia" w:hAnsi="Georgia"/>
+          <w:color w:val="292929"/>
+          <w:spacing w:val="-1"/>
+          <w:sz w:val="24"/>
+          <w:szCs w:val="24"/>
+          <w:shd w:val="clear" w:color="auto" w:fill="FFFFFF"/>
+        </w:rPr>
+        <w:t xml:space="preserve"> to do </w:t>
+      </w:r>
+      <w:r>
+        <w:rPr>
+          <w:rFonts w:ascii="Georgia" w:hAnsi="Georgia"/>
+          <w:color w:val="292929"/>
+          <w:spacing w:val="-1"/>
+          <w:sz w:val="24"/>
+          <w:szCs w:val="24"/>
+          <w:shd w:val="clear" w:color="auto" w:fill="FFFFFF"/>
+        </w:rPr>
+        <w:t>Integrated Learning</w:t>
+      </w:r>
+      <w:r>
+        <w:rPr>
+          <w:rFonts w:ascii="Georgia" w:hAnsi="Georgia"/>
+          <w:color w:val="292929"/>
+          <w:spacing w:val="-1"/>
+          <w:sz w:val="24"/>
+          <w:szCs w:val="24"/>
+          <w:shd w:val="clear" w:color="auto" w:fill="FFFFFF"/>
+        </w:rPr>
+        <w:t xml:space="preserve"> and make accuracy higher</w:t>
+      </w:r>
+      <w:r>
+        <w:rPr>
+          <w:rFonts w:ascii="Georgia" w:hAnsi="Georgia"/>
+          <w:color w:val="292929"/>
+          <w:spacing w:val="-1"/>
+          <w:sz w:val="24"/>
+          <w:szCs w:val="24"/>
+          <w:shd w:val="clear" w:color="auto" w:fill="FFFFFF"/>
+        </w:rPr>
+        <w:t xml:space="preserve"> and measure the accuracy</w:t>
+      </w:r>
+      <w:r>
+        <w:rPr>
+          <w:rFonts w:ascii="Georgia" w:hAnsi="Georgia"/>
+          <w:color w:val="292929"/>
+          <w:spacing w:val="-1"/>
+          <w:sz w:val="24"/>
+          <w:szCs w:val="24"/>
+          <w:shd w:val="clear" w:color="auto" w:fill="FFFFFF"/>
+        </w:rPr>
+        <w:t>.</w:t>
+      </w:r>
+    </w:p>
+    <w:p>
+      <w:pPr>
+        <w:pStyle w:val="Heading3"/>
+        <w:spacing w:before="150" w:beforeAutospacing="0" w:after="150" w:afterAutospacing="0"/>
+        <w:rPr>
+          <w:rFonts w:ascii="Georgia" w:hAnsi="Georgia"/>
+          <w:color w:val="292929"/>
+          <w:spacing w:val="-1"/>
+          <w:sz w:val="24"/>
+          <w:szCs w:val="24"/>
+          <w:shd w:val="clear" w:color="auto" w:fill="FFFFFF"/>
+        </w:rPr>
+      </w:pPr>
+      <w:r>
+        <w:rPr>
+          <w:rFonts w:ascii="Georgia" w:hAnsi="Georgia"/>
+          <w:color w:val="292929"/>
+          <w:spacing w:val="-1"/>
+          <w:sz w:val="24"/>
+          <w:szCs w:val="24"/>
+          <w:shd w:val="clear" w:color="auto" w:fill="FFFFFF"/>
+        </w:rPr>
+        <w:t>We used</w:t>
+      </w:r>
+      <w:r>
+        <w:rPr>
+          <w:rFonts w:ascii="Georgia" w:hAnsi="Georgia"/>
+          <w:color w:val="292929"/>
+          <w:spacing w:val="-1"/>
+          <w:sz w:val="24"/>
+          <w:szCs w:val="24"/>
+          <w:shd w:val="clear" w:color="auto" w:fill="FFFFFF"/>
+        </w:rPr>
+        <w:t xml:space="preserve"> F1-score</w:t>
+      </w:r>
+      <w:r>
+        <w:rPr>
+          <w:rFonts w:ascii="Georgia" w:hAnsi="Georgia"/>
+          <w:color w:val="292929"/>
+          <w:spacing w:val="-1"/>
+          <w:sz w:val="24"/>
+          <w:szCs w:val="24"/>
+          <w:shd w:val="clear" w:color="auto" w:fill="FFFFFF"/>
+        </w:rPr>
+        <w:t xml:space="preserve"> to measure the accuracy. It </w:t>
+      </w:r>
+      <w:r>
+        <w:rPr>
+          <w:rFonts w:ascii="Georgia" w:hAnsi="Georgia"/>
+          <w:color w:val="292929"/>
+          <w:spacing w:val="-1"/>
+          <w:sz w:val="24"/>
+          <w:szCs w:val="24"/>
+          <w:shd w:val="clear" w:color="auto" w:fill="FFFFFF"/>
+        </w:rPr>
+        <w:t>combines Precision and Recall information to evaluate the model's performance more comprehensively. When the difference between Precision and Recall is significant, F1-score will tend to be smaller; when the Precision and Recall are equal, F1-score will reach the maximum value of 1.</w:t>
+      </w:r>
+    </w:p>
+    <w:p>
+      <w:pPr>
+        <w:pStyle w:val="Heading3"/>
+        <w:spacing w:before="150" w:beforeAutospacing="0" w:after="150" w:afterAutospacing="0"/>
+        <w:rPr>
+          <w:rFonts w:ascii="Georgia" w:hAnsi="Georgia"/>
+          <w:color w:val="292929"/>
+          <w:spacing w:val="-1"/>
+          <w:sz w:val="24"/>
+          <w:szCs w:val="24"/>
+          <w:shd w:val="clear" w:color="auto" w:fill="FFFFFF"/>
+        </w:rPr>
+      </w:pPr>
+      <w:r>
+        <w:rPr>
+          <w:rFonts w:ascii="Georgia" w:hAnsi="Georgia"/>
+          <w:color w:val="292929"/>
+          <w:spacing w:val="-1"/>
+          <w:sz w:val="24"/>
+          <w:szCs w:val="24"/>
+          <w:shd w:val="clear" w:color="auto" w:fill="FFFFFF"/>
+        </w:rPr>
+        <w:t xml:space="preserve">If just using normal decision tree, we only can have 55% accuracy. </w:t>
+      </w:r>
+    </w:p>
+    <w:p>
+      <w:pPr>
+        <w:rPr>
+          <w:b w:val="0"/>
+          <w:bCs w:val="0"/>
+          <w:color w:val="292929"/>
+          <w:spacing w:val="-1"/>
+          <w:sz w:val="24"/>
+          <w:szCs w:val="24"/>
+          <w:shd w:val="clear" w:color="auto" w:fill="FFFFFF"/>
+        </w:rPr>
+      </w:pPr>
+      <w:r>
+        <w:rPr>
+          <w:noProof/>
+          <w:color w:val="292929"/>
+          <w:spacing w:val="-1"/>
+          <w:sz w:val="24"/>
+          <w:szCs w:val="24"/>
+        </w:rPr>
+        <mc:AlternateContent>
+          <mc:Choice Requires="wps">
+            <w:drawing>
+              <wp:anchor distT="0" distB="0" distL="114300" distR="114300" simplePos="0" relativeHeight="251659264" behindDoc="0" locked="0" layoutInCell="1" allowOverlap="1" wp14:anchorId="60FBB151" wp14:editId="7EC7C0C6">
+                <wp:simplePos x="0" y="0"/>
+                <wp:positionH relativeFrom="column">
+                  <wp:posOffset>1866667</wp:posOffset>
+                </wp:positionH>
+                <wp:positionV relativeFrom="paragraph">
+                  <wp:posOffset>86045</wp:posOffset>
+                </wp:positionV>
+                <wp:extent cx="574529" cy="1329539"/>
+                <wp:effectExtent l="12700" t="12700" r="10160" b="17145"/>
+                <wp:wrapNone/>
+                <wp:docPr id="56" name="Rectangle 56"/>
+                <wp:cNvGraphicFramePr/>
+                <a:graphic xmlns:a="http://schemas.openxmlformats.org/drawingml/2006/main">
+                  <a:graphicData uri="http://schemas.microsoft.com/office/word/2010/wordprocessingShape">
+                    <wps:wsp>
+                      <wps:cNvSpPr/>
+                      <wps:spPr>
+                        <a:xfrm>
+                          <a:off x="0" y="0"/>
+                          <a:ext cx="574529" cy="1329539"/>
+                        </a:xfrm>
+                        <a:prstGeom prst="rect">
+                          <a:avLst/>
+                        </a:prstGeom>
+                        <a:noFill/>
+                        <a:ln w="19050">
+                          <a:solidFill>
+                            <a:srgbClr val="FF0000"/>
+                          </a:solidFill>
+                        </a:ln>
+                      </wps:spPr>
+                      <wps:style>
+                        <a:lnRef idx="2">
+                          <a:schemeClr val="accent1">
+                            <a:shade val="50000"/>
+                          </a:schemeClr>
+                        </a:lnRef>
+                        <a:fillRef idx="1">
+                          <a:schemeClr val="accent1"/>
+                        </a:fillRef>
+                        <a:effectRef idx="0">
+                          <a:schemeClr val="accent1"/>
+                        </a:effectRef>
+                        <a:fontRef idx="minor">
+                          <a:schemeClr val="lt1"/>
+                        </a:fontRef>
+                      </wps:style>
+                      <wps:bodyPr rot="0" spcFirstLastPara="0" vertOverflow="overflow" horzOverflow="overflow" vert="horz" wrap="square" lIns="91440" tIns="45720" rIns="91440" bIns="45720" numCol="1" spcCol="0" rtlCol="0" fromWordArt="0" anchor="ctr" anchorCtr="0" forceAA="0" compatLnSpc="1">
+                        <a:prstTxWarp prst="textNoShape">
+                          <a:avLst/>
+                        </a:prstTxWarp>
+                        <a:noAutofit/>
+                      </wps:bodyPr>
+                    </wps:wsp>
+                  </a:graphicData>
+                </a:graphic>
+                <wp14:sizeRelH relativeFrom="margin">
+                  <wp14:pctWidth>0</wp14:pctWidth>
+                </wp14:sizeRelH>
+                <wp14:sizeRelV relativeFrom="margin">
+                  <wp14:pctHeight>0</wp14:pctHeight>
+                </wp14:sizeRelV>
+              </wp:anchor>
+            </w:drawing>
+          </mc:Choice>
+          <mc:Fallback>
+            <w:pict>
+              <v:rect w14:anchorId="3982FEE5" id="Rectangle 56" o:spid="_x0000_s1026" style="position:absolute;margin-left:147pt;margin-top:6.8pt;width:45.25pt;height:104.7pt;z-index:251659264;visibility:visible;mso-wrap-style:square;mso-width-percent:0;mso-height-percent:0;mso-wrap-distance-left:9pt;mso-wrap-distance-top:0;mso-wrap-distance-right:9pt;mso-wrap-distance-bottom:0;mso-position-horizontal:absolute;mso-position-horizontal-relative:text;mso-position-vertical:absolute;mso-position-vertical-relative:text;mso-width-percent:0;mso-height-percent:0;mso-width-relative:margin;mso-height-relative:margin;v-text-anchor:middle" o:gfxdata="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" filled="f" strokecolor="red" strokeweight="1.5pt"/>
+            </w:pict>
+          </mc:Fallback>
+        </mc:AlternateContent>
+      </w:r>
+      <w:r>
+        <w:rPr>
+          <w:noProof/>
+          <w:color w:val="292929"/>
+          <w:spacing w:val="-1"/>
+          <w:sz w:val="24"/>
+          <w:szCs w:val="24"/>
+          <w:shd w:val="clear" w:color="auto" w:fill="FFFFFF"/>
+        </w:rPr>
+        <w:drawing>
+          <wp:inline distT="0" distB="0" distL="0" distR="0" wp14:anchorId="45C6F862" wp14:editId="7D2DEBB5">
+            <wp:extent cx="2913380" cy="1725967"/>
+            <wp:effectExtent l="0" t="0" r="0" b="1270"/>
+            <wp:docPr id="55" name="Picture 55" descr="Calendar&#10;&#10;Description automatically generated"/>
+            <wp:cNvGraphicFramePr>
+              <a:graphicFrameLocks xmlns:a="http://schemas.openxmlformats.org/drawingml/2006/main" noChangeAspect="1"/>
+            </wp:cNvGraphicFramePr>
+            <a:graphic xmlns:a="http://schemas.openxmlformats.org/drawingml/2006/main">
+              <a:graphicData uri="http://schemas.openxmlformats.org/drawingml/2006/picture">
+                <pic:pic xmlns:pic="http://schemas.openxmlformats.org/drawingml/2006/picture">
+                  <pic:nvPicPr>
+                    <pic:cNvPr id="55" name="Picture 55" descr="Calendar&#10;&#10;Description automatically generated"/>
+                    <pic:cNvPicPr/>
+                  </pic:nvPicPr>
+                  <pic:blipFill>
+                    <a:blip r:embed="rId34" cstate="print">
+                      <a:extLst>
+                        <a:ext uri="{28A0092B-C50C-407E-A947-70E740481C1C}">
+                          <a14:useLocalDpi xmlns:a14="http://schemas.microsoft.com/office/drawing/2010/main" val="0"/>
+                        </a:ext>
+                      </a:extLst>
+                    </a:blip>
+                    <a:stretch>
+                      <a:fillRect/>
+                    </a:stretch>
+                  </pic:blipFill>
+                  <pic:spPr>
+                    <a:xfrm>
+                      <a:off x="0" y="0"/>
+                      <a:ext cx="3116520" cy="1846313"/>
+                    </a:xfrm>
+                    <a:prstGeom prst="rect">
+                      <a:avLst/>
+                    </a:prstGeom>
+                  </pic:spPr>
+                </pic:pic>
+              </a:graphicData>
+            </a:graphic>
+          </wp:inline>
+        </w:drawing>
+      </w:r>
+    </w:p>
+    <w:p>
+      <w:pPr>
+        <w:rPr>
+          <w:b w:val="0"/>
+          <w:bCs w:val="0"/>
+          <w:color w:val="292929"/>
+          <w:spacing w:val="-1"/>
+          <w:sz w:val="24"/>
+          <w:szCs w:val="24"/>
+          <w:shd w:val="clear" w:color="auto" w:fill="FFFFFF"/>
+        </w:rPr>
+      </w:pPr>
+      <w:r>
+        <w:rPr>
+          <w:b w:val="0"/>
+          <w:bCs w:val="0"/>
+          <w:color w:val="292929"/>
+          <w:spacing w:val="-1"/>
+          <w:sz w:val="24"/>
+          <w:szCs w:val="24"/>
+          <w:shd w:val="clear" w:color="auto" w:fill="FFFFFF"/>
+        </w:rPr>
+        <w:t>On the other hand</w:t>
+      </w:r>
+      <w:r>
+        <w:rPr>
+          <w:rFonts w:hint="eastAsia"/>
+          <w:b w:val="0"/>
+          <w:bCs w:val="0"/>
+          <w:color w:val="292929"/>
+          <w:spacing w:val="-1"/>
+          <w:sz w:val="24"/>
+          <w:szCs w:val="24"/>
+          <w:shd w:val="clear" w:color="auto" w:fill="FFFFFF"/>
+        </w:rPr>
+        <w:t>,</w:t>
+      </w:r>
+      <w:r>
+        <w:rPr>
+          <w:b w:val="0"/>
+          <w:bCs w:val="0"/>
+          <w:color w:val="292929"/>
+          <w:spacing w:val="-1"/>
+          <w:sz w:val="24"/>
+          <w:szCs w:val="24"/>
+          <w:shd w:val="clear" w:color="auto" w:fill="FFFFFF"/>
+        </w:rPr>
+        <w:t xml:space="preserve"> </w:t>
+      </w:r>
+      <w:r>
+        <w:rPr>
+          <w:b w:val="0"/>
+          <w:bCs w:val="0"/>
+          <w:color w:val="292929"/>
+          <w:spacing w:val="-1"/>
+          <w:sz w:val="24"/>
+          <w:szCs w:val="24"/>
+          <w:shd w:val="clear" w:color="auto" w:fill="FFFFFF"/>
+        </w:rPr>
+        <w:t>after</w:t>
+      </w:r>
+      <w:r>
+        <w:rPr>
+          <w:b w:val="0"/>
+          <w:bCs w:val="0"/>
+          <w:color w:val="292929"/>
+          <w:spacing w:val="-1"/>
+          <w:sz w:val="24"/>
+          <w:szCs w:val="24"/>
+          <w:shd w:val="clear" w:color="auto" w:fill="FFFFFF"/>
+        </w:rPr>
+        <w:t xml:space="preserve"> using</w:t>
+      </w:r>
+      <w:r>
+        <w:rPr>
+          <w:b w:val="0"/>
+          <w:bCs w:val="0"/>
+          <w:color w:val="292929"/>
+          <w:spacing w:val="-1"/>
+          <w:sz w:val="24"/>
+          <w:szCs w:val="24"/>
+          <w:shd w:val="clear" w:color="auto" w:fill="FFFFFF"/>
+        </w:rPr>
+        <w:t xml:space="preserve"> </w:t>
+      </w:r>
+      <w:r>
+        <w:rPr>
+          <w:b w:val="0"/>
+          <w:bCs w:val="0"/>
+          <w:color w:val="292929"/>
+          <w:spacing w:val="-1"/>
+          <w:sz w:val="24"/>
+          <w:szCs w:val="24"/>
+          <w:shd w:val="clear" w:color="auto" w:fill="FFFFFF"/>
+        </w:rPr>
+        <w:t>Decision Tree Bagging</w:t>
+      </w:r>
+      <w:r>
+        <w:rPr>
+          <w:b w:val="0"/>
+          <w:bCs w:val="0"/>
+          <w:color w:val="292929"/>
+          <w:spacing w:val="-1"/>
+          <w:sz w:val="24"/>
+          <w:szCs w:val="24"/>
+          <w:shd w:val="clear" w:color="auto" w:fill="FFFFFF"/>
+        </w:rPr>
+        <w:t>,</w:t>
+      </w:r>
+      <w:r>
+        <w:t xml:space="preserve"> </w:t>
+      </w:r>
+      <w:r>
+        <w:rPr>
+          <w:b w:val="0"/>
+          <w:bCs w:val="0"/>
+          <w:color w:val="292929"/>
+          <w:spacing w:val="-1"/>
+          <w:sz w:val="24"/>
+          <w:szCs w:val="24"/>
+          <w:shd w:val="clear" w:color="auto" w:fill="FFFFFF"/>
+        </w:rPr>
+        <w:t xml:space="preserve">bring </w:t>
+      </w:r>
+      <w:r>
+        <w:rPr>
+          <w:b w:val="0"/>
+          <w:bCs w:val="0"/>
+          <w:color w:val="292929"/>
+          <w:spacing w:val="-1"/>
+          <w:sz w:val="24"/>
+          <w:szCs w:val="24"/>
+          <w:shd w:val="clear" w:color="auto" w:fill="FFFFFF"/>
+        </w:rPr>
+        <w:t>every new data</w:t>
+      </w:r>
+      <w:r>
+        <w:rPr>
+          <w:b w:val="0"/>
+          <w:bCs w:val="0"/>
+          <w:color w:val="292929"/>
+          <w:spacing w:val="-1"/>
+          <w:sz w:val="24"/>
+          <w:szCs w:val="24"/>
+          <w:shd w:val="clear" w:color="auto" w:fill="FFFFFF"/>
+        </w:rPr>
+        <w:t xml:space="preserve"> into each Decision Tree model for prediction, and average or vote the predictions from multiple models</w:t>
+      </w:r>
+      <w:r>
+        <w:rPr>
+          <w:b w:val="0"/>
+          <w:bCs w:val="0"/>
+          <w:color w:val="292929"/>
+          <w:spacing w:val="-1"/>
+          <w:sz w:val="24"/>
+          <w:szCs w:val="24"/>
+          <w:shd w:val="clear" w:color="auto" w:fill="FFFFFF"/>
+        </w:rPr>
+        <w:t xml:space="preserve">. The accuracy </w:t>
+      </w:r>
+      <w:r>
+        <w:rPr>
+          <w:b w:val="0"/>
+          <w:bCs w:val="0"/>
+          <w:color w:val="292929"/>
+          <w:spacing w:val="-1"/>
+          <w:sz w:val="24"/>
+          <w:szCs w:val="24"/>
+          <w:shd w:val="clear" w:color="auto" w:fill="FFFFFF"/>
+        </w:rPr>
+        <w:t xml:space="preserve">and precision </w:t>
+      </w:r>
+      <w:r>
+        <w:rPr>
+          <w:b w:val="0"/>
+          <w:bCs w:val="0"/>
+          <w:color w:val="292929"/>
+          <w:spacing w:val="-1"/>
+          <w:sz w:val="24"/>
+          <w:szCs w:val="24"/>
+          <w:shd w:val="clear" w:color="auto" w:fill="FFFFFF"/>
+        </w:rPr>
+        <w:t>increased</w:t>
+      </w:r>
+      <w:r>
+        <w:rPr>
+          <w:b w:val="0"/>
+          <w:bCs w:val="0"/>
+          <w:color w:val="292929"/>
+          <w:spacing w:val="-1"/>
+          <w:sz w:val="24"/>
+          <w:szCs w:val="24"/>
+          <w:shd w:val="clear" w:color="auto" w:fill="FFFFFF"/>
+        </w:rPr>
+        <w:t xml:space="preserve"> s</w:t>
+      </w:r>
+      <w:r>
+        <w:rPr>
+          <w:rFonts w:hint="eastAsia"/>
+          <w:b w:val="0"/>
+          <w:bCs w:val="0"/>
+          <w:color w:val="292929"/>
+          <w:spacing w:val="-1"/>
+          <w:sz w:val="24"/>
+          <w:szCs w:val="24"/>
+          <w:shd w:val="clear" w:color="auto" w:fill="FFFFFF"/>
+        </w:rPr>
+        <w:t>i</w:t>
+      </w:r>
+      <w:r>
+        <w:rPr>
+          <w:b w:val="0"/>
+          <w:bCs w:val="0"/>
+          <w:color w:val="292929"/>
+          <w:spacing w:val="-1"/>
+          <w:sz w:val="24"/>
+          <w:szCs w:val="24"/>
+          <w:shd w:val="clear" w:color="auto" w:fill="FFFFFF"/>
+        </w:rPr>
+        <w:t>gnificant</w:t>
+      </w:r>
+      <w:r>
+        <w:rPr>
+          <w:b w:val="0"/>
+          <w:bCs w:val="0"/>
+          <w:color w:val="292929"/>
+          <w:spacing w:val="-1"/>
+          <w:sz w:val="24"/>
+          <w:szCs w:val="24"/>
+          <w:shd w:val="clear" w:color="auto" w:fill="FFFFFF"/>
+        </w:rPr>
+        <w:t>ly.</w:t>
+      </w:r>
+    </w:p>
+    <w:p>
+      <w:pPr>
+        <w:pStyle w:val="Heading3"/>
+        <w:spacing w:before="150" w:beforeAutospacing="0" w:after="150" w:afterAutospacing="0"/>
+        <w:rPr>
+          <w:rFonts w:ascii="Georgia" w:hAnsi="Georgia" w:hint="eastAsia"/>
+          <w:color w:val="292929"/>
+          <w:spacing w:val="-1"/>
+          <w:sz w:val="24"/>
+          <w:szCs w:val="24"/>
+          <w:shd w:val="clear" w:color="auto" w:fill="FFFFFF"/>
+        </w:rPr>
+      </w:pPr>
+      <w:r>
+        <w:rPr>
+          <w:rFonts w:ascii="Georgia" w:hAnsi="Georgia"/>
+          <w:noProof/>
+          <w:color w:val="292929"/>
+          <w:spacing w:val="-1"/>
+          <w:sz w:val="24"/>
+          <w:szCs w:val="24"/>
+        </w:rPr>
+        <mc:AlternateContent>
+          <mc:Choice Requires="wps">
+            <w:drawing>
+              <wp:anchor distT="0" distB="0" distL="114300" distR="114300" simplePos="0" relativeHeight="251661312" behindDoc="0" locked="0" layoutInCell="1" allowOverlap="1" wp14:anchorId="7896E2D7" wp14:editId="22F4ED77">
+                <wp:simplePos x="0" y="0"/>
+                <wp:positionH relativeFrom="column">
+                  <wp:posOffset>1867663</wp:posOffset>
+                </wp:positionH>
+                <wp:positionV relativeFrom="paragraph">
+                  <wp:posOffset>181021</wp:posOffset>
+                </wp:positionV>
+                <wp:extent cx="574529" cy="1329539"/>
+                <wp:effectExtent l="12700" t="12700" r="10160" b="17145"/>
+                <wp:wrapNone/>
+                <wp:docPr id="82" name="Rectangle 82"/>
+                <wp:cNvGraphicFramePr/>
+                <a:graphic xmlns:a="http://schemas.openxmlformats.org/drawingml/2006/main">
+                  <a:graphicData uri="http://schemas.microsoft.com/office/word/2010/wordprocessingShape">
+                    <wps:wsp>
+                      <wps:cNvSpPr/>
+                      <wps:spPr>
+                        <a:xfrm>
+                          <a:off x="0" y="0"/>
+                          <a:ext cx="574529" cy="1329539"/>
+                        </a:xfrm>
+                        <a:prstGeom prst="rect">
+                          <a:avLst/>
+                        </a:prstGeom>
+                        <a:noFill/>
+                        <a:ln w="19050">
+                          <a:solidFill>
+                            <a:srgbClr val="FF0000"/>
+                          </a:solidFill>
+                        </a:ln>
+                      </wps:spPr>
+                      <wps:style>
+                        <a:lnRef idx="2">
+                          <a:schemeClr val="accent1">
+                            <a:shade val="50000"/>
+                          </a:schemeClr>
+                        </a:lnRef>
+                        <a:fillRef idx="1">
+                          <a:schemeClr val="accent1"/>
+                        </a:fillRef>
+                        <a:effectRef idx="0">
+                          <a:schemeClr val="accent1"/>
+                        </a:effectRef>
+                        <a:fontRef idx="minor">
+                          <a:schemeClr val="lt1"/>
+                        </a:fontRef>
+                      </wps:style>
+                      <wps:bodyPr rot="0" spcFirstLastPara="0" vertOverflow="overflow" horzOverflow="overflow" vert="horz" wrap="square" lIns="91440" tIns="45720" rIns="91440" bIns="45720" numCol="1" spcCol="0" rtlCol="0" fromWordArt="0" anchor="ctr" anchorCtr="0" forceAA="0" compatLnSpc="1">
+                        <a:prstTxWarp prst="textNoShape">
+                          <a:avLst/>
+                        </a:prstTxWarp>
+                        <a:noAutofit/>
+                      </wps:bodyPr>
+                    </wps:wsp>
+                  </a:graphicData>
+                </a:graphic>
+                <wp14:sizeRelH relativeFrom="margin">
+                  <wp14:pctWidth>0</wp14:pctWidth>
+                </wp14:sizeRelH>
+                <wp14:sizeRelV relativeFrom="margin">
+                  <wp14:pctHeight>0</wp14:pctHeight>
+                </wp14:sizeRelV>
+              </wp:anchor>
+            </w:drawing>
+          </mc:Choice>
+          <mc:Fallback>
+            <w:pict>
+              <v:rect w14:anchorId="6D350A9A" id="Rectangle 82" o:spid="_x0000_s1026" style="position:absolute;margin-left:147.05pt;margin-top:14.25pt;width:45.25pt;height:104.7pt;z-index:251661312;visibility:visible;mso-wrap-style:square;mso-width-percent:0;mso-height-percent:0;mso-wrap-distance-left:9pt;mso-wrap-distance-top:0;mso-wrap-distance-right:9pt;mso-wrap-distance-bottom:0;mso-position-horizontal:absolute;mso-position-horizontal-relative:text;mso-position-vertical:absolute;mso-position-vertical-relative:text;mso-width-percent:0;mso-height-percent:0;mso-width-relative:margin;mso-height-relative:margin;v-text-anchor:middle" o:gfxdata="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" filled="f" strokecolor="red" strokeweight="1.5pt"/>
+            </w:pict>
+          </mc:Fallback>
+        </mc:AlternateContent>
+      </w:r>
+      <w:r>
+        <w:rPr>
+          <w:rFonts w:ascii="Georgia" w:hAnsi="Georgia"/>
+          <w:noProof/>
+          <w:color w:val="292929"/>
+          <w:spacing w:val="-1"/>
+          <w:sz w:val="24"/>
+          <w:szCs w:val="24"/>
+          <w:shd w:val="clear" w:color="auto" w:fill="FFFFFF"/>
+        </w:rPr>
+        <w:drawing>
+          <wp:inline distT="0" distB="0" distL="0" distR="0" wp14:anchorId="28D5048A" wp14:editId="6B7B2096">
+            <wp:extent cx="2913879" cy="1711325"/>
+            <wp:effectExtent l="0" t="0" r="0" b="3175"/>
+            <wp:docPr id="54" name="Picture 54"/>
+            <wp:cNvGraphicFramePr>
+              <a:graphicFrameLocks xmlns:a="http://schemas.openxmlformats.org/drawingml/2006/main" noChangeAspect="1"/>
+            </wp:cNvGraphicFramePr>
+            <a:graphic xmlns:a="http://schemas.openxmlformats.org/drawingml/2006/main">
+              <a:graphicData uri="http://schemas.openxmlformats.org/drawingml/2006/picture">
+                <pic:pic xmlns:pic="http://schemas.openxmlformats.org/drawingml/2006/picture">
+                  <pic:nvPicPr>
+                    <pic:cNvPr id="54" name="Picture 54"/>
+                    <pic:cNvPicPr/>
+                  </pic:nvPicPr>
+                  <pic:blipFill>
+                    <a:blip r:embed="rId35" cstate="print">
+                      <a:extLst>
+                        <a:ext uri="{28A0092B-C50C-407E-A947-70E740481C1C}">
+                          <a14:useLocalDpi xmlns:a14="http://schemas.microsoft.com/office/drawing/2010/main" val="0"/>
+                        </a:ext>
+                      </a:extLst>
+                    </a:blip>
+                    <a:stretch>
+                      <a:fillRect/>
+                    </a:stretch>
+                  </pic:blipFill>
+                  <pic:spPr>
+                    <a:xfrm>
+                      <a:off x="0" y="0"/>
+                      <a:ext cx="3139977" cy="1844112"/>
+                    </a:xfrm>
+                    <a:prstGeom prst="rect">
+                      <a:avLst/>
+                    </a:prstGeom>
+                  </pic:spPr>
+                </pic:pic>
+              </a:graphicData>
+            </a:graphic>
+          </wp:inline>
+        </w:drawing>
+      </w:r>
+    </w:p>
+    <w:p>
+      <w:pPr>
+        <w:spacing w:before="150" w:after="150"/>
+        <w:outlineLvl w:val="2"/>
+        <w:rPr>
+          <w:rFonts w:eastAsia="Times New Roman"/>
+        </w:rPr>
+        <w:sectPr>
+          <w:pgSz w:w="12240" w:h="15840"/>
+          <w:pgMar w:top="1440" w:right="1440" w:bottom="1440" w:left="1440" w:header="720" w:footer="720" w:gutter="0"/>
+          <w:cols w:space="720"/>
+          <w:docGrid w:linePitch="360"/>
+        </w:sectPr>
+      </w:pPr>
+    </w:p>
+    <w:p>
+      <w:pPr>
+        <w:spacing w:before="150" w:after="150"/>
+        <w:outlineLvl w:val="2"/>
+        <w:rPr>
+          <w:rFonts w:eastAsia="Times New Roman"/>
+        </w:rPr>
+      </w:pPr>
+      <w:r>
+        <w:rPr>
+          <w:rFonts w:eastAsia="Times New Roman"/>
+        </w:rPr>
+        <w:lastRenderedPageBreak/>
+        <w:t>Conclusion</w:t>
+      </w:r>
+    </w:p>
+    <w:p>
+      <w:pPr>
+        <w:spacing w:before="150" w:after="150"/>
+        <w:outlineLvl w:val="2"/>
+        <w:rPr>
+          <w:rFonts w:eastAsia="Times New Roman"/>
+          <w:b w:val="0"/>
+          <w:bCs w:val="0"/>
+          <w:sz w:val="24"/>
+          <w:szCs w:val="24"/>
+        </w:rPr>
+      </w:pPr>
+      <w:r>
+        <w:rPr>
+          <w:rFonts w:eastAsia="Times New Roman"/>
+          <w:b w:val="0"/>
+          <w:bCs w:val="0"/>
+          <w:sz w:val="24"/>
+          <w:szCs w:val="24"/>
+        </w:rPr>
+        <w:t xml:space="preserve">Our model seems to be much more accurate than guessing. From the results of the decision tree analysis, we </w:t>
+      </w:r>
+      <w:proofErr w:type="gramStart"/>
+      <w:r>
+        <w:rPr>
+          <w:rFonts w:eastAsia="Times New Roman"/>
+          <w:b w:val="0"/>
+          <w:bCs w:val="0"/>
+          <w:sz w:val="24"/>
+          <w:szCs w:val="24"/>
+        </w:rPr>
+        <w:t>are able to</w:t>
+      </w:r>
+      <w:proofErr w:type="gramEnd"/>
+      <w:r>
+        <w:rPr>
+          <w:rFonts w:eastAsia="Times New Roman"/>
+          <w:b w:val="0"/>
+          <w:bCs w:val="0"/>
+          <w:sz w:val="24"/>
+          <w:szCs w:val="24"/>
+        </w:rPr>
+        <w:t xml:space="preserve"> achieve approximately 64% accuracy. If we put new music data into this model, it can predict the music type with 64% accuracy. Then we can use this model to measure each country's recently popular music types by importing the popular music data into this model.</w:t>
+      </w:r>
+    </w:p>
+    <w:p>
+      <w:pPr>
+        <w:spacing w:before="150" w:after="150"/>
+        <w:outlineLvl w:val="2"/>
+        <w:rPr>
+          <w:rFonts w:eastAsia="Times New Roman"/>
+          <w:b w:val="0"/>
+          <w:bCs w:val="0"/>
+          <w:sz w:val="24"/>
+          <w:szCs w:val="24"/>
+        </w:rPr>
+      </w:pPr>
+      <w:proofErr w:type="gramStart"/>
+      <w:r>
+        <w:rPr>
+          <w:rFonts w:eastAsia="Times New Roman"/>
+          <w:b w:val="0"/>
+          <w:bCs w:val="0"/>
+          <w:sz w:val="24"/>
+          <w:szCs w:val="24"/>
+        </w:rPr>
+        <w:t>Result :</w:t>
+      </w:r>
+      <w:proofErr w:type="gramEnd"/>
+      <w:r>
+        <w:rPr>
+          <w:rFonts w:eastAsia="Times New Roman"/>
+          <w:b w:val="0"/>
+          <w:bCs w:val="0"/>
+          <w:sz w:val="24"/>
+          <w:szCs w:val="24"/>
+        </w:rPr>
+        <w:t xml:space="preserve"> </w:t>
+      </w:r>
+    </w:p>
+    <w:p>
+      <w:pPr>
+        <w:spacing w:before="150" w:after="150"/>
+        <w:outlineLvl w:val="2"/>
+        <w:rPr>
+          <w:rFonts w:eastAsia="Times New Roman"/>
+          <w:b w:val="0"/>
+          <w:bCs w:val="0"/>
+          <w:sz w:val="24"/>
+          <w:szCs w:val="24"/>
+        </w:rPr>
+      </w:pPr>
+      <w:r>
+        <w:rPr>
+          <w:rFonts w:eastAsia="Times New Roman"/>
+          <w:b w:val="0"/>
+          <w:bCs w:val="0"/>
+          <w:noProof/>
+          <w:sz w:val="24"/>
+          <w:szCs w:val="24"/>
+        </w:rPr>
+        <w:drawing>
+          <wp:inline distT="0" distB="0" distL="0" distR="0" wp14:anchorId="5AF5EFE1" wp14:editId="28006A20">
+            <wp:extent cx="2747169" cy="2197735"/>
+            <wp:effectExtent l="0" t="0" r="0" b="0"/>
+            <wp:docPr id="63" name="Picture 63" descr="Chart, pie chart&#10;&#10;Description automatically generated"/>
+            <wp:cNvGraphicFramePr>
+              <a:graphicFrameLocks xmlns:a="http://schemas.openxmlformats.org/drawingml/2006/main" noChangeAspect="1"/>
+            </wp:cNvGraphicFramePr>
+            <a:graphic xmlns:a="http://schemas.openxmlformats.org/drawingml/2006/main">
+              <a:graphicData uri="http://schemas.openxmlformats.org/drawingml/2006/picture">
+                <pic:pic xmlns:pic="http://schemas.openxmlformats.org/drawingml/2006/picture">
+                  <pic:nvPicPr>
+                    <pic:cNvPr id="63" name="Picture 63" descr="Chart, pie chart&#10;&#10;Description automatically generated"/>
+                    <pic:cNvPicPr/>
+                  </pic:nvPicPr>
+                  <pic:blipFill rotWithShape="1">
+                    <a:blip r:embed="rId36" cstate="print">
+                      <a:extLst>
+                        <a:ext uri="{28A0092B-C50C-407E-A947-70E740481C1C}">
+                          <a14:useLocalDpi xmlns:a14="http://schemas.microsoft.com/office/drawing/2010/main" val="0"/>
+                        </a:ext>
+                      </a:extLst>
+                    </a:blip>
+                    <a:srcRect l="4604" t="4604" r="4604" b="4604"/>
+                    <a:stretch/>
+                  </pic:blipFill>
+                  <pic:spPr>
+                    <a:xfrm>
+                      <a:off x="0" y="0"/>
+                      <a:ext cx="2905719" cy="2324575"/>
+                    </a:xfrm>
+                    <a:prstGeom prst="rect">
+                      <a:avLst/>
+                    </a:prstGeom>
+                  </pic:spPr>
+                </pic:pic>
+              </a:graphicData>
+            </a:graphic>
+          </wp:inline>
+        </w:drawing>
+      </w:r>
+      <w:r>
+        <w:rPr>
+          <w:rFonts w:eastAsia="Times New Roman"/>
+          <w:b w:val="0"/>
+          <w:bCs w:val="0"/>
+          <w:noProof/>
+          <w:sz w:val="24"/>
+          <w:szCs w:val="24"/>
+        </w:rPr>
+        <w:drawing>
+          <wp:inline distT="0" distB="0" distL="0" distR="0" wp14:anchorId="5A6D39AF" wp14:editId="0C8C6A7C">
+            <wp:extent cx="2743200" cy="2194560"/>
+            <wp:effectExtent l="0" t="0" r="0" b="2540"/>
+            <wp:docPr id="65" name="Picture 65" descr="Chart, pie chart&#10;&#10;Description automatically generated"/>
+            <wp:cNvGraphicFramePr>
+              <a:graphicFrameLocks xmlns:a="http://schemas.openxmlformats.org/drawingml/2006/main" noChangeAspect="1"/>
+            </wp:cNvGraphicFramePr>
+            <a:graphic xmlns:a="http://schemas.openxmlformats.org/drawingml/2006/main">
+              <a:graphicData uri="http://schemas.openxmlformats.org/drawingml/2006/picture">
+                <pic:pic xmlns:pic="http://schemas.openxmlformats.org/drawingml/2006/picture">
+                  <pic:nvPicPr>
+                    <pic:cNvPr id="65" name="Picture 65" descr="Chart, pie chart&#10;&#10;Description automatically generated"/>
+                    <pic:cNvPicPr/>
+                  </pic:nvPicPr>
+                  <pic:blipFill rotWithShape="1">
+                    <a:blip r:embed="rId37" cstate="print">
+                      <a:extLst>
+                        <a:ext uri="{28A0092B-C50C-407E-A947-70E740481C1C}">
+                          <a14:useLocalDpi xmlns:a14="http://schemas.microsoft.com/office/drawing/2010/main" val="0"/>
+                        </a:ext>
+                      </a:extLst>
+                    </a:blip>
+                    <a:srcRect l="7143" t="7143" r="7143" b="7143"/>
+                    <a:stretch/>
+                  </pic:blipFill>
+                  <pic:spPr>
+                    <a:xfrm>
+                      <a:off x="0" y="0"/>
+                      <a:ext cx="2743200" cy="2194560"/>
+                    </a:xfrm>
+                    <a:prstGeom prst="rect">
+                      <a:avLst/>
+                    </a:prstGeom>
+                  </pic:spPr>
+                </pic:pic>
+              </a:graphicData>
+            </a:graphic>
+          </wp:inline>
+        </w:drawing>
+      </w:r>
+      <w:r>
+        <w:rPr>
+          <w:rFonts w:eastAsia="Times New Roman"/>
+          <w:b w:val="0"/>
+          <w:bCs w:val="0"/>
+          <w:noProof/>
+          <w:sz w:val="24"/>
+          <w:szCs w:val="24"/>
+        </w:rPr>
+        <w:drawing>
+          <wp:inline distT="0" distB="0" distL="0" distR="0" wp14:anchorId="3C26A9FE" wp14:editId="325447D8">
+            <wp:extent cx="2747395" cy="2197916"/>
+            <wp:effectExtent l="0" t="0" r="0" b="0"/>
+            <wp:docPr id="64" name="Picture 64" descr="Chart, pie chart&#10;&#10;Description automatically generated"/>
+            <wp:cNvGraphicFramePr>
+              <a:graphicFrameLocks xmlns:a="http://schemas.openxmlformats.org/drawingml/2006/main" noChangeAspect="1"/>
+            </wp:cNvGraphicFramePr>
+            <a:graphic xmlns:a="http://schemas.openxmlformats.org/drawingml/2006/main">
+              <a:graphicData uri="http://schemas.openxmlformats.org/drawingml/2006/picture">
+                <pic:pic xmlns:pic="http://schemas.openxmlformats.org/drawingml/2006/picture">
+                  <pic:nvPicPr>
+                    <pic:cNvPr id="64" name="Picture 64" descr="Chart, pie chart&#10;&#10;Description automatically generated"/>
+                    <pic:cNvPicPr/>
+                  </pic:nvPicPr>
+                  <pic:blipFill rotWithShape="1">
+                    <a:blip r:embed="rId38" cstate="print">
+                      <a:extLst>
+                        <a:ext uri="{28A0092B-C50C-407E-A947-70E740481C1C}">
+                          <a14:useLocalDpi xmlns:a14="http://schemas.microsoft.com/office/drawing/2010/main" val="0"/>
+                        </a:ext>
+                      </a:extLst>
+                    </a:blip>
+                    <a:srcRect l="7077" t="7077" r="7077" b="7077"/>
+                    <a:stretch/>
+                  </pic:blipFill>
+                  <pic:spPr>
+                    <a:xfrm>
+                      <a:off x="0" y="0"/>
+                      <a:ext cx="2747395" cy="2197916"/>
+                    </a:xfrm>
+                    <a:prstGeom prst="rect">
+                      <a:avLst/>
+                    </a:prstGeom>
+                  </pic:spPr>
+                </pic:pic>
+              </a:graphicData>
+            </a:graphic>
+          </wp:inline>
+        </w:drawing>
+      </w:r>
+      <w:r>
+        <w:rPr>
+          <w:rFonts w:eastAsia="Times New Roman"/>
+          <w:b w:val="0"/>
+          <w:bCs w:val="0"/>
+          <w:noProof/>
+          <w:sz w:val="24"/>
+          <w:szCs w:val="24"/>
+        </w:rPr>
+        <w:drawing>
+          <wp:inline distT="0" distB="0" distL="0" distR="0" wp14:anchorId="27485AC8" wp14:editId="1DCF7630">
+            <wp:extent cx="2743200" cy="2194560"/>
+            <wp:effectExtent l="0" t="0" r="0" b="2540"/>
+            <wp:docPr id="73" name="Picture 73" descr="Chart, pie chart&#10;&#10;Description automatically generated"/>
+            <wp:cNvGraphicFramePr>
+              <a:graphicFrameLocks xmlns:a="http://schemas.openxmlformats.org/drawingml/2006/main" noChangeAspect="1"/>
+            </wp:cNvGraphicFramePr>
+            <a:graphic xmlns:a="http://schemas.openxmlformats.org/drawingml/2006/main">
+              <a:graphicData uri="http://schemas.openxmlformats.org/drawingml/2006/picture">
+                <pic:pic xmlns:pic="http://schemas.openxmlformats.org/drawingml/2006/picture">
+                  <pic:nvPicPr>
+                    <pic:cNvPr id="73" name="Picture 73" descr="Chart, pie chart&#10;&#10;Description automatically generated"/>
+                    <pic:cNvPicPr/>
+                  </pic:nvPicPr>
+                  <pic:blipFill rotWithShape="1">
+                    <a:blip r:embed="rId39" cstate="print">
+                      <a:extLst>
+                        <a:ext uri="{28A0092B-C50C-407E-A947-70E740481C1C}">
+                          <a14:useLocalDpi xmlns:a14="http://schemas.microsoft.com/office/drawing/2010/main" val="0"/>
+                        </a:ext>
+                      </a:extLst>
+                    </a:blip>
+                    <a:srcRect l="6772" t="6772" r="6772" b="6772"/>
+                    <a:stretch/>
+                  </pic:blipFill>
+                  <pic:spPr>
+                    <a:xfrm>
+                      <a:off x="0" y="0"/>
+                      <a:ext cx="2766921" cy="2213537"/>
+                    </a:xfrm>
+                    <a:prstGeom prst="rect">
+                      <a:avLst/>
+                    </a:prstGeom>
+                  </pic:spPr>
+                </pic:pic>
+              </a:graphicData>
+            </a:graphic>
+          </wp:inline>
+        </w:drawing>
+      </w:r>
+      <w:r>
+        <w:rPr>
+          <w:rFonts w:eastAsia="Times New Roman"/>
+          <w:b w:val="0"/>
+          <w:bCs w:val="0"/>
+          <w:noProof/>
+          <w:sz w:val="24"/>
+          <w:szCs w:val="24"/>
+        </w:rPr>
+        <w:drawing>
+          <wp:inline distT="0" distB="0" distL="0" distR="0" wp14:anchorId="4466AA4E" wp14:editId="31A04DAD">
+            <wp:extent cx="2743200" cy="2194560"/>
+            <wp:effectExtent l="0" t="0" r="0" b="2540"/>
+            <wp:docPr id="75" name="Picture 75" descr="Chart, pie chart&#10;&#10;Description automatically generated"/>
+            <wp:cNvGraphicFramePr>
+              <a:graphicFrameLocks xmlns:a="http://schemas.openxmlformats.org/drawingml/2006/main" noChangeAspect="1"/>
+            </wp:cNvGraphicFramePr>
+            <a:graphic xmlns:a="http://schemas.openxmlformats.org/drawingml/2006/main">
+              <a:graphicData uri="http://schemas.openxmlformats.org/drawingml/2006/picture">
+                <pic:pic xmlns:pic="http://schemas.openxmlformats.org/drawingml/2006/picture">
+                  <pic:nvPicPr>
+                    <pic:cNvPr id="75" name="Picture 75" descr="Chart, pie chart&#10;&#10;Description automatically generated"/>
+                    <pic:cNvPicPr/>
+                  </pic:nvPicPr>
+                  <pic:blipFill rotWithShape="1">
+                    <a:blip r:embed="rId40" cstate="print">
+                      <a:extLst>
+                        <a:ext uri="{28A0092B-C50C-407E-A947-70E740481C1C}">
+                          <a14:useLocalDpi xmlns:a14="http://schemas.microsoft.com/office/drawing/2010/main" val="0"/>
+                        </a:ext>
+                      </a:extLst>
+                    </a:blip>
+                    <a:srcRect l="6799" t="6799" r="6799" b="6799"/>
+                    <a:stretch/>
+                  </pic:blipFill>
+                  <pic:spPr>
+                    <a:xfrm>
+                      <a:off x="0" y="0"/>
+                      <a:ext cx="2765194" cy="2212155"/>
+                    </a:xfrm>
+                    <a:prstGeom prst="rect">
+                      <a:avLst/>
+                    </a:prstGeom>
+                  </pic:spPr>
+                </pic:pic>
+              </a:graphicData>
+            </a:graphic>
+          </wp:inline>
+        </w:drawing>
+      </w:r>
+      <w:r>
+        <w:rPr>
+          <w:rFonts w:eastAsia="Times New Roman"/>
+          <w:b w:val="0"/>
+          <w:bCs w:val="0"/>
+          <w:noProof/>
+          <w:sz w:val="24"/>
+          <w:szCs w:val="24"/>
+        </w:rPr>
+        <w:drawing>
+          <wp:inline distT="0" distB="0" distL="0" distR="0" wp14:anchorId="3BA9ADD0" wp14:editId="21BE97DB">
+            <wp:extent cx="2743200" cy="2194560"/>
+            <wp:effectExtent l="0" t="0" r="0" b="2540"/>
+            <wp:docPr id="76" name="Picture 76" descr="Chart, pie chart&#10;&#10;Description automatically generated"/>
+            <wp:cNvGraphicFramePr>
+              <a:graphicFrameLocks xmlns:a="http://schemas.openxmlformats.org/drawingml/2006/main" noChangeAspect="1"/>
+            </wp:cNvGraphicFramePr>
+            <a:graphic xmlns:a="http://schemas.openxmlformats.org/drawingml/2006/main">
+              <a:graphicData uri="http://schemas.openxmlformats.org/drawingml/2006/picture">
+                <pic:pic xmlns:pic="http://schemas.openxmlformats.org/drawingml/2006/picture">
+                  <pic:nvPicPr>
+                    <pic:cNvPr id="76" name="Picture 76" descr="Chart, pie chart&#10;&#10;Description automatically generated"/>
+                    <pic:cNvPicPr/>
+                  </pic:nvPicPr>
+                  <pic:blipFill rotWithShape="1">
+                    <a:blip r:embed="rId41" cstate="print">
+                      <a:extLst>
+                        <a:ext uri="{28A0092B-C50C-407E-A947-70E740481C1C}">
+                          <a14:useLocalDpi xmlns:a14="http://schemas.microsoft.com/office/drawing/2010/main" val="0"/>
+                        </a:ext>
+                      </a:extLst>
+                    </a:blip>
+                    <a:srcRect l="6762" t="6762" r="6762" b="6762"/>
+                    <a:stretch/>
+                  </pic:blipFill>
+                  <pic:spPr>
+                    <a:xfrm>
+                      <a:off x="0" y="0"/>
+                      <a:ext cx="2767596" cy="2214077"/>
+                    </a:xfrm>
+                    <a:prstGeom prst="rect">
+                      <a:avLst/>
+                    </a:prstGeom>
+                  </pic:spPr>
+                </pic:pic>
+              </a:graphicData>
+            </a:graphic>
+          </wp:inline>
+        </w:drawing>
+      </w:r>
+      <w:r>
+        <w:rPr>
+          <w:rFonts w:eastAsia="Times New Roman"/>
+          <w:b w:val="0"/>
+          <w:bCs w:val="0"/>
+          <w:noProof/>
+          <w:sz w:val="24"/>
+          <w:szCs w:val="24"/>
+        </w:rPr>
+        <w:lastRenderedPageBreak/>
+        <w:drawing>
+          <wp:inline distT="0" distB="0" distL="0" distR="0" wp14:anchorId="5F8A90DC" wp14:editId="7A765787">
+            <wp:extent cx="2747395" cy="2197916"/>
+            <wp:effectExtent l="0" t="0" r="0" b="0"/>
+            <wp:docPr id="77" name="Picture 77" descr="Chart, pie chart&#10;&#10;Description automatically generated"/>
+            <wp:cNvGraphicFramePr>
+              <a:graphicFrameLocks xmlns:a="http://schemas.openxmlformats.org/drawingml/2006/main" noChangeAspect="1"/>
+            </wp:cNvGraphicFramePr>
+            <a:graphic xmlns:a="http://schemas.openxmlformats.org/drawingml/2006/main">
+              <a:graphicData uri="http://schemas.openxmlformats.org/drawingml/2006/picture">
+                <pic:pic xmlns:pic="http://schemas.openxmlformats.org/drawingml/2006/picture">
+                  <pic:nvPicPr>
+                    <pic:cNvPr id="77" name="Picture 77" descr="Chart, pie chart&#10;&#10;Description automatically generated"/>
+                    <pic:cNvPicPr/>
+                  </pic:nvPicPr>
+                  <pic:blipFill rotWithShape="1">
+                    <a:blip r:embed="rId42" cstate="print">
+                      <a:extLst>
+                        <a:ext uri="{28A0092B-C50C-407E-A947-70E740481C1C}">
+                          <a14:useLocalDpi xmlns:a14="http://schemas.microsoft.com/office/drawing/2010/main" val="0"/>
+                        </a:ext>
+                      </a:extLst>
+                    </a:blip>
+                    <a:srcRect l="6061" t="6061" r="6061" b="6061"/>
+                    <a:stretch/>
+                  </pic:blipFill>
+                  <pic:spPr>
+                    <a:xfrm>
+                      <a:off x="0" y="0"/>
+                      <a:ext cx="2812448" cy="2249958"/>
+                    </a:xfrm>
+                    <a:prstGeom prst="rect">
+                      <a:avLst/>
+                    </a:prstGeom>
+                  </pic:spPr>
+                </pic:pic>
+              </a:graphicData>
+            </a:graphic>
+          </wp:inline>
+        </w:drawing>
+      </w:r>
+      <w:r>
+        <w:rPr>
+          <w:rFonts w:eastAsia="Times New Roman"/>
+          <w:b w:val="0"/>
+          <w:bCs w:val="0"/>
+          <w:noProof/>
+          <w:sz w:val="24"/>
+          <w:szCs w:val="24"/>
+        </w:rPr>
+        <w:drawing>
+          <wp:inline distT="0" distB="0" distL="0" distR="0" wp14:anchorId="103A3A84" wp14:editId="7CA1FF85">
+            <wp:extent cx="2747010" cy="2197608"/>
+            <wp:effectExtent l="0" t="0" r="0" b="0"/>
+            <wp:docPr id="80" name="Picture 80" descr="Chart, pie chart&#10;&#10;Description automatically generated"/>
+            <wp:cNvGraphicFramePr>
+              <a:graphicFrameLocks xmlns:a="http://schemas.openxmlformats.org/drawingml/2006/main" noChangeAspect="1"/>
+            </wp:cNvGraphicFramePr>
+            <a:graphic xmlns:a="http://schemas.openxmlformats.org/drawingml/2006/main">
+              <a:graphicData uri="http://schemas.openxmlformats.org/drawingml/2006/picture">
+                <pic:pic xmlns:pic="http://schemas.openxmlformats.org/drawingml/2006/picture">
+                  <pic:nvPicPr>
+                    <pic:cNvPr id="80" name="Picture 80" descr="Chart, pie chart&#10;&#10;Description automatically generated"/>
+                    <pic:cNvPicPr/>
+                  </pic:nvPicPr>
+                  <pic:blipFill rotWithShape="1">
+                    <a:blip r:embed="rId43" cstate="print">
+                      <a:extLst>
+                        <a:ext uri="{28A0092B-C50C-407E-A947-70E740481C1C}">
+                          <a14:useLocalDpi xmlns:a14="http://schemas.microsoft.com/office/drawing/2010/main" val="0"/>
+                        </a:ext>
+                      </a:extLst>
+                    </a:blip>
+                    <a:srcRect l="6675" t="6675" r="6675" b="6675"/>
+                    <a:stretch/>
+                  </pic:blipFill>
+                  <pic:spPr>
+                    <a:xfrm>
+                      <a:off x="0" y="0"/>
+                      <a:ext cx="2773112" cy="2218490"/>
+                    </a:xfrm>
+                    <a:prstGeom prst="rect">
+                      <a:avLst/>
+                    </a:prstGeom>
+                  </pic:spPr>
+                </pic:pic>
+              </a:graphicData>
+            </a:graphic>
+          </wp:inline>
+        </w:drawing>
+      </w:r>
+      <w:r>
+        <w:rPr>
+          <w:rFonts w:eastAsia="Times New Roman"/>
+          <w:b w:val="0"/>
+          <w:bCs w:val="0"/>
+          <w:noProof/>
+          <w:sz w:val="24"/>
+          <w:szCs w:val="24"/>
+        </w:rPr>
+        <w:drawing>
+          <wp:inline distT="0" distB="0" distL="0" distR="0" wp14:anchorId="60078494" wp14:editId="1B7606B2">
+            <wp:extent cx="2747394" cy="2197915"/>
+            <wp:effectExtent l="0" t="0" r="0" b="0"/>
+            <wp:docPr id="68" name="Picture 68" descr="Chart, pie chart&#10;&#10;Description automatically generated"/>
+            <wp:cNvGraphicFramePr>
+              <a:graphicFrameLocks xmlns:a="http://schemas.openxmlformats.org/drawingml/2006/main" noChangeAspect="1"/>
+            </wp:cNvGraphicFramePr>
+            <a:graphic xmlns:a="http://schemas.openxmlformats.org/drawingml/2006/main">
+              <a:graphicData uri="http://schemas.openxmlformats.org/drawingml/2006/picture">
+                <pic:pic xmlns:pic="http://schemas.openxmlformats.org/drawingml/2006/picture">
+                  <pic:nvPicPr>
+                    <pic:cNvPr id="68" name="Picture 68" descr="Chart, pie chart&#10;&#10;Description automatically generated"/>
+                    <pic:cNvPicPr/>
+                  </pic:nvPicPr>
+                  <pic:blipFill rotWithShape="1">
+                    <a:blip r:embed="rId44" cstate="print">
+                      <a:extLst>
+                        <a:ext uri="{28A0092B-C50C-407E-A947-70E740481C1C}">
+                          <a14:useLocalDpi xmlns:a14="http://schemas.microsoft.com/office/drawing/2010/main" val="0"/>
+                        </a:ext>
+                      </a:extLst>
+                    </a:blip>
+                    <a:srcRect l="6213" t="6213" r="6213" b="6213"/>
+                    <a:stretch/>
+                  </pic:blipFill>
+                  <pic:spPr>
+                    <a:xfrm>
+                      <a:off x="0" y="0"/>
+                      <a:ext cx="2802720" cy="2242176"/>
+                    </a:xfrm>
+                    <a:prstGeom prst="rect">
+                      <a:avLst/>
+                    </a:prstGeom>
+                  </pic:spPr>
+                </pic:pic>
+              </a:graphicData>
+            </a:graphic>
+          </wp:inline>
+        </w:drawing>
+      </w:r>
+      <w:r>
+        <w:rPr>
+          <w:rFonts w:eastAsia="Times New Roman"/>
+          <w:b w:val="0"/>
+          <w:bCs w:val="0"/>
+          <w:noProof/>
+          <w:sz w:val="24"/>
+          <w:szCs w:val="24"/>
+        </w:rPr>
+        <w:drawing>
+          <wp:inline distT="0" distB="0" distL="0" distR="0" wp14:anchorId="1678C289" wp14:editId="31CBC0C9">
+            <wp:extent cx="2743200" cy="2194560"/>
+            <wp:effectExtent l="0" t="0" r="0" b="2540"/>
+            <wp:docPr id="71" name="Picture 71" descr="Chart, pie chart&#10;&#10;Description automatically generated"/>
+            <wp:cNvGraphicFramePr>
+              <a:graphicFrameLocks xmlns:a="http://schemas.openxmlformats.org/drawingml/2006/main" noChangeAspect="1"/>
+            </wp:cNvGraphicFramePr>
+            <a:graphic xmlns:a="http://schemas.openxmlformats.org/drawingml/2006/main">
+              <a:graphicData uri="http://schemas.openxmlformats.org/drawingml/2006/picture">
+                <pic:pic xmlns:pic="http://schemas.openxmlformats.org/drawingml/2006/picture">
+                  <pic:nvPicPr>
+                    <pic:cNvPr id="71" name="Picture 71" descr="Chart, pie chart&#10;&#10;Description automatically generated"/>
+                    <pic:cNvPicPr/>
+                  </pic:nvPicPr>
+                  <pic:blipFill rotWithShape="1">
+                    <a:blip r:embed="rId45" cstate="print">
+                      <a:extLst>
+                        <a:ext uri="{28A0092B-C50C-407E-A947-70E740481C1C}">
+                          <a14:useLocalDpi xmlns:a14="http://schemas.microsoft.com/office/drawing/2010/main" val="0"/>
+                        </a:ext>
+                      </a:extLst>
+                    </a:blip>
+                    <a:srcRect l="6477" t="6477" r="6477" b="6477"/>
+                    <a:stretch/>
+                  </pic:blipFill>
+                  <pic:spPr>
+                    <a:xfrm>
+                      <a:off x="0" y="0"/>
+                      <a:ext cx="2785798" cy="2228638"/>
+                    </a:xfrm>
+                    <a:prstGeom prst="rect">
+                      <a:avLst/>
+                    </a:prstGeom>
+                  </pic:spPr>
+                </pic:pic>
+              </a:graphicData>
+            </a:graphic>
+          </wp:inline>
+        </w:drawing>
+      </w:r>
+      <w:r>
+        <w:rPr>
+          <w:rFonts w:eastAsia="Times New Roman"/>
+          <w:b w:val="0"/>
+          <w:bCs w:val="0"/>
+          <w:noProof/>
+          <w:sz w:val="24"/>
+          <w:szCs w:val="24"/>
+        </w:rPr>
+        <w:drawing>
+          <wp:inline distT="0" distB="0" distL="0" distR="0" wp14:anchorId="6A089B44" wp14:editId="67396920">
+            <wp:extent cx="2743200" cy="2194560"/>
+            <wp:effectExtent l="0" t="0" r="0" b="2540"/>
+            <wp:docPr id="70" name="Picture 70" descr="Chart, pie chart&#10;&#10;Description automatically generated"/>
+            <wp:cNvGraphicFramePr>
+              <a:graphicFrameLocks xmlns:a="http://schemas.openxmlformats.org/drawingml/2006/main" noChangeAspect="1"/>
+            </wp:cNvGraphicFramePr>
+            <a:graphic xmlns:a="http://schemas.openxmlformats.org/drawingml/2006/main">
+              <a:graphicData uri="http://schemas.openxmlformats.org/drawingml/2006/picture">
+                <pic:pic xmlns:pic="http://schemas.openxmlformats.org/drawingml/2006/picture">
+                  <pic:nvPicPr>
+                    <pic:cNvPr id="70" name="Picture 70" descr="Chart, pie chart&#10;&#10;Description automatically generated"/>
+                    <pic:cNvPicPr/>
+                  </pic:nvPicPr>
+                  <pic:blipFill rotWithShape="1">
+                    <a:blip r:embed="rId46" cstate="print">
+                      <a:extLst>
+                        <a:ext uri="{28A0092B-C50C-407E-A947-70E740481C1C}">
+                          <a14:useLocalDpi xmlns:a14="http://schemas.microsoft.com/office/drawing/2010/main" val="0"/>
+                        </a:ext>
+                      </a:extLst>
+                    </a:blip>
+                    <a:srcRect l="6641" t="6641" r="6641" b="6641"/>
+                    <a:stretch/>
+                  </pic:blipFill>
+                  <pic:spPr>
+                    <a:xfrm>
+                      <a:off x="0" y="0"/>
+                      <a:ext cx="2775313" cy="2220250"/>
+                    </a:xfrm>
+                    <a:prstGeom prst="rect">
+                      <a:avLst/>
+                    </a:prstGeom>
+                  </pic:spPr>
+                </pic:pic>
+              </a:graphicData>
+            </a:graphic>
+          </wp:inline>
+        </w:drawing>
+      </w:r>
+      <w:r>
+        <w:rPr>
+          <w:rFonts w:eastAsia="Times New Roman"/>
+          <w:b w:val="0"/>
+          <w:bCs w:val="0"/>
+          <w:noProof/>
+          <w:sz w:val="24"/>
+          <w:szCs w:val="24"/>
+        </w:rPr>
+        <w:drawing>
+          <wp:inline distT="0" distB="0" distL="0" distR="0" wp14:anchorId="5990C97A" wp14:editId="58B87D71">
+            <wp:extent cx="2743200" cy="2194560"/>
+            <wp:effectExtent l="0" t="0" r="0" b="2540"/>
+            <wp:docPr id="67" name="Picture 67" descr="Chart, pie chart&#10;&#10;Description automatically generated"/>
+            <wp:cNvGraphicFramePr>
+              <a:graphicFrameLocks xmlns:a="http://schemas.openxmlformats.org/drawingml/2006/main" noChangeAspect="1"/>
+            </wp:cNvGraphicFramePr>
+            <a:graphic xmlns:a="http://schemas.openxmlformats.org/drawingml/2006/main">
+              <a:graphicData uri="http://schemas.openxmlformats.org/drawingml/2006/picture">
+                <pic:pic xmlns:pic="http://schemas.openxmlformats.org/drawingml/2006/picture">
+                  <pic:nvPicPr>
+                    <pic:cNvPr id="67" name="Picture 67" descr="Chart, pie chart&#10;&#10;Description automatically generated"/>
+                    <pic:cNvPicPr/>
+                  </pic:nvPicPr>
+                  <pic:blipFill rotWithShape="1">
+                    <a:blip r:embed="rId47" cstate="print">
+                      <a:extLst>
+                        <a:ext uri="{28A0092B-C50C-407E-A947-70E740481C1C}">
+                          <a14:useLocalDpi xmlns:a14="http://schemas.microsoft.com/office/drawing/2010/main" val="0"/>
+                        </a:ext>
+                      </a:extLst>
+                    </a:blip>
+                    <a:srcRect l="6650" t="6650" r="6650" b="6650"/>
+                    <a:stretch/>
+                  </pic:blipFill>
+                  <pic:spPr>
+                    <a:xfrm>
+                      <a:off x="0" y="0"/>
+                      <a:ext cx="2743200" cy="2194560"/>
+                    </a:xfrm>
+                    <a:prstGeom prst="rect">
+                      <a:avLst/>
+                    </a:prstGeom>
+                  </pic:spPr>
+                </pic:pic>
+              </a:graphicData>
+            </a:graphic>
+          </wp:inline>
+        </w:drawing>
+      </w:r>
+      <w:r>
+        <w:rPr>
+          <w:rFonts w:eastAsia="Times New Roman"/>
+          <w:b w:val="0"/>
+          <w:bCs w:val="0"/>
+          <w:noProof/>
+          <w:sz w:val="24"/>
+          <w:szCs w:val="24"/>
+        </w:rPr>
+        <w:lastRenderedPageBreak/>
+        <w:drawing>
+          <wp:inline distT="0" distB="0" distL="0" distR="0" wp14:anchorId="378084AD" wp14:editId="6F9143D0">
+            <wp:extent cx="2743200" cy="2194560"/>
+            <wp:effectExtent l="0" t="0" r="0" b="2540"/>
+            <wp:docPr id="69" name="Picture 69" descr="Chart, pie chart&#10;&#10;Description automatically generated"/>
+            <wp:cNvGraphicFramePr>
+              <a:graphicFrameLocks xmlns:a="http://schemas.openxmlformats.org/drawingml/2006/main" noChangeAspect="1"/>
+            </wp:cNvGraphicFramePr>
+            <a:graphic xmlns:a="http://schemas.openxmlformats.org/drawingml/2006/main">
+              <a:graphicData uri="http://schemas.openxmlformats.org/drawingml/2006/picture">
+                <pic:pic xmlns:pic="http://schemas.openxmlformats.org/drawingml/2006/picture">
+                  <pic:nvPicPr>
+                    <pic:cNvPr id="69" name="Picture 69" descr="Chart, pie chart&#10;&#10;Description automatically generated"/>
+                    <pic:cNvPicPr/>
+                  </pic:nvPicPr>
+                  <pic:blipFill rotWithShape="1">
+                    <a:blip r:embed="rId48" cstate="print">
+                      <a:extLst>
+                        <a:ext uri="{28A0092B-C50C-407E-A947-70E740481C1C}">
+                          <a14:useLocalDpi xmlns:a14="http://schemas.microsoft.com/office/drawing/2010/main" val="0"/>
+                        </a:ext>
+                      </a:extLst>
+                    </a:blip>
+                    <a:srcRect l="6666" t="6666" r="6666" b="6666"/>
+                    <a:stretch/>
+                  </pic:blipFill>
+                  <pic:spPr>
+                    <a:xfrm>
+                      <a:off x="0" y="0"/>
+                      <a:ext cx="2743200" cy="2194560"/>
+                    </a:xfrm>
+                    <a:prstGeom prst="rect">
+                      <a:avLst/>
+                    </a:prstGeom>
+                  </pic:spPr>
+                </pic:pic>
+              </a:graphicData>
+            </a:graphic>
+          </wp:inline>
+        </w:drawing>
+      </w:r>
+      <w:r>
+        <w:rPr>
+          <w:rFonts w:eastAsia="Times New Roman"/>
+          <w:b w:val="0"/>
+          <w:bCs w:val="0"/>
+          <w:noProof/>
+          <w:sz w:val="24"/>
+          <w:szCs w:val="24"/>
+        </w:rPr>
+        <w:drawing>
+          <wp:inline distT="0" distB="0" distL="0" distR="0" wp14:anchorId="3B7F56D5" wp14:editId="0E766F78">
+            <wp:extent cx="2747010" cy="2197607"/>
+            <wp:effectExtent l="0" t="0" r="0" b="3175"/>
+            <wp:docPr id="66" name="Picture 66" descr="Chart, pie chart&#10;&#10;Description automatically generated"/>
+            <wp:cNvGraphicFramePr>
+              <a:graphicFrameLocks xmlns:a="http://schemas.openxmlformats.org/drawingml/2006/main" noChangeAspect="1"/>
+            </wp:cNvGraphicFramePr>
+            <a:graphic xmlns:a="http://schemas.openxmlformats.org/drawingml/2006/main">
+              <a:graphicData uri="http://schemas.openxmlformats.org/drawingml/2006/picture">
+                <pic:pic xmlns:pic="http://schemas.openxmlformats.org/drawingml/2006/picture">
+                  <pic:nvPicPr>
+                    <pic:cNvPr id="66" name="Picture 66" descr="Chart, pie chart&#10;&#10;Description automatically generated"/>
+                    <pic:cNvPicPr/>
+                  </pic:nvPicPr>
+                  <pic:blipFill rotWithShape="1">
+                    <a:blip r:embed="rId49" cstate="print">
+                      <a:extLst>
+                        <a:ext uri="{28A0092B-C50C-407E-A947-70E740481C1C}">
+                          <a14:useLocalDpi xmlns:a14="http://schemas.microsoft.com/office/drawing/2010/main" val="0"/>
+                        </a:ext>
+                      </a:extLst>
+                    </a:blip>
+                    <a:srcRect l="6435" t="6435" r="6435" b="6435"/>
+                    <a:stretch/>
+                  </pic:blipFill>
+                  <pic:spPr>
+                    <a:xfrm>
+                      <a:off x="0" y="0"/>
+                      <a:ext cx="2747010" cy="2197607"/>
+                    </a:xfrm>
+                    <a:prstGeom prst="rect">
+                      <a:avLst/>
+                    </a:prstGeom>
+                  </pic:spPr>
+                </pic:pic>
+              </a:graphicData>
+            </a:graphic>
+          </wp:inline>
+        </w:drawing>
+      </w:r>
+      <w:r>
+        <w:rPr>
+          <w:rFonts w:eastAsia="Times New Roman"/>
+          <w:b w:val="0"/>
+          <w:bCs w:val="0"/>
+          <w:noProof/>
+          <w:sz w:val="24"/>
+          <w:szCs w:val="24"/>
+        </w:rPr>
+        <w:drawing>
+          <wp:inline distT="0" distB="0" distL="0" distR="0" wp14:anchorId="7BEC9770" wp14:editId="1D60324D">
+            <wp:extent cx="2747010" cy="2197608"/>
+            <wp:effectExtent l="0" t="0" r="0" b="0"/>
+            <wp:docPr id="78" name="Picture 78" descr="Chart, pie chart&#10;&#10;Description automatically generated"/>
+            <wp:cNvGraphicFramePr>
+              <a:graphicFrameLocks xmlns:a="http://schemas.openxmlformats.org/drawingml/2006/main" noChangeAspect="1"/>
+            </wp:cNvGraphicFramePr>
+            <a:graphic xmlns:a="http://schemas.openxmlformats.org/drawingml/2006/main">
+              <a:graphicData uri="http://schemas.openxmlformats.org/drawingml/2006/picture">
+                <pic:pic xmlns:pic="http://schemas.openxmlformats.org/drawingml/2006/picture">
+                  <pic:nvPicPr>
+                    <pic:cNvPr id="78" name="Picture 78" descr="Chart, pie chart&#10;&#10;Description automatically generated"/>
+                    <pic:cNvPicPr/>
+                  </pic:nvPicPr>
+                  <pic:blipFill rotWithShape="1">
+                    <a:blip r:embed="rId50" cstate="print">
+                      <a:extLst>
+                        <a:ext uri="{28A0092B-C50C-407E-A947-70E740481C1C}">
+                          <a14:useLocalDpi xmlns:a14="http://schemas.microsoft.com/office/drawing/2010/main" val="0"/>
+                        </a:ext>
+                      </a:extLst>
+                    </a:blip>
+                    <a:srcRect l="6448" t="6448" r="6448" b="6448"/>
+                    <a:stretch/>
+                  </pic:blipFill>
+                  <pic:spPr>
+                    <a:xfrm>
+                      <a:off x="0" y="0"/>
+                      <a:ext cx="2747010" cy="2197608"/>
+                    </a:xfrm>
+                    <a:prstGeom prst="rect">
+                      <a:avLst/>
+                    </a:prstGeom>
+                  </pic:spPr>
+                </pic:pic>
+              </a:graphicData>
+            </a:graphic>
+          </wp:inline>
+        </w:drawing>
+      </w:r>
+      <w:r>
+        <w:rPr>
+          <w:rFonts w:eastAsia="Times New Roman"/>
+          <w:b w:val="0"/>
+          <w:bCs w:val="0"/>
+          <w:noProof/>
+          <w:sz w:val="24"/>
+          <w:szCs w:val="24"/>
+        </w:rPr>
+        <w:drawing>
+          <wp:inline distT="0" distB="0" distL="0" distR="0" wp14:anchorId="0054346E" wp14:editId="4021AB71">
+            <wp:extent cx="2751589" cy="2201271"/>
+            <wp:effectExtent l="0" t="0" r="4445" b="0"/>
+            <wp:docPr id="81" name="Picture 81" descr="Chart, pie chart&#10;&#10;Description automatically generated"/>
+            <wp:cNvGraphicFramePr>
+              <a:graphicFrameLocks xmlns:a="http://schemas.openxmlformats.org/drawingml/2006/main" noChangeAspect="1"/>
+            </wp:cNvGraphicFramePr>
+            <a:graphic xmlns:a="http://schemas.openxmlformats.org/drawingml/2006/main">
+              <a:graphicData uri="http://schemas.openxmlformats.org/drawingml/2006/picture">
+                <pic:pic xmlns:pic="http://schemas.openxmlformats.org/drawingml/2006/picture">
+                  <pic:nvPicPr>
+                    <pic:cNvPr id="81" name="Picture 81" descr="Chart, pie chart&#10;&#10;Description automatically generated"/>
+                    <pic:cNvPicPr/>
+                  </pic:nvPicPr>
+                  <pic:blipFill rotWithShape="1">
+                    <a:blip r:embed="rId51" cstate="print">
+                      <a:extLst>
+                        <a:ext uri="{28A0092B-C50C-407E-A947-70E740481C1C}">
+                          <a14:useLocalDpi xmlns:a14="http://schemas.microsoft.com/office/drawing/2010/main" val="0"/>
+                        </a:ext>
+                      </a:extLst>
+                    </a:blip>
+                    <a:srcRect l="6399" t="6399" r="6399" b="6399"/>
+                    <a:stretch/>
+                  </pic:blipFill>
+                  <pic:spPr>
+                    <a:xfrm>
+                      <a:off x="0" y="0"/>
+                      <a:ext cx="2790808" cy="2232646"/>
+                    </a:xfrm>
+                    <a:prstGeom prst="rect">
+                      <a:avLst/>
+                    </a:prstGeom>
+                  </pic:spPr>
+                </pic:pic>
+              </a:graphicData>
+            </a:graphic>
+          </wp:inline>
+        </w:drawing>
+      </w:r>
+    </w:p>
+    <w:p>
+      <w:pPr>
+        <w:spacing w:before="150" w:after="150"/>
+        <w:outlineLvl w:val="2"/>
+        <w:rPr>
+          <w:rFonts w:eastAsia="Times New Roman"/>
+          <w:b w:val="0"/>
+          <w:bCs w:val="0"/>
+          <w:sz w:val="24"/>
+          <w:szCs w:val="24"/>
+        </w:rPr>
+      </w:pPr>
+      <w:r>
+        <w:rPr>
+          <w:rFonts w:eastAsia="Times New Roman"/>
+          <w:b w:val="0"/>
+          <w:bCs w:val="0"/>
+          <w:sz w:val="24"/>
+          <w:szCs w:val="24"/>
+        </w:rPr>
+        <w:t xml:space="preserve">We can </w:t>
+      </w:r>
+      <w:proofErr w:type="gramStart"/>
+      <w:r>
+        <w:rPr>
+          <w:rFonts w:eastAsia="Times New Roman"/>
+          <w:b w:val="0"/>
+          <w:bCs w:val="0"/>
+          <w:sz w:val="24"/>
+          <w:szCs w:val="24"/>
+        </w:rPr>
+        <w:t>said</w:t>
+      </w:r>
+      <w:proofErr w:type="gramEnd"/>
+      <w:r>
+        <w:rPr>
+          <w:rFonts w:eastAsia="Times New Roman"/>
+          <w:b w:val="0"/>
+          <w:bCs w:val="0"/>
+          <w:sz w:val="24"/>
+          <w:szCs w:val="24"/>
+        </w:rPr>
+        <w:t xml:space="preserve"> that the majority music</w:t>
+      </w:r>
+      <w:r>
+        <w:rPr>
+          <w:rFonts w:eastAsia="Times New Roman"/>
+          <w:b w:val="0"/>
+          <w:bCs w:val="0"/>
+          <w:sz w:val="24"/>
+          <w:szCs w:val="24"/>
+        </w:rPr>
+        <w:t xml:space="preserve"> </w:t>
+      </w:r>
+      <w:r>
+        <w:rPr>
+          <w:rFonts w:eastAsia="Times New Roman"/>
+          <w:b w:val="0"/>
+          <w:bCs w:val="0"/>
+          <w:sz w:val="24"/>
+          <w:szCs w:val="24"/>
+        </w:rPr>
+        <w:t>type</w:t>
+      </w:r>
+      <w:r>
+        <w:rPr>
+          <w:rFonts w:eastAsia="Times New Roman"/>
+          <w:b w:val="0"/>
+          <w:bCs w:val="0"/>
+          <w:sz w:val="24"/>
+          <w:szCs w:val="24"/>
+        </w:rPr>
+        <w:t xml:space="preserve"> in </w:t>
+      </w:r>
+      <w:r>
+        <w:rPr>
+          <w:rFonts w:eastAsia="Times New Roman"/>
+          <w:sz w:val="24"/>
+          <w:szCs w:val="24"/>
+        </w:rPr>
+        <w:t>America</w:t>
+      </w:r>
+      <w:r>
+        <w:rPr>
+          <w:rFonts w:eastAsia="Times New Roman"/>
+          <w:sz w:val="24"/>
+          <w:szCs w:val="24"/>
+        </w:rPr>
+        <w:t>, Australia</w:t>
+      </w:r>
+      <w:r>
+        <w:rPr>
+          <w:rFonts w:eastAsia="Times New Roman"/>
+          <w:b w:val="0"/>
+          <w:bCs w:val="0"/>
+          <w:sz w:val="24"/>
+          <w:szCs w:val="24"/>
+        </w:rPr>
+        <w:t xml:space="preserve"> and </w:t>
+      </w:r>
+      <w:r>
+        <w:rPr>
+          <w:rFonts w:eastAsia="Times New Roman"/>
+          <w:sz w:val="24"/>
+          <w:szCs w:val="24"/>
+        </w:rPr>
+        <w:t>Asia</w:t>
+      </w:r>
+      <w:r>
+        <w:rPr>
+          <w:rFonts w:eastAsia="Times New Roman"/>
+          <w:b w:val="0"/>
+          <w:bCs w:val="0"/>
+          <w:sz w:val="24"/>
+          <w:szCs w:val="24"/>
+        </w:rPr>
+        <w:t xml:space="preserve"> is Pop </w:t>
+      </w:r>
+    </w:p>
+    <w:p>
+      <w:pPr>
+        <w:spacing w:before="150" w:after="150"/>
+        <w:outlineLvl w:val="2"/>
+        <w:rPr>
+          <w:rFonts w:eastAsia="Times New Roman"/>
+          <w:b w:val="0"/>
+          <w:bCs w:val="0"/>
+          <w:sz w:val="24"/>
+          <w:szCs w:val="24"/>
+        </w:rPr>
+      </w:pPr>
+      <w:r>
+        <w:rPr>
+          <w:rFonts w:eastAsia="Times New Roman"/>
+          <w:b w:val="0"/>
+          <w:bCs w:val="0"/>
+          <w:sz w:val="24"/>
+          <w:szCs w:val="24"/>
+        </w:rPr>
+        <w:t xml:space="preserve">music, the </w:t>
+      </w:r>
+      <w:r>
+        <w:rPr>
+          <w:rFonts w:eastAsia="Times New Roman"/>
+          <w:b w:val="0"/>
+          <w:bCs w:val="0"/>
+          <w:sz w:val="24"/>
+          <w:szCs w:val="24"/>
+        </w:rPr>
+        <w:t>majority music</w:t>
+      </w:r>
+      <w:r>
+        <w:rPr>
+          <w:rFonts w:eastAsia="Times New Roman"/>
+          <w:b w:val="0"/>
+          <w:bCs w:val="0"/>
+          <w:sz w:val="24"/>
+          <w:szCs w:val="24"/>
+        </w:rPr>
+        <w:t xml:space="preserve"> type in </w:t>
+      </w:r>
+      <w:r>
+        <w:rPr>
+          <w:rFonts w:eastAsia="Times New Roman"/>
+          <w:sz w:val="24"/>
+          <w:szCs w:val="24"/>
+        </w:rPr>
+        <w:t>Europe</w:t>
+      </w:r>
+      <w:r>
+        <w:rPr>
+          <w:rFonts w:eastAsia="Times New Roman"/>
+          <w:sz w:val="24"/>
+          <w:szCs w:val="24"/>
+        </w:rPr>
+        <w:t xml:space="preserve"> </w:t>
+      </w:r>
+      <w:r>
+        <w:rPr>
+          <w:rFonts w:eastAsia="Times New Roman"/>
+          <w:b w:val="0"/>
+          <w:bCs w:val="0"/>
+          <w:sz w:val="24"/>
+          <w:szCs w:val="24"/>
+        </w:rPr>
+        <w:t>is</w:t>
+      </w:r>
+      <w:r>
+        <w:rPr>
+          <w:rFonts w:eastAsia="Times New Roman"/>
+          <w:b w:val="0"/>
+          <w:bCs w:val="0"/>
+          <w:sz w:val="24"/>
+          <w:szCs w:val="24"/>
+        </w:rPr>
+        <w:t xml:space="preserve"> EDM music and the </w:t>
+      </w:r>
+      <w:r>
+        <w:rPr>
+          <w:rFonts w:eastAsia="Times New Roman"/>
+          <w:b w:val="0"/>
+          <w:bCs w:val="0"/>
+          <w:sz w:val="24"/>
+          <w:szCs w:val="24"/>
+        </w:rPr>
+        <w:t xml:space="preserve">majority music type in </w:t>
+      </w:r>
+    </w:p>
+    <w:p>
+      <w:pPr>
+        <w:spacing w:before="150" w:after="150"/>
+        <w:outlineLvl w:val="2"/>
+        <w:rPr>
+          <w:rFonts w:eastAsia="Times New Roman"/>
+          <w:b w:val="0"/>
+          <w:bCs w:val="0"/>
+          <w:sz w:val="24"/>
+          <w:szCs w:val="24"/>
+        </w:rPr>
+      </w:pPr>
+      <w:r>
+        <w:rPr>
+          <w:rFonts w:eastAsia="Times New Roman"/>
+          <w:sz w:val="24"/>
+          <w:szCs w:val="24"/>
+        </w:rPr>
+        <w:t xml:space="preserve">Africa </w:t>
+      </w:r>
+      <w:r>
+        <w:rPr>
+          <w:rFonts w:eastAsia="Times New Roman"/>
+          <w:b w:val="0"/>
+          <w:bCs w:val="0"/>
+          <w:sz w:val="24"/>
+          <w:szCs w:val="24"/>
+        </w:rPr>
+        <w:t>is</w:t>
+      </w:r>
+      <w:r>
+        <w:rPr>
+          <w:rFonts w:eastAsia="Times New Roman"/>
+          <w:b w:val="0"/>
+          <w:bCs w:val="0"/>
+          <w:sz w:val="24"/>
+          <w:szCs w:val="24"/>
+        </w:rPr>
+        <w:t xml:space="preserve"> </w:t>
+      </w:r>
+      <w:r>
+        <w:rPr>
+          <w:rFonts w:eastAsia="Times New Roman"/>
+          <w:b w:val="0"/>
+          <w:bCs w:val="0"/>
+          <w:sz w:val="24"/>
+          <w:szCs w:val="24"/>
+        </w:rPr>
+        <w:t xml:space="preserve">R&amp;B </w:t>
+      </w:r>
+      <w:r>
+        <w:rPr>
+          <w:rFonts w:eastAsia="Times New Roman"/>
+          <w:b w:val="0"/>
+          <w:bCs w:val="0"/>
+          <w:sz w:val="24"/>
+          <w:szCs w:val="24"/>
+        </w:rPr>
+        <w:t>music</w:t>
+      </w:r>
+      <w:r>
+        <w:rPr>
+          <w:rFonts w:eastAsia="Times New Roman"/>
+          <w:b w:val="0"/>
+          <w:bCs w:val="0"/>
+          <w:sz w:val="24"/>
+          <w:szCs w:val="24"/>
+        </w:rPr>
+        <w:t xml:space="preserve">. </w:t>
+      </w:r>
+    </w:p>
+    <w:p>
+      <w:pPr>
+        <w:spacing w:before="150" w:after="150"/>
+        <w:outlineLvl w:val="2"/>
+        <w:rPr>
+          <w:rFonts w:eastAsia="Times New Roman"/>
+          <w:b w:val="0"/>
+          <w:bCs w:val="0"/>
+          <w:sz w:val="24"/>
+          <w:szCs w:val="24"/>
+        </w:rPr>
+      </w:pPr>
+    </w:p>
+    <w:p>
+      <w:pPr>
+        <w:spacing w:before="150" w:after="150"/>
+        <w:outlineLvl w:val="2"/>
+        <w:rPr>
+          <w:rFonts w:eastAsia="Times New Roman"/>
+        </w:rPr>
+      </w:pPr>
+      <w:r>
+        <w:rPr>
+          <w:rFonts w:eastAsia="Times New Roman"/>
+        </w:rPr>
+        <w:t>Future Works</w:t>
+      </w:r>
+    </w:p>
+    <w:p>
+      <w:pPr>
+        <w:spacing w:before="150" w:after="150"/>
+        <w:outlineLvl w:val="2"/>
+        <w:rPr>
+          <w:rFonts w:eastAsia="Times New Roman"/>
+          <w:b w:val="0"/>
+          <w:bCs w:val="0"/>
+          <w:sz w:val="24"/>
+          <w:szCs w:val="24"/>
+        </w:rPr>
+      </w:pPr>
+      <w:r>
+        <w:rPr>
+          <w:rFonts w:eastAsia="Times New Roman"/>
+          <w:b w:val="0"/>
+          <w:bCs w:val="0"/>
+          <w:sz w:val="24"/>
+          <w:szCs w:val="24"/>
+        </w:rPr>
+        <w:t xml:space="preserve">To further improve the model, we would need to diverge from the reliance on the Spotify track features.  At this point, </w:t>
+      </w:r>
+      <w:proofErr w:type="gramStart"/>
+      <w:r>
+        <w:rPr>
+          <w:rFonts w:eastAsia="Times New Roman"/>
+          <w:b w:val="0"/>
+          <w:bCs w:val="0"/>
+          <w:sz w:val="24"/>
+          <w:szCs w:val="24"/>
+        </w:rPr>
+        <w:t>a majority of</w:t>
+      </w:r>
+      <w:proofErr w:type="gramEnd"/>
+      <w:r>
+        <w:rPr>
+          <w:rFonts w:eastAsia="Times New Roman"/>
+          <w:b w:val="0"/>
+          <w:bCs w:val="0"/>
+          <w:sz w:val="24"/>
+          <w:szCs w:val="24"/>
+        </w:rPr>
+        <w:t xml:space="preserve"> our model accuracy comes from this number. In addition, our dataset is imperfect, and despite covering the most popular type of music and training it on music track features, it would be in our best interest to bolster our dataset with examples that analyze the music track's pitches and timbre.</w:t>
+      </w:r>
+    </w:p>
+    <w:p>
+      <w:pPr>
+        <w:spacing w:before="150" w:after="150"/>
+        <w:outlineLvl w:val="2"/>
+        <w:rPr>
+          <w:rFonts w:eastAsia="Times New Roman"/>
+          <w:b w:val="0"/>
+          <w:bCs w:val="0"/>
+          <w:sz w:val="24"/>
+          <w:szCs w:val="24"/>
+        </w:rPr>
+      </w:pPr>
+      <w:r>
+        <w:rPr>
+          <w:rFonts w:eastAsia="Times New Roman"/>
+          <w:b w:val="0"/>
+          <w:bCs w:val="0"/>
+          <w:sz w:val="24"/>
+          <w:szCs w:val="24"/>
+        </w:rPr>
+        <w:t xml:space="preserve">This model is a minimum viable product. </w:t>
+      </w:r>
+      <w:proofErr w:type="gramStart"/>
+      <w:r>
+        <w:rPr>
+          <w:rFonts w:eastAsia="Times New Roman"/>
+          <w:b w:val="0"/>
+          <w:bCs w:val="0"/>
+          <w:sz w:val="24"/>
+          <w:szCs w:val="24"/>
+        </w:rPr>
+        <w:t>In order to</w:t>
+      </w:r>
+      <w:proofErr w:type="gramEnd"/>
+      <w:r>
+        <w:rPr>
+          <w:rFonts w:eastAsia="Times New Roman"/>
+          <w:b w:val="0"/>
+          <w:bCs w:val="0"/>
+          <w:sz w:val="24"/>
+          <w:szCs w:val="24"/>
+        </w:rPr>
+        <w:t xml:space="preserve"> use the model, we have to specify a data file to read and make predictions. In most popular music type of country analysis situations, you would use this model to observe what type of music would be more appropriate to enter a specific country market </w:t>
+      </w:r>
+      <w:proofErr w:type="gramStart"/>
+      <w:r>
+        <w:rPr>
+          <w:rFonts w:eastAsia="Times New Roman"/>
+          <w:b w:val="0"/>
+          <w:bCs w:val="0"/>
+          <w:sz w:val="24"/>
+          <w:szCs w:val="24"/>
+        </w:rPr>
+        <w:t>in order to</w:t>
+      </w:r>
+      <w:proofErr w:type="gramEnd"/>
+      <w:r>
+        <w:rPr>
+          <w:rFonts w:eastAsia="Times New Roman"/>
+          <w:b w:val="0"/>
+          <w:bCs w:val="0"/>
+          <w:sz w:val="24"/>
+          <w:szCs w:val="24"/>
+        </w:rPr>
+        <w:t xml:space="preserve"> lift the conversion rate. By quantifying the likelihood of conversion, music brokerage companies or indie bands can optimize the success of their marketing Strategies.</w:t>
+      </w:r>
+    </w:p>
     <w:sectPr>
       <w:pgSz w:w="12240" w:h="15840"/>
       <w:pgMar w:top="1440" w:right="1440" w:bottom="1440" w:left="1440" w:header="720" w:footer="720" w:gutter="0"/>
@@ -13,17 +8312,112 @@
 </w:document>
 </file>
 
+<file path=word/numbering.xml><?xml version="1.0" encoding="utf-8"?>
+<w:numbering xmlns:wpc="http://schemas.microsoft.com/office/word/2010/wordprocessingCanvas" xmlns:cx="http://schemas.microsoft.com/office/drawing/2014/chartex" xmlns:cx1="http://schemas.microsoft.com/office/drawing/2015/9/8/chartex" xmlns:cx2="http://schemas.microsoft.com/office/drawing/2015/10/21/chartex" xmlns:cx3="http://schemas.microsoft.com/office/drawing/2016/5/9/chartex" xmlns:cx4="http://schemas.microsoft.com/office/drawing/2016/5/10/chartex" xmlns:cx5="http://schemas.microsoft.com/office/drawing/2016/5/11/chartex" xmlns:cx6="http://schemas.microsoft.com/office/drawing/2016/5/12/chartex" xmlns:cx7="http://schemas.microsoft.com/office/drawing/2016/5/13/chartex" xmlns:cx8="http://schemas.microsoft.com/office/drawing/2016/5/14/chartex" xmlns:mc="http://schemas.openxmlformats.org/markup-compatibility/2006" xmlns:aink="http://schemas.microsoft.com/office/drawing/2016/ink" xmlns:am3d="http://schemas.microsoft.com/office/drawing/2017/model3d" xmlns:o="urn:schemas-microsoft-com:office:office" xmlns:oel="http://schemas.microsoft.com/office/2019/extlst" xmlns:r="http://schemas.openxmlformats.org/officeDocument/2006/relationships" xmlns:m="http://schemas.openxmlformats.org/officeDocument/2006/math" xmlns:v="urn:schemas-microsoft-com:vml" xmlns:wp14="http://schemas.microsoft.com/office/word/2010/wordprocessingDrawing" xmlns:wp="http://schemas.openxmlformats.org/drawingml/2006/wordprocessingDrawing" xmlns:w10="urn:schemas-microsoft-com:office:word" xmlns:w="http://schemas.openxmlformats.org/wordprocessingml/2006/main" xmlns:w14="http://schemas.microsoft.com/office/word/2010/wordml" xmlns:w15="http://schemas.microsoft.com/office/word/2012/wordml" xmlns:w16cex="http://schemas.microsoft.com/office/word/2018/wordml/cex" xmlns:w16cid="http://schemas.microsoft.com/office/word/2016/wordml/cid" xmlns:w16="http://schemas.microsoft.com/office/word/2018/wordml" xmlns:w16du="http://schemas.microsoft.com/office/word/2023/wordml/word16du" xmlns:w16sdtdh="http://schemas.microsoft.com/office/word/2020/wordml/sdtdatahash" xmlns:w16se="http://schemas.microsoft.com/office/word/2015/wordml/symex" xmlns:wpg="http://schemas.microsoft.com/office/word/2010/wordprocessingGroup" xmlns:wpi="http://schemas.microsoft.com/office/word/2010/wordprocessingInk" xmlns:wne="http://schemas.microsoft.com/office/word/2006/wordml" xmlns:wps="http://schemas.microsoft.com/office/word/2010/wordprocessingShape" mc:Ignorable="w14 w15 w16se w16cid w16 w16cex w16sdtdh wp14">
+  <w:abstractNum w:abstractNumId="0" w15:restartNumberingAfterBreak="0">
+    <w:nsid w:val="5BB57D9D"/>
+    <w:multiLevelType w:val="hybridMultilevel"/>
+    <w:tmpl w:val="91D29180"/>
+    <w:lvl w:ilvl="0" w:tplc="FFFFFFFF">
+      <w:start w:val="1"/>
+      <w:numFmt w:val="decimal"/>
+      <w:lvlText w:val="%1."/>
+      <w:lvlJc w:val="left"/>
+      <w:pPr>
+        <w:ind w:left="720" w:hanging="360"/>
+      </w:pPr>
+    </w:lvl>
+    <w:lvl w:ilvl="1" w:tplc="04090019" w:tentative="1">
+      <w:start w:val="1"/>
+      <w:numFmt w:val="lowerLetter"/>
+      <w:lvlText w:val="%2."/>
+      <w:lvlJc w:val="left"/>
+      <w:pPr>
+        <w:ind w:left="1440" w:hanging="360"/>
+      </w:pPr>
+    </w:lvl>
+    <w:lvl w:ilvl="2" w:tplc="0409001B" w:tentative="1">
+      <w:start w:val="1"/>
+      <w:numFmt w:val="lowerRoman"/>
+      <w:lvlText w:val="%3."/>
+      <w:lvlJc w:val="right"/>
+      <w:pPr>
+        <w:ind w:left="2160" w:hanging="180"/>
+      </w:pPr>
+    </w:lvl>
+    <w:lvl w:ilvl="3" w:tplc="0409000F" w:tentative="1">
+      <w:start w:val="1"/>
+      <w:numFmt w:val="decimal"/>
+      <w:lvlText w:val="%4."/>
+      <w:lvlJc w:val="left"/>
+      <w:pPr>
+        <w:ind w:left="2880" w:hanging="360"/>
+      </w:pPr>
+    </w:lvl>
+    <w:lvl w:ilvl="4" w:tplc="04090019" w:tentative="1">
+      <w:start w:val="1"/>
+      <w:numFmt w:val="lowerLetter"/>
+      <w:lvlText w:val="%5."/>
+      <w:lvlJc w:val="left"/>
+      <w:pPr>
+        <w:ind w:left="3600" w:hanging="360"/>
+      </w:pPr>
+    </w:lvl>
+    <w:lvl w:ilvl="5" w:tplc="0409001B" w:tentative="1">
+      <w:start w:val="1"/>
+      <w:numFmt w:val="lowerRoman"/>
+      <w:lvlText w:val="%6."/>
+      <w:lvlJc w:val="right"/>
+      <w:pPr>
+        <w:ind w:left="4320" w:hanging="180"/>
+      </w:pPr>
+    </w:lvl>
+    <w:lvl w:ilvl="6" w:tplc="0409000F" w:tentative="1">
+      <w:start w:val="1"/>
+      <w:numFmt w:val="decimal"/>
+      <w:lvlText w:val="%7."/>
+      <w:lvlJc w:val="left"/>
+      <w:pPr>
+        <w:ind w:left="5040" w:hanging="360"/>
+      </w:pPr>
+    </w:lvl>
+    <w:lvl w:ilvl="7" w:tplc="04090019" w:tentative="1">
+      <w:start w:val="1"/>
+      <w:numFmt w:val="lowerLetter"/>
+      <w:lvlText w:val="%8."/>
+      <w:lvlJc w:val="left"/>
+      <w:pPr>
+        <w:ind w:left="5760" w:hanging="360"/>
+      </w:pPr>
+    </w:lvl>
+    <w:lvl w:ilvl="8" w:tplc="0409001B" w:tentative="1">
+      <w:start w:val="1"/>
+      <w:numFmt w:val="lowerRoman"/>
+      <w:lvlText w:val="%9."/>
+      <w:lvlJc w:val="right"/>
+      <w:pPr>
+        <w:ind w:left="6480" w:hanging="180"/>
+      </w:pPr>
+    </w:lvl>
+  </w:abstractNum>
+  <w:num w:numId="1" w16cid:durableId="997923479">
+    <w:abstractNumId w:val="0"/>
+  </w:num>
+</w:numbering>
+</file>
+
 <file path=word/styles.xml><?xml version="1.0" encoding="utf-8"?>
 <w:styles xmlns:mc="http://schemas.openxmlformats.org/markup-compatibility/2006" xmlns:r="http://schemas.openxmlformats.org/officeDocument/2006/relationships" xmlns:w="http://schemas.openxmlformats.org/wordprocessingml/2006/main" xmlns:w14="http://schemas.microsoft.com/office/word/2010/wordml" xmlns:w15="http://schemas.microsoft.com/office/word/2012/wordml" xmlns:w16cex="http://schemas.microsoft.com/office/word/2018/wordml/cex" xmlns:w16cid="http://schemas.microsoft.com/office/word/2016/wordml/cid" xmlns:w16="http://schemas.microsoft.com/office/word/2018/wordml" xmlns:w16sdtdh="http://schemas.microsoft.com/office/word/2020/wordml/sdtdatahash" xmlns:w16se="http://schemas.microsoft.com/office/word/2015/wordml/symex" mc:Ignorable="w14 w15 w16se w16cid w16 w16cex w16sdtdh">
   <w:docDefaults>
     <w:rPrDefault>
       <w:rPr>
-        <w:rFonts w:asciiTheme="minorHAnsi" w:eastAsiaTheme="minorEastAsia" w:hAnsiTheme="minorHAnsi" w:cstheme="minorBidi"/>
-        <w:kern w:val="2"/>
-        <w:sz w:val="24"/>
-        <w:szCs w:val="24"/>
+        <w:rFonts w:ascii="Georgia" w:eastAsiaTheme="minorEastAsia" w:hAnsi="Georgia" w:cs="Poppins"/>
+        <w:b/>
+        <w:bCs/>
+        <w:color w:val="000000"/>
+        <w:sz w:val="36"/>
+        <w:szCs w:val="36"/>
         <w:lang w:val="en-US" w:eastAsia="zh-TW" w:bidi="ar-SA"/>
-        <w14:ligatures w14:val="standardContextual"/>
       </w:rPr>
     </w:rPrDefault>
     <w:pPrDefault>
@@ -413,6 +8807,83 @@
   <w:style w:type="paragraph" w:default="1" w:styleId="Normal">
     <w:name w:val="Normal"/>
     <w:qFormat/>
+    <w:rsid w:val="006D47CA"/>
+    <w:pPr>
+      <w:spacing w:line="240" w:lineRule="auto"/>
+    </w:pPr>
+  </w:style>
+  <w:style w:type="paragraph" w:styleId="Heading1">
+    <w:name w:val="heading 1"/>
+    <w:basedOn w:val="Normal"/>
+    <w:link w:val="Heading1Char"/>
+    <w:uiPriority w:val="9"/>
+    <w:qFormat/>
+    <w:rsid w:val="006D47CA"/>
+    <w:pPr>
+      <w:spacing w:before="100" w:beforeAutospacing="1" w:after="100" w:afterAutospacing="1"/>
+      <w:outlineLvl w:val="0"/>
+    </w:pPr>
+    <w:rPr>
+      <w:rFonts w:ascii="Times New Roman" w:eastAsia="Times New Roman" w:hAnsi="Times New Roman" w:cs="Times New Roman"/>
+      <w:b w:val="0"/>
+      <w:bCs w:val="0"/>
+      <w:kern w:val="36"/>
+      <w:sz w:val="48"/>
+      <w:szCs w:val="48"/>
+    </w:rPr>
+  </w:style>
+  <w:style w:type="paragraph" w:styleId="Heading2">
+    <w:name w:val="heading 2"/>
+    <w:basedOn w:val="Normal"/>
+    <w:link w:val="Heading2Char"/>
+    <w:uiPriority w:val="9"/>
+    <w:qFormat/>
+    <w:rsid w:val="006D47CA"/>
+    <w:pPr>
+      <w:spacing w:before="100" w:beforeAutospacing="1" w:after="100" w:afterAutospacing="1"/>
+      <w:outlineLvl w:val="1"/>
+    </w:pPr>
+    <w:rPr>
+      <w:rFonts w:ascii="Times New Roman" w:eastAsia="Times New Roman" w:hAnsi="Times New Roman" w:cs="Times New Roman"/>
+      <w:b w:val="0"/>
+      <w:bCs w:val="0"/>
+    </w:rPr>
+  </w:style>
+  <w:style w:type="paragraph" w:styleId="Heading3">
+    <w:name w:val="heading 3"/>
+    <w:basedOn w:val="Normal"/>
+    <w:link w:val="Heading3Char"/>
+    <w:uiPriority w:val="9"/>
+    <w:qFormat/>
+    <w:rsid w:val="006D47CA"/>
+    <w:pPr>
+      <w:spacing w:before="100" w:beforeAutospacing="1" w:after="100" w:afterAutospacing="1"/>
+      <w:outlineLvl w:val="2"/>
+    </w:pPr>
+    <w:rPr>
+      <w:rFonts w:ascii="Times New Roman" w:eastAsia="Times New Roman" w:hAnsi="Times New Roman" w:cs="Times New Roman"/>
+      <w:b w:val="0"/>
+      <w:bCs w:val="0"/>
+      <w:sz w:val="27"/>
+      <w:szCs w:val="27"/>
+    </w:rPr>
+  </w:style>
+  <w:style w:type="paragraph" w:styleId="Heading4">
+    <w:name w:val="heading 4"/>
+    <w:basedOn w:val="Normal"/>
+    <w:link w:val="Heading4Char"/>
+    <w:uiPriority w:val="9"/>
+    <w:qFormat/>
+    <w:rsid w:val="006D47CA"/>
+    <w:pPr>
+      <w:spacing w:before="100" w:beforeAutospacing="1" w:after="100" w:afterAutospacing="1"/>
+      <w:outlineLvl w:val="3"/>
+    </w:pPr>
+    <w:rPr>
+      <w:rFonts w:ascii="Times New Roman" w:eastAsia="Times New Roman" w:hAnsi="Times New Roman" w:cs="Times New Roman"/>
+      <w:b w:val="0"/>
+      <w:bCs w:val="0"/>
+    </w:rPr>
   </w:style>
   <w:style w:type="character" w:default="1" w:styleId="DefaultParagraphFont">
     <w:name w:val="Default Paragraph Font"/>
@@ -440,6 +8911,152 @@
     <w:uiPriority w:val="99"/>
     <w:semiHidden/>
     <w:unhideWhenUsed/>
+  </w:style>
+  <w:style w:type="character" w:customStyle="1" w:styleId="Heading1Char">
+    <w:name w:val="Heading 1 Char"/>
+    <w:basedOn w:val="DefaultParagraphFont"/>
+    <w:link w:val="Heading1"/>
+    <w:uiPriority w:val="9"/>
+    <w:rsid w:val="006D47CA"/>
+    <w:rPr>
+      <w:rFonts w:ascii="Times New Roman" w:eastAsia="Times New Roman" w:hAnsi="Times New Roman" w:cs="Times New Roman"/>
+      <w:b w:val="0"/>
+      <w:bCs w:val="0"/>
+      <w:kern w:val="36"/>
+      <w:sz w:val="48"/>
+      <w:szCs w:val="48"/>
+      <w14:ligatures w14:val="none"/>
+    </w:rPr>
+  </w:style>
+  <w:style w:type="character" w:customStyle="1" w:styleId="Heading2Char">
+    <w:name w:val="Heading 2 Char"/>
+    <w:basedOn w:val="DefaultParagraphFont"/>
+    <w:link w:val="Heading2"/>
+    <w:uiPriority w:val="9"/>
+    <w:rsid w:val="006D47CA"/>
+    <w:rPr>
+      <w:rFonts w:ascii="Times New Roman" w:eastAsia="Times New Roman" w:hAnsi="Times New Roman" w:cs="Times New Roman"/>
+      <w:b w:val="0"/>
+      <w:bCs w:val="0"/>
+      <w:kern w:val="0"/>
+      <w:sz w:val="36"/>
+      <w:szCs w:val="36"/>
+      <w14:ligatures w14:val="none"/>
+    </w:rPr>
+  </w:style>
+  <w:style w:type="character" w:customStyle="1" w:styleId="Heading3Char">
+    <w:name w:val="Heading 3 Char"/>
+    <w:basedOn w:val="DefaultParagraphFont"/>
+    <w:link w:val="Heading3"/>
+    <w:uiPriority w:val="9"/>
+    <w:rsid w:val="006D47CA"/>
+    <w:rPr>
+      <w:rFonts w:ascii="Times New Roman" w:eastAsia="Times New Roman" w:hAnsi="Times New Roman" w:cs="Times New Roman"/>
+      <w:b w:val="0"/>
+      <w:bCs w:val="0"/>
+      <w:kern w:val="0"/>
+      <w:sz w:val="27"/>
+      <w:szCs w:val="27"/>
+      <w14:ligatures w14:val="none"/>
+    </w:rPr>
+  </w:style>
+  <w:style w:type="character" w:customStyle="1" w:styleId="Heading4Char">
+    <w:name w:val="Heading 4 Char"/>
+    <w:basedOn w:val="DefaultParagraphFont"/>
+    <w:link w:val="Heading4"/>
+    <w:uiPriority w:val="9"/>
+    <w:rsid w:val="006D47CA"/>
+    <w:rPr>
+      <w:rFonts w:ascii="Times New Roman" w:eastAsia="Times New Roman" w:hAnsi="Times New Roman" w:cs="Times New Roman"/>
+      <w:b w:val="0"/>
+      <w:bCs w:val="0"/>
+      <w:kern w:val="0"/>
+      <w14:ligatures w14:val="none"/>
+    </w:rPr>
+  </w:style>
+  <w:style w:type="paragraph" w:styleId="NormalWeb">
+    <w:name w:val="Normal (Web)"/>
+    <w:basedOn w:val="Normal"/>
+    <w:uiPriority w:val="99"/>
+    <w:semiHidden/>
+    <w:unhideWhenUsed/>
+    <w:rsid w:val="006D47CA"/>
+    <w:pPr>
+      <w:spacing w:before="100" w:beforeAutospacing="1" w:after="100" w:afterAutospacing="1"/>
+    </w:pPr>
+    <w:rPr>
+      <w:rFonts w:ascii="Times New Roman" w:eastAsia="Times New Roman" w:hAnsi="Times New Roman" w:cs="Times New Roman"/>
+    </w:rPr>
+  </w:style>
+  <w:style w:type="character" w:styleId="Hyperlink">
+    <w:name w:val="Hyperlink"/>
+    <w:basedOn w:val="DefaultParagraphFont"/>
+    <w:uiPriority w:val="99"/>
+    <w:unhideWhenUsed/>
+    <w:rsid w:val="006D47CA"/>
+    <w:rPr>
+      <w:color w:val="0000FF"/>
+      <w:u w:val="single"/>
+    </w:rPr>
+  </w:style>
+  <w:style w:type="character" w:styleId="UnresolvedMention">
+    <w:name w:val="Unresolved Mention"/>
+    <w:basedOn w:val="DefaultParagraphFont"/>
+    <w:uiPriority w:val="99"/>
+    <w:semiHidden/>
+    <w:unhideWhenUsed/>
+    <w:rsid w:val="00AB403B"/>
+    <w:rPr>
+      <w:color w:val="605E5C"/>
+      <w:shd w:val="clear" w:color="auto" w:fill="E1DFDD"/>
+    </w:rPr>
+  </w:style>
+  <w:style w:type="character" w:styleId="FollowedHyperlink">
+    <w:name w:val="FollowedHyperlink"/>
+    <w:basedOn w:val="DefaultParagraphFont"/>
+    <w:uiPriority w:val="99"/>
+    <w:semiHidden/>
+    <w:unhideWhenUsed/>
+    <w:rsid w:val="00AB403B"/>
+    <w:rPr>
+      <w:color w:val="954F72" w:themeColor="followedHyperlink"/>
+      <w:u w:val="single"/>
+    </w:rPr>
+  </w:style>
+  <w:style w:type="table" w:styleId="TableGrid">
+    <w:name w:val="Table Grid"/>
+    <w:basedOn w:val="TableNormal"/>
+    <w:uiPriority w:val="39"/>
+    <w:rsid w:val="00AB403B"/>
+    <w:pPr>
+      <w:spacing w:line="240" w:lineRule="auto"/>
+    </w:pPr>
+    <w:tblPr>
+      <w:tblBorders>
+        <w:top w:val="single" w:sz="4" w:space="0" w:color="auto"/>
+        <w:left w:val="single" w:sz="4" w:space="0" w:color="auto"/>
+        <w:bottom w:val="single" w:sz="4" w:space="0" w:color="auto"/>
+        <w:right w:val="single" w:sz="4" w:space="0" w:color="auto"/>
+        <w:insideH w:val="single" w:sz="4" w:space="0" w:color="auto"/>
+        <w:insideV w:val="single" w:sz="4" w:space="0" w:color="auto"/>
+      </w:tblBorders>
+    </w:tblPr>
+  </w:style>
+  <w:style w:type="paragraph" w:customStyle="1" w:styleId="typetypeelement-sc-goli3j-0">
+    <w:name w:val="type__typeelement-sc-goli3j-0"/>
+    <w:basedOn w:val="Normal"/>
+    <w:rsid w:val="00AB403B"/>
+    <w:pPr>
+      <w:spacing w:before="100" w:beforeAutospacing="1" w:after="100" w:afterAutospacing="1"/>
+    </w:pPr>
+    <w:rPr>
+      <w:rFonts w:ascii="Times New Roman" w:eastAsia="Times New Roman" w:hAnsi="Times New Roman" w:cs="Times New Roman"/>
+      <w:b w:val="0"/>
+      <w:bCs w:val="0"/>
+      <w:color w:val="auto"/>
+      <w:sz w:val="24"/>
+      <w:szCs w:val="24"/>
+    </w:rPr>
   </w:style>
 </w:styles>
 </file>
@@ -737,4 +9354,16 @@
     </a:ext>
   </a:extLst>
 </a:theme>
+</file>
+
+<file path=customXml/item1.xml><?xml version="1.0" encoding="utf-8"?>
+<b:Sources xmlns:b="http://schemas.openxmlformats.org/officeDocument/2006/bibliography" xmlns="http://schemas.openxmlformats.org/officeDocument/2006/bibliography" SelectedStyle="/APASixthEditionOfficeOnline.xsl" StyleName="APA" Version="6"/>
+</file>
+
+<file path=customXml/itemProps1.xml><?xml version="1.0" encoding="utf-8"?>
+<ds:datastoreItem xmlns:ds="http://schemas.openxmlformats.org/officeDocument/2006/customXml" ds:itemID="{6ED69B81-EC17-2946-8D75-31CAFA420CC9}">
+  <ds:schemaRefs>
+    <ds:schemaRef ds:uri="http://schemas.openxmlformats.org/officeDocument/2006/bibliography"/>
+  </ds:schemaRefs>
+</ds:datastoreItem>
 </file>